--- a/lab5/Лаб5.docx
+++ b/lab5/Лаб5.docx
@@ -394,13 +394,23 @@
         </w:rPr>
         <w:t xml:space="preserve">Дисциплина: </w:t>
       </w:r>
+      <w:proofErr w:type="spellStart"/>
       <w:r>
         <w:rPr>
           <w:b/>
           <w:sz w:val="28"/>
           <w:szCs w:val="28"/>
         </w:rPr>
-        <w:t>Backend-разработка</w:t>
+        <w:t>Backend</w:t>
+      </w:r>
+      <w:proofErr w:type="spellEnd"/>
+      <w:r>
+        <w:rPr>
+          <w:b/>
+          <w:sz w:val="28"/>
+          <w:szCs w:val="28"/>
+        </w:rPr>
+        <w:t>-разработка</w:t>
       </w:r>
     </w:p>
     <w:p>
@@ -562,7 +572,25 @@
           <w:szCs w:val="28"/>
           <w:u w:val="single"/>
         </w:rPr>
-        <w:t>Кодиров Жамшид Мурод угли</w:t>
+        <w:t xml:space="preserve">Кодиров Жамшид </w:t>
+      </w:r>
+      <w:proofErr w:type="spellStart"/>
+      <w:r>
+        <w:rPr>
+          <w:sz w:val="28"/>
+          <w:szCs w:val="28"/>
+          <w:u w:val="single"/>
+        </w:rPr>
+        <w:t>Мурод</w:t>
+      </w:r>
+      <w:proofErr w:type="spellEnd"/>
+      <w:r>
+        <w:rPr>
+          <w:sz w:val="28"/>
+          <w:szCs w:val="28"/>
+          <w:u w:val="single"/>
+        </w:rPr>
+        <w:t xml:space="preserve"> угли</w:t>
       </w:r>
       <w:r>
         <w:rPr>
@@ -1315,7 +1343,23 @@
           <w:sz w:val="28"/>
           <w:szCs w:val="28"/>
         </w:rPr>
-        <w:t>6. Функция, принимающая принимающая на вход список и доп. параметры (необходимо самостоятельно их определить).</w:t>
+        <w:t xml:space="preserve">6. Функция, принимающая </w:t>
+      </w:r>
+      <w:proofErr w:type="spellStart"/>
+      <w:r>
+        <w:rPr>
+          <w:sz w:val="28"/>
+          <w:szCs w:val="28"/>
+        </w:rPr>
+        <w:t>принимающая</w:t>
+      </w:r>
+      <w:proofErr w:type="spellEnd"/>
+      <w:r>
+        <w:rPr>
+          <w:sz w:val="28"/>
+          <w:szCs w:val="28"/>
+        </w:rPr>
+        <w:t xml:space="preserve"> на вход список и доп. параметры (необходимо самостоятельно их определить).</w:t>
       </w:r>
       <w:r>
         <w:rPr>
@@ -1474,7 +1518,23 @@
           <w:szCs w:val="28"/>
         </w:rPr>
         <w:br/>
-        <w:t>Минимум 3 из этих функций ДОЛЖНЫ использовать функцию map()</w:t>
+        <w:t xml:space="preserve">Минимум 3 из этих функций ДОЛЖНЫ использовать функцию </w:t>
+      </w:r>
+      <w:proofErr w:type="spellStart"/>
+      <w:r>
+        <w:rPr>
+          <w:sz w:val="28"/>
+          <w:szCs w:val="28"/>
+        </w:rPr>
+        <w:t>map</w:t>
+      </w:r>
+      <w:proofErr w:type="spellEnd"/>
+      <w:r>
+        <w:rPr>
+          <w:sz w:val="28"/>
+          <w:szCs w:val="28"/>
+        </w:rPr>
+        <w:t>()</w:t>
       </w:r>
     </w:p>
     <w:p>
@@ -1650,7 +1710,39 @@
           <w:szCs w:val="28"/>
         </w:rPr>
         <w:br/>
-        <w:t>Функции возвращают какое-либо значениЕ, значениЯ.</w:t>
+        <w:t xml:space="preserve">Функции возвращают какое-либо </w:t>
+      </w:r>
+      <w:proofErr w:type="spellStart"/>
+      <w:r>
+        <w:rPr>
+          <w:sz w:val="28"/>
+          <w:szCs w:val="28"/>
+        </w:rPr>
+        <w:t>значениЕ</w:t>
+      </w:r>
+      <w:proofErr w:type="spellEnd"/>
+      <w:r>
+        <w:rPr>
+          <w:sz w:val="28"/>
+          <w:szCs w:val="28"/>
+        </w:rPr>
+        <w:t xml:space="preserve">, </w:t>
+      </w:r>
+      <w:proofErr w:type="spellStart"/>
+      <w:r>
+        <w:rPr>
+          <w:sz w:val="28"/>
+          <w:szCs w:val="28"/>
+        </w:rPr>
+        <w:t>значениЯ</w:t>
+      </w:r>
+      <w:proofErr w:type="spellEnd"/>
+      <w:r>
+        <w:rPr>
+          <w:sz w:val="28"/>
+          <w:szCs w:val="28"/>
+        </w:rPr>
+        <w:t>.</w:t>
       </w:r>
     </w:p>
     <w:p>
@@ -1682,7 +1774,23 @@
           <w:szCs w:val="28"/>
         </w:rPr>
         <w:lastRenderedPageBreak/>
-        <w:t>словаря, в двух из них есть элемент с ключом 'name', а в третьем нет, то выводится значение 2).</w:t>
+        <w:t>словаря, в двух из них есть элемент с ключом '</w:t>
+      </w:r>
+      <w:proofErr w:type="spellStart"/>
+      <w:r>
+        <w:rPr>
+          <w:sz w:val="28"/>
+          <w:szCs w:val="28"/>
+        </w:rPr>
+        <w:t>name</w:t>
+      </w:r>
+      <w:proofErr w:type="spellEnd"/>
+      <w:r>
+        <w:rPr>
+          <w:sz w:val="28"/>
+          <w:szCs w:val="28"/>
+        </w:rPr>
+        <w:t>', а в третьем нет, то выводится значение 2).</w:t>
       </w:r>
     </w:p>
     <w:p>
@@ -1714,7 +1822,23 @@
           <w:szCs w:val="28"/>
         </w:rPr>
         <w:br/>
-        <w:t>Функция возвращает значение найденного элемента или элементов или None, если такой элемент или элементы не найдены.</w:t>
+        <w:t xml:space="preserve">Функция возвращает значение найденного элемента или элементов или </w:t>
+      </w:r>
+      <w:proofErr w:type="spellStart"/>
+      <w:r>
+        <w:rPr>
+          <w:sz w:val="28"/>
+          <w:szCs w:val="28"/>
+        </w:rPr>
+        <w:t>None</w:t>
+      </w:r>
+      <w:proofErr w:type="spellEnd"/>
+      <w:r>
+        <w:rPr>
+          <w:sz w:val="28"/>
+          <w:szCs w:val="28"/>
+        </w:rPr>
+        <w:t>, если такой элемент или элементы не найдены.</w:t>
       </w:r>
     </w:p>
     <w:p>
@@ -1782,7 +1906,55 @@
           <w:sz w:val="28"/>
           <w:szCs w:val="28"/>
         </w:rPr>
-        <w:t>В файле main.py ДОЛЖНА быть конструкция if __name__ == "__main__", внутри которой ДОЛЖНА вызываться функция из шага 19.</w:t>
+        <w:t xml:space="preserve">В файле main.py ДОЛЖНА быть конструкция </w:t>
+      </w:r>
+      <w:proofErr w:type="spellStart"/>
+      <w:r>
+        <w:rPr>
+          <w:sz w:val="28"/>
+          <w:szCs w:val="28"/>
+        </w:rPr>
+        <w:t>if</w:t>
+      </w:r>
+      <w:proofErr w:type="spellEnd"/>
+      <w:r>
+        <w:rPr>
+          <w:sz w:val="28"/>
+          <w:szCs w:val="28"/>
+        </w:rPr>
+        <w:t xml:space="preserve"> __</w:t>
+      </w:r>
+      <w:proofErr w:type="spellStart"/>
+      <w:r>
+        <w:rPr>
+          <w:sz w:val="28"/>
+          <w:szCs w:val="28"/>
+        </w:rPr>
+        <w:t>name</w:t>
+      </w:r>
+      <w:proofErr w:type="spellEnd"/>
+      <w:r>
+        <w:rPr>
+          <w:sz w:val="28"/>
+          <w:szCs w:val="28"/>
+        </w:rPr>
+        <w:t>__ == "__</w:t>
+      </w:r>
+      <w:proofErr w:type="spellStart"/>
+      <w:r>
+        <w:rPr>
+          <w:sz w:val="28"/>
+          <w:szCs w:val="28"/>
+        </w:rPr>
+        <w:t>main</w:t>
+      </w:r>
+      <w:proofErr w:type="spellEnd"/>
+      <w:r>
+        <w:rPr>
+          <w:sz w:val="28"/>
+          <w:szCs w:val="28"/>
+        </w:rPr>
+        <w:t>__", внутри которой ДОЛЖНА вызываться функция из шага 19.</w:t>
       </w:r>
     </w:p>
     <w:p>
@@ -1887,7 +2059,23 @@
           <w:sz w:val="28"/>
           <w:szCs w:val="28"/>
         </w:rPr>
-        <w:t>1: Функция reverse_list без обработчиков исключений</w:t>
+        <w:t xml:space="preserve">1: Функция </w:t>
+      </w:r>
+      <w:proofErr w:type="spellStart"/>
+      <w:r>
+        <w:rPr>
+          <w:sz w:val="28"/>
+          <w:szCs w:val="28"/>
+        </w:rPr>
+        <w:t>reverse_list</w:t>
+      </w:r>
+      <w:proofErr w:type="spellEnd"/>
+      <w:r>
+        <w:rPr>
+          <w:sz w:val="28"/>
+          <w:szCs w:val="28"/>
+        </w:rPr>
+        <w:t xml:space="preserve"> без обработчиков исключений</w:t>
       </w:r>
     </w:p>
     <w:p>
@@ -1913,7 +2101,23 @@
           <w:sz w:val="28"/>
           <w:szCs w:val="28"/>
         </w:rPr>
-        <w:t xml:space="preserve"> Функция reverse_list принимает список напитков и возвращает его в перевёрнутом порядке, используя срез с шагом -1.</w:t>
+        <w:t xml:space="preserve"> Функция </w:t>
+      </w:r>
+      <w:proofErr w:type="spellStart"/>
+      <w:r>
+        <w:rPr>
+          <w:sz w:val="28"/>
+          <w:szCs w:val="28"/>
+        </w:rPr>
+        <w:t>reverse_list</w:t>
+      </w:r>
+      <w:proofErr w:type="spellEnd"/>
+      <w:r>
+        <w:rPr>
+          <w:sz w:val="28"/>
+          <w:szCs w:val="28"/>
+        </w:rPr>
+        <w:t xml:space="preserve"> принимает список напитков и возвращает его в перевёрнутом порядке, используя срез с шагом -1.</w:t>
       </w:r>
       <w:r>
         <w:rPr>
@@ -1995,6 +2199,7 @@
         </w:rPr>
         <w:t xml:space="preserve"> </w:t>
       </w:r>
+      <w:proofErr w:type="spellStart"/>
       <w:r>
         <w:rPr>
           <w:rStyle w:val="hljs-function"/>
@@ -2006,6 +2211,7 @@
         </w:rPr>
         <w:t>reverse_list</w:t>
       </w:r>
+      <w:proofErr w:type="spellEnd"/>
       <w:r>
         <w:rPr>
           <w:rStyle w:val="hljs-function"/>
@@ -2015,7 +2221,31 @@
           <w:szCs w:val="28"/>
           <w:lang w:val="en-US"/>
         </w:rPr>
-        <w:t>(drinks_list):</w:t>
+        <w:t>(</w:t>
+      </w:r>
+      <w:proofErr w:type="spellStart"/>
+      <w:r>
+        <w:rPr>
+          <w:rStyle w:val="hljs-function"/>
+          <w:rFonts w:ascii="Courier New" w:hAnsi="Courier New" w:cs="Courier New"/>
+          <w:color w:val="FFFFFF"/>
+          <w:sz w:val="28"/>
+          <w:szCs w:val="28"/>
+          <w:lang w:val="en-US"/>
+        </w:rPr>
+        <w:t>drinks_list</w:t>
+      </w:r>
+      <w:proofErr w:type="spellEnd"/>
+      <w:r>
+        <w:rPr>
+          <w:rStyle w:val="hljs-function"/>
+          <w:rFonts w:ascii="Courier New" w:hAnsi="Courier New" w:cs="Courier New"/>
+          <w:color w:val="FFFFFF"/>
+          <w:sz w:val="28"/>
+          <w:szCs w:val="28"/>
+          <w:lang w:val="en-US"/>
+        </w:rPr>
+        <w:t>):</w:t>
       </w:r>
     </w:p>
     <w:p>
@@ -2038,8 +2268,42 @@
           <w:szCs w:val="28"/>
           <w:lang w:val="en-US"/>
         </w:rPr>
-        <w:t xml:space="preserve">    new_list = drinks_list</w:t>
-      </w:r>
+        <w:t xml:space="preserve">    </w:t>
+      </w:r>
+      <w:proofErr w:type="spellStart"/>
+      <w:r>
+        <w:rPr>
+          <w:rStyle w:val="HTML1"/>
+          <w:color w:val="FFFFFF"/>
+          <w:sz w:val="28"/>
+          <w:szCs w:val="28"/>
+          <w:lang w:val="en-US"/>
+        </w:rPr>
+        <w:t>new_list</w:t>
+      </w:r>
+      <w:proofErr w:type="spellEnd"/>
+      <w:r>
+        <w:rPr>
+          <w:rStyle w:val="HTML1"/>
+          <w:color w:val="FFFFFF"/>
+          <w:sz w:val="28"/>
+          <w:szCs w:val="28"/>
+          <w:lang w:val="en-US"/>
+        </w:rPr>
+        <w:t xml:space="preserve"> = </w:t>
+      </w:r>
+      <w:proofErr w:type="spellStart"/>
+      <w:r>
+        <w:rPr>
+          <w:rStyle w:val="HTML1"/>
+          <w:color w:val="FFFFFF"/>
+          <w:sz w:val="28"/>
+          <w:szCs w:val="28"/>
+          <w:lang w:val="en-US"/>
+        </w:rPr>
+        <w:t>drinks_list</w:t>
+      </w:r>
+      <w:proofErr w:type="spellEnd"/>
       <w:proofErr w:type="gramStart"/>
       <w:r>
         <w:rPr>
@@ -2122,8 +2386,20 @@
           <w:szCs w:val="28"/>
           <w:lang w:val="en-US"/>
         </w:rPr>
-        <w:t xml:space="preserve"> new_list</w:t>
-      </w:r>
+        <w:t xml:space="preserve"> </w:t>
+      </w:r>
+      <w:proofErr w:type="spellStart"/>
+      <w:r>
+        <w:rPr>
+          <w:rStyle w:val="HTML1"/>
+          <w:color w:val="FFFFFF"/>
+          <w:sz w:val="28"/>
+          <w:szCs w:val="28"/>
+          <w:lang w:val="en-US"/>
+        </w:rPr>
+        <w:t>new_list</w:t>
+      </w:r>
+      <w:proofErr w:type="spellEnd"/>
     </w:p>
     <w:p>
       <w:pPr>
@@ -2181,7 +2457,6 @@
           <w:color w:val="FFFFFF"/>
           <w:sz w:val="28"/>
           <w:szCs w:val="28"/>
-          <w:lang w:val="en-US"/>
         </w:rPr>
       </w:pPr>
       <w:r>
@@ -2229,7 +2504,6 @@
           <w:color w:val="98C379"/>
           <w:sz w:val="28"/>
           <w:szCs w:val="28"/>
-          <w:lang w:val="en-US"/>
         </w:rPr>
         <w:t xml:space="preserve"> </w:t>
       </w:r>
@@ -2248,7 +2522,6 @@
           <w:color w:val="98C379"/>
           <w:sz w:val="28"/>
           <w:szCs w:val="28"/>
-          <w:lang w:val="en-US"/>
         </w:rPr>
         <w:t>:"</w:t>
       </w:r>
@@ -2258,9 +2531,65 @@
           <w:color w:val="FFFFFF"/>
           <w:sz w:val="28"/>
           <w:szCs w:val="28"/>
-          <w:lang w:val="en-US"/>
-        </w:rPr>
-        <w:t>, reverse_list(drinks))</w:t>
+        </w:rPr>
+        <w:t xml:space="preserve">, </w:t>
+      </w:r>
+      <w:r>
+        <w:rPr>
+          <w:rStyle w:val="HTML1"/>
+          <w:color w:val="FFFFFF"/>
+          <w:sz w:val="28"/>
+          <w:szCs w:val="28"/>
+          <w:lang w:val="en-US"/>
+        </w:rPr>
+        <w:t>reverse</w:t>
+      </w:r>
+      <w:r>
+        <w:rPr>
+          <w:rStyle w:val="HTML1"/>
+          <w:color w:val="FFFFFF"/>
+          <w:sz w:val="28"/>
+          <w:szCs w:val="28"/>
+        </w:rPr>
+        <w:t>_</w:t>
+      </w:r>
+      <w:r>
+        <w:rPr>
+          <w:rStyle w:val="HTML1"/>
+          <w:color w:val="FFFFFF"/>
+          <w:sz w:val="28"/>
+          <w:szCs w:val="28"/>
+          <w:lang w:val="en-US"/>
+        </w:rPr>
+        <w:t>list</w:t>
+      </w:r>
+      <w:r>
+        <w:rPr>
+          <w:rStyle w:val="HTML1"/>
+          <w:color w:val="FFFFFF"/>
+          <w:sz w:val="28"/>
+          <w:szCs w:val="28"/>
+        </w:rPr>
+        <w:t>(</w:t>
+      </w:r>
+      <w:r>
+        <w:rPr>
+          <w:rStyle w:val="HTML1"/>
+          <w:color w:val="FFFFFF"/>
+          <w:sz w:val="28"/>
+          <w:szCs w:val="28"/>
+          <w:lang w:val="en-US"/>
+        </w:rPr>
+        <w:t>drinks</w:t>
+      </w:r>
+      <w:r>
+        <w:rPr>
+          <w:rStyle w:val="HTML1"/>
+          <w:color w:val="FFFFFF"/>
+          <w:sz w:val="28"/>
+          <w:szCs w:val="28"/>
+        </w:rPr>
+        <w:t>))</w:t>
       </w:r>
     </w:p>
     <w:p>
@@ -2269,7 +2598,6 @@
         <w:rPr>
           <w:sz w:val="28"/>
           <w:szCs w:val="28"/>
-          <w:lang w:val="en-US"/>
         </w:rPr>
       </w:pPr>
       <w:r>
@@ -2288,7 +2616,6 @@
           <w:rFonts w:eastAsiaTheme="majorEastAsia"/>
           <w:sz w:val="28"/>
           <w:szCs w:val="28"/>
-          <w:lang w:val="en-US"/>
         </w:rPr>
         <w:t>:</w:t>
       </w:r>
@@ -2296,7 +2623,6 @@
         <w:rPr>
           <w:sz w:val="28"/>
           <w:szCs w:val="28"/>
-          <w:lang w:val="en-US"/>
         </w:rPr>
         <w:t xml:space="preserve"> "1. </w:t>
       </w:r>
@@ -2311,7 +2637,6 @@
         <w:rPr>
           <w:sz w:val="28"/>
           <w:szCs w:val="28"/>
-          <w:lang w:val="en-US"/>
         </w:rPr>
         <w:t xml:space="preserve"> </w:t>
       </w:r>
@@ -2326,9 +2651,53 @@
         <w:rPr>
           <w:sz w:val="28"/>
           <w:szCs w:val="28"/>
-          <w:lang w:val="en-US"/>
-        </w:rPr>
-        <w:t>: ['Vodka', 'Wine', 'Beer']"</w:t>
+        </w:rPr>
+        <w:t>: ['</w:t>
+      </w:r>
+      <w:r>
+        <w:rPr>
+          <w:sz w:val="28"/>
+          <w:szCs w:val="28"/>
+          <w:lang w:val="en-US"/>
+        </w:rPr>
+        <w:t>Vodka</w:t>
+      </w:r>
+      <w:r>
+        <w:rPr>
+          <w:sz w:val="28"/>
+          <w:szCs w:val="28"/>
+        </w:rPr>
+        <w:t>', '</w:t>
+      </w:r>
+      <w:r>
+        <w:rPr>
+          <w:sz w:val="28"/>
+          <w:szCs w:val="28"/>
+          <w:lang w:val="en-US"/>
+        </w:rPr>
+        <w:t>Wine</w:t>
+      </w:r>
+      <w:r>
+        <w:rPr>
+          <w:sz w:val="28"/>
+          <w:szCs w:val="28"/>
+        </w:rPr>
+        <w:t>', '</w:t>
+      </w:r>
+      <w:r>
+        <w:rPr>
+          <w:sz w:val="28"/>
+          <w:szCs w:val="28"/>
+          <w:lang w:val="en-US"/>
+        </w:rPr>
+        <w:t>Beer</w:t>
+      </w:r>
+      <w:r>
+        <w:rPr>
+          <w:sz w:val="28"/>
+          <w:szCs w:val="28"/>
+        </w:rPr>
+        <w:t>']"</w:t>
       </w:r>
     </w:p>
     <w:p>
@@ -2344,7 +2713,23 @@
           <w:sz w:val="28"/>
           <w:szCs w:val="28"/>
         </w:rPr>
-        <w:t>2: Функция change_drinks без обработчиков исключений</w:t>
+        <w:t xml:space="preserve">2: Функция </w:t>
+      </w:r>
+      <w:proofErr w:type="spellStart"/>
+      <w:r>
+        <w:rPr>
+          <w:sz w:val="28"/>
+          <w:szCs w:val="28"/>
+        </w:rPr>
+        <w:t>change_drinks</w:t>
+      </w:r>
+      <w:proofErr w:type="spellEnd"/>
+      <w:r>
+        <w:rPr>
+          <w:sz w:val="28"/>
+          <w:szCs w:val="28"/>
+        </w:rPr>
+        <w:t xml:space="preserve"> без обработчиков исключений</w:t>
       </w:r>
     </w:p>
     <w:p>
@@ -2370,7 +2755,39 @@
           <w:sz w:val="28"/>
           <w:szCs w:val="28"/>
         </w:rPr>
-        <w:t xml:space="preserve"> Функция change_drinks принимает список напитков и добавляет к каждому элементу строку " (cold)", изменяя исходный список.</w:t>
+        <w:t xml:space="preserve"> Функция </w:t>
+      </w:r>
+      <w:proofErr w:type="spellStart"/>
+      <w:r>
+        <w:rPr>
+          <w:sz w:val="28"/>
+          <w:szCs w:val="28"/>
+        </w:rPr>
+        <w:t>change_drinks</w:t>
+      </w:r>
+      <w:proofErr w:type="spellEnd"/>
+      <w:r>
+        <w:rPr>
+          <w:sz w:val="28"/>
+          <w:szCs w:val="28"/>
+        </w:rPr>
+        <w:t xml:space="preserve"> принимает список напитков и добавляет к каждому элементу строку " (</w:t>
+      </w:r>
+      <w:proofErr w:type="spellStart"/>
+      <w:r>
+        <w:rPr>
+          <w:sz w:val="28"/>
+          <w:szCs w:val="28"/>
+        </w:rPr>
+        <w:t>cold</w:t>
+      </w:r>
+      <w:proofErr w:type="spellEnd"/>
+      <w:r>
+        <w:rPr>
+          <w:sz w:val="28"/>
+          <w:szCs w:val="28"/>
+        </w:rPr>
+        <w:t>)", изменяя исходный список.</w:t>
       </w:r>
       <w:r>
         <w:rPr>
@@ -2452,6 +2869,7 @@
         </w:rPr>
         <w:t xml:space="preserve"> </w:t>
       </w:r>
+      <w:proofErr w:type="spellStart"/>
       <w:r>
         <w:rPr>
           <w:rStyle w:val="hljs-function"/>
@@ -2463,6 +2881,7 @@
         </w:rPr>
         <w:t>change_drinks</w:t>
       </w:r>
+      <w:proofErr w:type="spellEnd"/>
       <w:r>
         <w:rPr>
           <w:rStyle w:val="hljs-function"/>
@@ -2472,7 +2891,31 @@
           <w:szCs w:val="28"/>
           <w:lang w:val="en-US"/>
         </w:rPr>
-        <w:t>(drinks_list):</w:t>
+        <w:t>(</w:t>
+      </w:r>
+      <w:proofErr w:type="spellStart"/>
+      <w:r>
+        <w:rPr>
+          <w:rStyle w:val="hljs-function"/>
+          <w:rFonts w:ascii="Courier New" w:hAnsi="Courier New" w:cs="Courier New"/>
+          <w:color w:val="FFFFFF"/>
+          <w:sz w:val="28"/>
+          <w:szCs w:val="28"/>
+          <w:lang w:val="en-US"/>
+        </w:rPr>
+        <w:t>drinks_list</w:t>
+      </w:r>
+      <w:proofErr w:type="spellEnd"/>
+      <w:r>
+        <w:rPr>
+          <w:rStyle w:val="hljs-function"/>
+          <w:rFonts w:ascii="Courier New" w:hAnsi="Courier New" w:cs="Courier New"/>
+          <w:color w:val="FFFFFF"/>
+          <w:sz w:val="28"/>
+          <w:szCs w:val="28"/>
+          <w:lang w:val="en-US"/>
+        </w:rPr>
+        <w:t>):</w:t>
       </w:r>
     </w:p>
     <w:p>
@@ -2515,7 +2958,29 @@
           <w:szCs w:val="28"/>
           <w:lang w:val="en-US"/>
         </w:rPr>
-        <w:t xml:space="preserve"> i </w:t>
+        <w:t xml:space="preserve"> </w:t>
+      </w:r>
+      <w:proofErr w:type="spellStart"/>
+      <w:r>
+        <w:rPr>
+          <w:rStyle w:val="HTML1"/>
+          <w:color w:val="FFFFFF"/>
+          <w:sz w:val="28"/>
+          <w:szCs w:val="28"/>
+          <w:lang w:val="en-US"/>
+        </w:rPr>
+        <w:t>i</w:t>
+      </w:r>
+      <w:proofErr w:type="spellEnd"/>
+      <w:r>
+        <w:rPr>
+          <w:rStyle w:val="HTML1"/>
+          <w:color w:val="FFFFFF"/>
+          <w:sz w:val="28"/>
+          <w:szCs w:val="28"/>
+          <w:lang w:val="en-US"/>
+        </w:rPr>
+        <w:t xml:space="preserve"> </w:t>
       </w:r>
       <w:r>
         <w:rPr>
@@ -2557,6 +3022,7 @@
         </w:rPr>
         <w:t>(</w:t>
       </w:r>
+      <w:proofErr w:type="spellStart"/>
       <w:r>
         <w:rPr>
           <w:rStyle w:val="HTML1"/>
@@ -2567,15 +3033,38 @@
         </w:rPr>
         <w:t>len</w:t>
       </w:r>
-      <w:r>
-        <w:rPr>
-          <w:rStyle w:val="HTML1"/>
-          <w:color w:val="FFFFFF"/>
-          <w:sz w:val="28"/>
-          <w:szCs w:val="28"/>
-          <w:lang w:val="en-US"/>
-        </w:rPr>
-        <w:t>(drinks_list)):</w:t>
+      <w:proofErr w:type="spellEnd"/>
+      <w:r>
+        <w:rPr>
+          <w:rStyle w:val="HTML1"/>
+          <w:color w:val="FFFFFF"/>
+          <w:sz w:val="28"/>
+          <w:szCs w:val="28"/>
+          <w:lang w:val="en-US"/>
+        </w:rPr>
+        <w:t>(</w:t>
+      </w:r>
+      <w:proofErr w:type="spellStart"/>
+      <w:r>
+        <w:rPr>
+          <w:rStyle w:val="HTML1"/>
+          <w:color w:val="FFFFFF"/>
+          <w:sz w:val="28"/>
+          <w:szCs w:val="28"/>
+          <w:lang w:val="en-US"/>
+        </w:rPr>
+        <w:t>drinks_list</w:t>
+      </w:r>
+      <w:proofErr w:type="spellEnd"/>
+      <w:r>
+        <w:rPr>
+          <w:rStyle w:val="HTML1"/>
+          <w:color w:val="FFFFFF"/>
+          <w:sz w:val="28"/>
+          <w:szCs w:val="28"/>
+          <w:lang w:val="en-US"/>
+        </w:rPr>
+        <w:t>)):</w:t>
       </w:r>
     </w:p>
     <w:p>
@@ -2598,7 +3087,95 @@
           <w:szCs w:val="28"/>
           <w:lang w:val="en-US"/>
         </w:rPr>
-        <w:t xml:space="preserve">        drinks_list[i] = drinks_list[i] + </w:t>
+        <w:t xml:space="preserve">        </w:t>
+      </w:r>
+      <w:proofErr w:type="spellStart"/>
+      <w:r>
+        <w:rPr>
+          <w:rStyle w:val="HTML1"/>
+          <w:color w:val="FFFFFF"/>
+          <w:sz w:val="28"/>
+          <w:szCs w:val="28"/>
+          <w:lang w:val="en-US"/>
+        </w:rPr>
+        <w:t>drinks_list</w:t>
+      </w:r>
+      <w:proofErr w:type="spellEnd"/>
+      <w:r>
+        <w:rPr>
+          <w:rStyle w:val="HTML1"/>
+          <w:color w:val="FFFFFF"/>
+          <w:sz w:val="28"/>
+          <w:szCs w:val="28"/>
+          <w:lang w:val="en-US"/>
+        </w:rPr>
+        <w:t>[</w:t>
+      </w:r>
+      <w:proofErr w:type="spellStart"/>
+      <w:r>
+        <w:rPr>
+          <w:rStyle w:val="HTML1"/>
+          <w:color w:val="FFFFFF"/>
+          <w:sz w:val="28"/>
+          <w:szCs w:val="28"/>
+          <w:lang w:val="en-US"/>
+        </w:rPr>
+        <w:t>i</w:t>
+      </w:r>
+      <w:proofErr w:type="spellEnd"/>
+      <w:r>
+        <w:rPr>
+          <w:rStyle w:val="HTML1"/>
+          <w:color w:val="FFFFFF"/>
+          <w:sz w:val="28"/>
+          <w:szCs w:val="28"/>
+          <w:lang w:val="en-US"/>
+        </w:rPr>
+        <w:t xml:space="preserve">] = </w:t>
+      </w:r>
+      <w:proofErr w:type="spellStart"/>
+      <w:r>
+        <w:rPr>
+          <w:rStyle w:val="HTML1"/>
+          <w:color w:val="FFFFFF"/>
+          <w:sz w:val="28"/>
+          <w:szCs w:val="28"/>
+          <w:lang w:val="en-US"/>
+        </w:rPr>
+        <w:t>drinks_list</w:t>
+      </w:r>
+      <w:proofErr w:type="spellEnd"/>
+      <w:r>
+        <w:rPr>
+          <w:rStyle w:val="HTML1"/>
+          <w:color w:val="FFFFFF"/>
+          <w:sz w:val="28"/>
+          <w:szCs w:val="28"/>
+          <w:lang w:val="en-US"/>
+        </w:rPr>
+        <w:t>[</w:t>
+      </w:r>
+      <w:proofErr w:type="spellStart"/>
+      <w:r>
+        <w:rPr>
+          <w:rStyle w:val="HTML1"/>
+          <w:color w:val="FFFFFF"/>
+          <w:sz w:val="28"/>
+          <w:szCs w:val="28"/>
+          <w:lang w:val="en-US"/>
+        </w:rPr>
+        <w:t>i</w:t>
+      </w:r>
+      <w:proofErr w:type="spellEnd"/>
+      <w:r>
+        <w:rPr>
+          <w:rStyle w:val="HTML1"/>
+          <w:color w:val="FFFFFF"/>
+          <w:sz w:val="28"/>
+          <w:szCs w:val="28"/>
+          <w:lang w:val="en-US"/>
+        </w:rPr>
+        <w:t xml:space="preserve">] + </w:t>
       </w:r>
       <w:r>
         <w:rPr>
@@ -2650,8 +3227,20 @@
           <w:szCs w:val="28"/>
           <w:lang w:val="en-US"/>
         </w:rPr>
-        <w:t xml:space="preserve"> drinks_list</w:t>
-      </w:r>
+        <w:t xml:space="preserve"> </w:t>
+      </w:r>
+      <w:proofErr w:type="spellStart"/>
+      <w:r>
+        <w:rPr>
+          <w:rStyle w:val="HTML1"/>
+          <w:color w:val="FFFFFF"/>
+          <w:sz w:val="28"/>
+          <w:szCs w:val="28"/>
+          <w:lang w:val="en-US"/>
+        </w:rPr>
+        <w:t>drinks_list</w:t>
+      </w:r>
+      <w:proofErr w:type="spellEnd"/>
     </w:p>
     <w:p>
       <w:pPr>
@@ -2788,7 +3377,51 @@
           <w:szCs w:val="28"/>
           <w:lang w:val="en-US"/>
         </w:rPr>
-        <w:t>, change_drinks(drinks.copy()))</w:t>
+        <w:t xml:space="preserve">, </w:t>
+      </w:r>
+      <w:proofErr w:type="spellStart"/>
+      <w:r>
+        <w:rPr>
+          <w:rStyle w:val="HTML1"/>
+          <w:color w:val="FFFFFF"/>
+          <w:sz w:val="28"/>
+          <w:szCs w:val="28"/>
+          <w:lang w:val="en-US"/>
+        </w:rPr>
+        <w:t>change_drinks</w:t>
+      </w:r>
+      <w:proofErr w:type="spellEnd"/>
+      <w:r>
+        <w:rPr>
+          <w:rStyle w:val="HTML1"/>
+          <w:color w:val="FFFFFF"/>
+          <w:sz w:val="28"/>
+          <w:szCs w:val="28"/>
+          <w:lang w:val="en-US"/>
+        </w:rPr>
+        <w:t>(</w:t>
+      </w:r>
+      <w:proofErr w:type="spellStart"/>
+      <w:r>
+        <w:rPr>
+          <w:rStyle w:val="HTML1"/>
+          <w:color w:val="FFFFFF"/>
+          <w:sz w:val="28"/>
+          <w:szCs w:val="28"/>
+          <w:lang w:val="en-US"/>
+        </w:rPr>
+        <w:t>drinks.copy</w:t>
+      </w:r>
+      <w:proofErr w:type="spellEnd"/>
+      <w:r>
+        <w:rPr>
+          <w:rStyle w:val="HTML1"/>
+          <w:color w:val="FFFFFF"/>
+          <w:sz w:val="28"/>
+          <w:szCs w:val="28"/>
+          <w:lang w:val="en-US"/>
+        </w:rPr>
+        <w:t>()))</w:t>
       </w:r>
     </w:p>
     <w:p>
@@ -2871,7 +3504,23 @@
           <w:sz w:val="28"/>
           <w:szCs w:val="28"/>
         </w:rPr>
-        <w:t>3: Функция compare_lists без обработчиков исключений</w:t>
+        <w:t xml:space="preserve">3: Функция </w:t>
+      </w:r>
+      <w:proofErr w:type="spellStart"/>
+      <w:r>
+        <w:rPr>
+          <w:sz w:val="28"/>
+          <w:szCs w:val="28"/>
+        </w:rPr>
+        <w:t>compare_lists</w:t>
+      </w:r>
+      <w:proofErr w:type="spellEnd"/>
+      <w:r>
+        <w:rPr>
+          <w:sz w:val="28"/>
+          <w:szCs w:val="28"/>
+        </w:rPr>
+        <w:t xml:space="preserve"> без обработчиков исключений</w:t>
       </w:r>
     </w:p>
     <w:p>
@@ -2897,7 +3546,23 @@
           <w:sz w:val="28"/>
           <w:szCs w:val="28"/>
         </w:rPr>
-        <w:t xml:space="preserve"> Функция compare_lists принимает три списка и проверяет, равны ли они все между собой, возвращая текстовую отметку.</w:t>
+        <w:t xml:space="preserve"> Функция </w:t>
+      </w:r>
+      <w:proofErr w:type="spellStart"/>
+      <w:r>
+        <w:rPr>
+          <w:sz w:val="28"/>
+          <w:szCs w:val="28"/>
+        </w:rPr>
+        <w:t>compare_lists</w:t>
+      </w:r>
+      <w:proofErr w:type="spellEnd"/>
+      <w:r>
+        <w:rPr>
+          <w:sz w:val="28"/>
+          <w:szCs w:val="28"/>
+        </w:rPr>
+        <w:t xml:space="preserve"> принимает три списка и проверяет, равны ли они все между собой, возвращая текстовую отметку.</w:t>
       </w:r>
       <w:r>
         <w:rPr>
@@ -2979,6 +3644,7 @@
         </w:rPr>
         <w:t xml:space="preserve"> </w:t>
       </w:r>
+      <w:proofErr w:type="spellStart"/>
       <w:r>
         <w:rPr>
           <w:rStyle w:val="hljs-function"/>
@@ -2990,6 +3656,7 @@
         </w:rPr>
         <w:t>compare_lists</w:t>
       </w:r>
+      <w:proofErr w:type="spellEnd"/>
       <w:r>
         <w:rPr>
           <w:rStyle w:val="hljs-function"/>
@@ -3086,6 +3753,7 @@
         </w:rPr>
         <w:t xml:space="preserve">        </w:t>
       </w:r>
+      <w:proofErr w:type="spellStart"/>
       <w:r>
         <w:rPr>
           <w:rStyle w:val="HTML1"/>
@@ -3095,6 +3763,7 @@
         </w:rPr>
         <w:t>return</w:t>
       </w:r>
+      <w:proofErr w:type="spellEnd"/>
       <w:r>
         <w:rPr>
           <w:rStyle w:val="HTML1"/>
@@ -3134,6 +3803,7 @@
         </w:rPr>
         <w:t xml:space="preserve">    </w:t>
       </w:r>
+      <w:proofErr w:type="spellStart"/>
       <w:r>
         <w:rPr>
           <w:rStyle w:val="HTML1"/>
@@ -3143,6 +3813,7 @@
         </w:rPr>
         <w:t>else</w:t>
       </w:r>
+      <w:proofErr w:type="spellEnd"/>
       <w:r>
         <w:rPr>
           <w:rStyle w:val="HTML1"/>
@@ -3172,6 +3843,7 @@
         </w:rPr>
         <w:t xml:space="preserve">        </w:t>
       </w:r>
+      <w:proofErr w:type="spellStart"/>
       <w:r>
         <w:rPr>
           <w:rStyle w:val="HTML1"/>
@@ -3181,6 +3853,7 @@
         </w:rPr>
         <w:t>return</w:t>
       </w:r>
+      <w:proofErr w:type="spellEnd"/>
       <w:r>
         <w:rPr>
           <w:rStyle w:val="HTML1"/>
@@ -3305,7 +3978,73 @@
           <w:szCs w:val="28"/>
           <w:lang w:val="en-US"/>
         </w:rPr>
-        <w:t>, compare_lists(drinks, drinks.copy(), drinks.copy()))</w:t>
+        <w:t xml:space="preserve">, </w:t>
+      </w:r>
+      <w:proofErr w:type="spellStart"/>
+      <w:r>
+        <w:rPr>
+          <w:rStyle w:val="HTML1"/>
+          <w:color w:val="FFFFFF"/>
+          <w:sz w:val="28"/>
+          <w:szCs w:val="28"/>
+          <w:lang w:val="en-US"/>
+        </w:rPr>
+        <w:t>compare_lists</w:t>
+      </w:r>
+      <w:proofErr w:type="spellEnd"/>
+      <w:r>
+        <w:rPr>
+          <w:rStyle w:val="HTML1"/>
+          <w:color w:val="FFFFFF"/>
+          <w:sz w:val="28"/>
+          <w:szCs w:val="28"/>
+          <w:lang w:val="en-US"/>
+        </w:rPr>
+        <w:t xml:space="preserve">(drinks, </w:t>
+      </w:r>
+      <w:proofErr w:type="spellStart"/>
+      <w:r>
+        <w:rPr>
+          <w:rStyle w:val="HTML1"/>
+          <w:color w:val="FFFFFF"/>
+          <w:sz w:val="28"/>
+          <w:szCs w:val="28"/>
+          <w:lang w:val="en-US"/>
+        </w:rPr>
+        <w:t>drinks.copy</w:t>
+      </w:r>
+      <w:proofErr w:type="spellEnd"/>
+      <w:r>
+        <w:rPr>
+          <w:rStyle w:val="HTML1"/>
+          <w:color w:val="FFFFFF"/>
+          <w:sz w:val="28"/>
+          <w:szCs w:val="28"/>
+          <w:lang w:val="en-US"/>
+        </w:rPr>
+        <w:t xml:space="preserve">(), </w:t>
+      </w:r>
+      <w:proofErr w:type="spellStart"/>
+      <w:r>
+        <w:rPr>
+          <w:rStyle w:val="HTML1"/>
+          <w:color w:val="FFFFFF"/>
+          <w:sz w:val="28"/>
+          <w:szCs w:val="28"/>
+          <w:lang w:val="en-US"/>
+        </w:rPr>
+        <w:t>drinks.copy</w:t>
+      </w:r>
+      <w:proofErr w:type="spellEnd"/>
+      <w:r>
+        <w:rPr>
+          <w:rStyle w:val="HTML1"/>
+          <w:color w:val="FFFFFF"/>
+          <w:sz w:val="28"/>
+          <w:szCs w:val="28"/>
+          <w:lang w:val="en-US"/>
+        </w:rPr>
+        <w:t>()))</w:t>
       </w:r>
     </w:p>
     <w:p>
@@ -3346,7 +4085,23 @@
           <w:sz w:val="28"/>
           <w:szCs w:val="28"/>
         </w:rPr>
-        <w:t>4: Функция get_range без обработчиков исключений</w:t>
+        <w:t xml:space="preserve">4: Функция </w:t>
+      </w:r>
+      <w:proofErr w:type="spellStart"/>
+      <w:r>
+        <w:rPr>
+          <w:sz w:val="28"/>
+          <w:szCs w:val="28"/>
+        </w:rPr>
+        <w:t>get_range</w:t>
+      </w:r>
+      <w:proofErr w:type="spellEnd"/>
+      <w:r>
+        <w:rPr>
+          <w:sz w:val="28"/>
+          <w:szCs w:val="28"/>
+        </w:rPr>
+        <w:t xml:space="preserve"> без обработчиков исключений</w:t>
       </w:r>
     </w:p>
     <w:p>
@@ -3371,7 +4126,23 @@
           <w:sz w:val="28"/>
           <w:szCs w:val="28"/>
         </w:rPr>
-        <w:t xml:space="preserve"> Функция get_range принимает список, начальный индекс, конечный индекс и шаг, возвращая срез списка. Если параметры некорректны, возвращает сообщение об ошибке.</w:t>
+        <w:t xml:space="preserve"> Функция </w:t>
+      </w:r>
+      <w:proofErr w:type="spellStart"/>
+      <w:r>
+        <w:rPr>
+          <w:sz w:val="28"/>
+          <w:szCs w:val="28"/>
+        </w:rPr>
+        <w:t>get_range</w:t>
+      </w:r>
+      <w:proofErr w:type="spellEnd"/>
+      <w:r>
+        <w:rPr>
+          <w:sz w:val="28"/>
+          <w:szCs w:val="28"/>
+        </w:rPr>
+        <w:t xml:space="preserve"> принимает список, начальный индекс, конечный индекс и шаг, возвращая срез списка. Если параметры некорректны, возвращает сообщение об ошибке.</w:t>
       </w:r>
       <w:r>
         <w:rPr>
@@ -3425,6 +4196,7 @@
         </w:rPr>
         <w:t xml:space="preserve"> </w:t>
       </w:r>
+      <w:proofErr w:type="spellStart"/>
       <w:r>
         <w:rPr>
           <w:rStyle w:val="hljs-function"/>
@@ -3436,6 +4208,7 @@
         </w:rPr>
         <w:t>get_range</w:t>
       </w:r>
+      <w:proofErr w:type="spellEnd"/>
       <w:r>
         <w:rPr>
           <w:rStyle w:val="hljs-function"/>
@@ -3445,7 +4218,31 @@
           <w:szCs w:val="28"/>
           <w:lang w:val="en-US"/>
         </w:rPr>
-        <w:t>(drinks_list, start, end, step):</w:t>
+        <w:t>(</w:t>
+      </w:r>
+      <w:proofErr w:type="spellStart"/>
+      <w:r>
+        <w:rPr>
+          <w:rStyle w:val="hljs-function"/>
+          <w:rFonts w:ascii="Courier New" w:hAnsi="Courier New" w:cs="Courier New"/>
+          <w:color w:val="FFFFFF"/>
+          <w:sz w:val="28"/>
+          <w:szCs w:val="28"/>
+          <w:lang w:val="en-US"/>
+        </w:rPr>
+        <w:t>drinks_list</w:t>
+      </w:r>
+      <w:proofErr w:type="spellEnd"/>
+      <w:r>
+        <w:rPr>
+          <w:rStyle w:val="hljs-function"/>
+          <w:rFonts w:ascii="Courier New" w:hAnsi="Courier New" w:cs="Courier New"/>
+          <w:color w:val="FFFFFF"/>
+          <w:sz w:val="28"/>
+          <w:szCs w:val="28"/>
+          <w:lang w:val="en-US"/>
+        </w:rPr>
+        <w:t>, start, end, step):</w:t>
       </w:r>
     </w:p>
     <w:p>
@@ -3530,6 +4327,7 @@
         </w:rPr>
         <w:t xml:space="preserve"> end &gt; </w:t>
       </w:r>
+      <w:proofErr w:type="spellStart"/>
       <w:r>
         <w:rPr>
           <w:rStyle w:val="HTML1"/>
@@ -3540,15 +4338,38 @@
         </w:rPr>
         <w:t>len</w:t>
       </w:r>
-      <w:r>
-        <w:rPr>
-          <w:rStyle w:val="HTML1"/>
-          <w:color w:val="FFFFFF"/>
-          <w:sz w:val="28"/>
-          <w:szCs w:val="28"/>
-          <w:lang w:val="en-US"/>
-        </w:rPr>
-        <w:t xml:space="preserve">(drinks_list) </w:t>
+      <w:proofErr w:type="spellEnd"/>
+      <w:r>
+        <w:rPr>
+          <w:rStyle w:val="HTML1"/>
+          <w:color w:val="FFFFFF"/>
+          <w:sz w:val="28"/>
+          <w:szCs w:val="28"/>
+          <w:lang w:val="en-US"/>
+        </w:rPr>
+        <w:t>(</w:t>
+      </w:r>
+      <w:proofErr w:type="spellStart"/>
+      <w:r>
+        <w:rPr>
+          <w:rStyle w:val="HTML1"/>
+          <w:color w:val="FFFFFF"/>
+          <w:sz w:val="28"/>
+          <w:szCs w:val="28"/>
+          <w:lang w:val="en-US"/>
+        </w:rPr>
+        <w:t>drinks_list</w:t>
+      </w:r>
+      <w:proofErr w:type="spellEnd"/>
+      <w:r>
+        <w:rPr>
+          <w:rStyle w:val="HTML1"/>
+          <w:color w:val="FFFFFF"/>
+          <w:sz w:val="28"/>
+          <w:szCs w:val="28"/>
+          <w:lang w:val="en-US"/>
+        </w:rPr>
+        <w:t xml:space="preserve">) </w:t>
       </w:r>
       <w:r>
         <w:rPr>
@@ -3721,7 +4542,73 @@
           <w:szCs w:val="28"/>
           <w:lang w:val="en-US"/>
         </w:rPr>
-        <w:t xml:space="preserve">    new_list = drinks_list[start:end:step]</w:t>
+        <w:t xml:space="preserve">    </w:t>
+      </w:r>
+      <w:proofErr w:type="spellStart"/>
+      <w:r>
+        <w:rPr>
+          <w:rStyle w:val="HTML1"/>
+          <w:color w:val="FFFFFF"/>
+          <w:sz w:val="28"/>
+          <w:szCs w:val="28"/>
+          <w:lang w:val="en-US"/>
+        </w:rPr>
+        <w:t>new_list</w:t>
+      </w:r>
+      <w:proofErr w:type="spellEnd"/>
+      <w:r>
+        <w:rPr>
+          <w:rStyle w:val="HTML1"/>
+          <w:color w:val="FFFFFF"/>
+          <w:sz w:val="28"/>
+          <w:szCs w:val="28"/>
+          <w:lang w:val="en-US"/>
+        </w:rPr>
+        <w:t xml:space="preserve"> = </w:t>
+      </w:r>
+      <w:proofErr w:type="spellStart"/>
+      <w:r>
+        <w:rPr>
+          <w:rStyle w:val="HTML1"/>
+          <w:color w:val="FFFFFF"/>
+          <w:sz w:val="28"/>
+          <w:szCs w:val="28"/>
+          <w:lang w:val="en-US"/>
+        </w:rPr>
+        <w:t>drinks_list</w:t>
+      </w:r>
+      <w:proofErr w:type="spellEnd"/>
+      <w:r>
+        <w:rPr>
+          <w:rStyle w:val="HTML1"/>
+          <w:color w:val="FFFFFF"/>
+          <w:sz w:val="28"/>
+          <w:szCs w:val="28"/>
+          <w:lang w:val="en-US"/>
+        </w:rPr>
+        <w:t>[</w:t>
+      </w:r>
+      <w:proofErr w:type="spellStart"/>
+      <w:r>
+        <w:rPr>
+          <w:rStyle w:val="HTML1"/>
+          <w:color w:val="FFFFFF"/>
+          <w:sz w:val="28"/>
+          <w:szCs w:val="28"/>
+          <w:lang w:val="en-US"/>
+        </w:rPr>
+        <w:t>start:end:step</w:t>
+      </w:r>
+      <w:proofErr w:type="spellEnd"/>
+      <w:r>
+        <w:rPr>
+          <w:rStyle w:val="HTML1"/>
+          <w:color w:val="FFFFFF"/>
+          <w:sz w:val="28"/>
+          <w:szCs w:val="28"/>
+          <w:lang w:val="en-US"/>
+        </w:rPr>
+        <w:t>]</w:t>
       </w:r>
     </w:p>
     <w:p>
@@ -3763,8 +4650,20 @@
           <w:szCs w:val="28"/>
           <w:lang w:val="en-US"/>
         </w:rPr>
-        <w:t xml:space="preserve"> new_list</w:t>
-      </w:r>
+        <w:t xml:space="preserve"> </w:t>
+      </w:r>
+      <w:proofErr w:type="spellStart"/>
+      <w:r>
+        <w:rPr>
+          <w:rStyle w:val="HTML1"/>
+          <w:color w:val="FFFFFF"/>
+          <w:sz w:val="28"/>
+          <w:szCs w:val="28"/>
+          <w:lang w:val="en-US"/>
+        </w:rPr>
+        <w:t>new_list</w:t>
+      </w:r>
+      <w:proofErr w:type="spellEnd"/>
     </w:p>
     <w:p>
       <w:pPr>
@@ -3882,7 +4781,29 @@
           <w:szCs w:val="28"/>
           <w:lang w:val="en-US"/>
         </w:rPr>
-        <w:t xml:space="preserve">, get_range(drinks, </w:t>
+        <w:t xml:space="preserve">, </w:t>
+      </w:r>
+      <w:proofErr w:type="spellStart"/>
+      <w:r>
+        <w:rPr>
+          <w:rStyle w:val="HTML1"/>
+          <w:color w:val="FFFFFF"/>
+          <w:sz w:val="28"/>
+          <w:szCs w:val="28"/>
+          <w:lang w:val="en-US"/>
+        </w:rPr>
+        <w:t>get_range</w:t>
+      </w:r>
+      <w:proofErr w:type="spellEnd"/>
+      <w:r>
+        <w:rPr>
+          <w:rStyle w:val="HTML1"/>
+          <w:color w:val="FFFFFF"/>
+          <w:sz w:val="28"/>
+          <w:szCs w:val="28"/>
+          <w:lang w:val="en-US"/>
+        </w:rPr>
+        <w:t xml:space="preserve">(drinks, </w:t>
       </w:r>
       <w:r>
         <w:rPr>
@@ -3967,7 +4888,23 @@
           <w:sz w:val="28"/>
           <w:szCs w:val="28"/>
         </w:rPr>
-        <w:t xml:space="preserve"> "4. Диапазон: ['Beer', 'Wine']"</w:t>
+        <w:t xml:space="preserve"> "4. Диапазон: ['</w:t>
+      </w:r>
+      <w:proofErr w:type="spellStart"/>
+      <w:r>
+        <w:rPr>
+          <w:sz w:val="28"/>
+          <w:szCs w:val="28"/>
+        </w:rPr>
+        <w:t>Beer</w:t>
+      </w:r>
+      <w:proofErr w:type="spellEnd"/>
+      <w:r>
+        <w:rPr>
+          <w:sz w:val="28"/>
+          <w:szCs w:val="28"/>
+        </w:rPr>
+        <w:t>', 'Wine']"</w:t>
       </w:r>
     </w:p>
     <w:p>
@@ -3983,7 +4920,23 @@
           <w:sz w:val="28"/>
           <w:szCs w:val="28"/>
         </w:rPr>
-        <w:t>5: Функция create_drinks без обработчиков исключений</w:t>
+        <w:t xml:space="preserve">5: Функция </w:t>
+      </w:r>
+      <w:proofErr w:type="spellStart"/>
+      <w:r>
+        <w:rPr>
+          <w:sz w:val="28"/>
+          <w:szCs w:val="28"/>
+        </w:rPr>
+        <w:t>create_drinks</w:t>
+      </w:r>
+      <w:proofErr w:type="spellEnd"/>
+      <w:r>
+        <w:rPr>
+          <w:sz w:val="28"/>
+          <w:szCs w:val="28"/>
+        </w:rPr>
+        <w:t xml:space="preserve"> без обработчиков исключений</w:t>
       </w:r>
     </w:p>
     <w:p>
@@ -4009,7 +4962,39 @@
           <w:sz w:val="28"/>
           <w:szCs w:val="28"/>
         </w:rPr>
-        <w:t xml:space="preserve"> Функция create_drinks создаёт список напитков заданной длины, добавляя к слову "Beer" номер.</w:t>
+        <w:t xml:space="preserve"> Функция </w:t>
+      </w:r>
+      <w:proofErr w:type="spellStart"/>
+      <w:r>
+        <w:rPr>
+          <w:sz w:val="28"/>
+          <w:szCs w:val="28"/>
+        </w:rPr>
+        <w:t>create_drinks</w:t>
+      </w:r>
+      <w:proofErr w:type="spellEnd"/>
+      <w:r>
+        <w:rPr>
+          <w:sz w:val="28"/>
+          <w:szCs w:val="28"/>
+        </w:rPr>
+        <w:t xml:space="preserve"> создаёт список напитков заданной длины, добавляя к слову "</w:t>
+      </w:r>
+      <w:proofErr w:type="spellStart"/>
+      <w:r>
+        <w:rPr>
+          <w:sz w:val="28"/>
+          <w:szCs w:val="28"/>
+        </w:rPr>
+        <w:t>Beer</w:t>
+      </w:r>
+      <w:proofErr w:type="spellEnd"/>
+      <w:r>
+        <w:rPr>
+          <w:sz w:val="28"/>
+          <w:szCs w:val="28"/>
+        </w:rPr>
+        <w:t>" номер.</w:t>
       </w:r>
       <w:r>
         <w:rPr>
@@ -4091,6 +5076,7 @@
         </w:rPr>
         <w:t xml:space="preserve"> </w:t>
       </w:r>
+      <w:proofErr w:type="spellStart"/>
       <w:r>
         <w:rPr>
           <w:rStyle w:val="hljs-function"/>
@@ -4102,6 +5088,7 @@
         </w:rPr>
         <w:t>create_drinks</w:t>
       </w:r>
+      <w:proofErr w:type="spellEnd"/>
       <w:r>
         <w:rPr>
           <w:rStyle w:val="hljs-function"/>
@@ -4177,7 +5164,29 @@
           <w:szCs w:val="28"/>
           <w:lang w:val="en-US"/>
         </w:rPr>
-        <w:t xml:space="preserve"> i </w:t>
+        <w:t xml:space="preserve"> </w:t>
+      </w:r>
+      <w:proofErr w:type="spellStart"/>
+      <w:r>
+        <w:rPr>
+          <w:rStyle w:val="HTML1"/>
+          <w:color w:val="FFFFFF"/>
+          <w:sz w:val="28"/>
+          <w:szCs w:val="28"/>
+          <w:lang w:val="en-US"/>
+        </w:rPr>
+        <w:t>i</w:t>
+      </w:r>
+      <w:proofErr w:type="spellEnd"/>
+      <w:r>
+        <w:rPr>
+          <w:rStyle w:val="HTML1"/>
+          <w:color w:val="FFFFFF"/>
+          <w:sz w:val="28"/>
+          <w:szCs w:val="28"/>
+          <w:lang w:val="en-US"/>
+        </w:rPr>
+        <w:t xml:space="preserve"> </w:t>
       </w:r>
       <w:r>
         <w:rPr>
@@ -4240,7 +5249,29 @@
           <w:szCs w:val="28"/>
           <w:lang w:val="en-US"/>
         </w:rPr>
-        <w:t xml:space="preserve">        drinks.append(</w:t>
+        <w:t xml:space="preserve">        </w:t>
+      </w:r>
+      <w:proofErr w:type="spellStart"/>
+      <w:r>
+        <w:rPr>
+          <w:rStyle w:val="HTML1"/>
+          <w:color w:val="FFFFFF"/>
+          <w:sz w:val="28"/>
+          <w:szCs w:val="28"/>
+          <w:lang w:val="en-US"/>
+        </w:rPr>
+        <w:t>drinks.append</w:t>
+      </w:r>
+      <w:proofErr w:type="spellEnd"/>
+      <w:r>
+        <w:rPr>
+          <w:rStyle w:val="HTML1"/>
+          <w:color w:val="FFFFFF"/>
+          <w:sz w:val="28"/>
+          <w:szCs w:val="28"/>
+          <w:lang w:val="en-US"/>
+        </w:rPr>
+        <w:t>(</w:t>
       </w:r>
       <w:r>
         <w:rPr>
@@ -4280,7 +5311,29 @@
           <w:szCs w:val="28"/>
           <w:lang w:val="en-US"/>
         </w:rPr>
-        <w:t xml:space="preserve">(i + </w:t>
+        <w:t>(</w:t>
+      </w:r>
+      <w:proofErr w:type="spellStart"/>
+      <w:r>
+        <w:rPr>
+          <w:rStyle w:val="HTML1"/>
+          <w:color w:val="FFFFFF"/>
+          <w:sz w:val="28"/>
+          <w:szCs w:val="28"/>
+          <w:lang w:val="en-US"/>
+        </w:rPr>
+        <w:t>i</w:t>
+      </w:r>
+      <w:proofErr w:type="spellEnd"/>
+      <w:r>
+        <w:rPr>
+          <w:rStyle w:val="HTML1"/>
+          <w:color w:val="FFFFFF"/>
+          <w:sz w:val="28"/>
+          <w:szCs w:val="28"/>
+          <w:lang w:val="en-US"/>
+        </w:rPr>
+        <w:t xml:space="preserve"> + </w:t>
       </w:r>
       <w:r>
         <w:rPr>
@@ -4597,7 +5650,23 @@
           <w:sz w:val="28"/>
           <w:szCs w:val="28"/>
         </w:rPr>
-        <w:t>6: Функция add_drink без обработчиков исключений</w:t>
+        <w:t xml:space="preserve">6: Функция </w:t>
+      </w:r>
+      <w:proofErr w:type="spellStart"/>
+      <w:r>
+        <w:rPr>
+          <w:sz w:val="28"/>
+          <w:szCs w:val="28"/>
+        </w:rPr>
+        <w:t>add_drink</w:t>
+      </w:r>
+      <w:proofErr w:type="spellEnd"/>
+      <w:r>
+        <w:rPr>
+          <w:sz w:val="28"/>
+          <w:szCs w:val="28"/>
+        </w:rPr>
+        <w:t xml:space="preserve"> без обработчиков исключений</w:t>
       </w:r>
     </w:p>
     <w:p>
@@ -4622,7 +5691,23 @@
           <w:sz w:val="28"/>
           <w:szCs w:val="28"/>
         </w:rPr>
-        <w:t xml:space="preserve"> Функция add_drink вставляет новый напиток в заданную позицию списка, возвращая изменённый список. Если позиция некорректна, возвращает сообщение об ошибке.</w:t>
+        <w:t xml:space="preserve"> Функция </w:t>
+      </w:r>
+      <w:proofErr w:type="spellStart"/>
+      <w:r>
+        <w:rPr>
+          <w:sz w:val="28"/>
+          <w:szCs w:val="28"/>
+        </w:rPr>
+        <w:t>add_drink</w:t>
+      </w:r>
+      <w:proofErr w:type="spellEnd"/>
+      <w:r>
+        <w:rPr>
+          <w:sz w:val="28"/>
+          <w:szCs w:val="28"/>
+        </w:rPr>
+        <w:t xml:space="preserve"> вставляет новый напиток в заданную позицию списка, возвращая изменённый список. Если позиция некорректна, возвращает сообщение об ошибке.</w:t>
       </w:r>
       <w:r>
         <w:rPr>
@@ -4675,6 +5760,7 @@
         </w:rPr>
         <w:t xml:space="preserve"> </w:t>
       </w:r>
+      <w:proofErr w:type="spellStart"/>
       <w:r>
         <w:rPr>
           <w:rStyle w:val="hljs-function"/>
@@ -4686,6 +5772,7 @@
         </w:rPr>
         <w:t>add_drink</w:t>
       </w:r>
+      <w:proofErr w:type="spellEnd"/>
       <w:r>
         <w:rPr>
           <w:rStyle w:val="hljs-function"/>
@@ -4695,7 +5782,31 @@
           <w:szCs w:val="28"/>
           <w:lang w:val="en-US"/>
         </w:rPr>
-        <w:t>(drinks_list, drink, position):</w:t>
+        <w:t>(</w:t>
+      </w:r>
+      <w:proofErr w:type="spellStart"/>
+      <w:r>
+        <w:rPr>
+          <w:rStyle w:val="hljs-function"/>
+          <w:rFonts w:ascii="Courier New" w:hAnsi="Courier New" w:cs="Courier New"/>
+          <w:color w:val="FFFFFF"/>
+          <w:sz w:val="28"/>
+          <w:szCs w:val="28"/>
+          <w:lang w:val="en-US"/>
+        </w:rPr>
+        <w:t>drinks_list</w:t>
+      </w:r>
+      <w:proofErr w:type="spellEnd"/>
+      <w:r>
+        <w:rPr>
+          <w:rStyle w:val="hljs-function"/>
+          <w:rFonts w:ascii="Courier New" w:hAnsi="Courier New" w:cs="Courier New"/>
+          <w:color w:val="FFFFFF"/>
+          <w:sz w:val="28"/>
+          <w:szCs w:val="28"/>
+          <w:lang w:val="en-US"/>
+        </w:rPr>
+        <w:t>, drink, position):</w:t>
       </w:r>
     </w:p>
     <w:p>
@@ -4780,6 +5891,7 @@
         </w:rPr>
         <w:t xml:space="preserve"> position &gt; </w:t>
       </w:r>
+      <w:proofErr w:type="spellStart"/>
       <w:r>
         <w:rPr>
           <w:rStyle w:val="HTML1"/>
@@ -4790,15 +5902,38 @@
         </w:rPr>
         <w:t>len</w:t>
       </w:r>
-      <w:r>
-        <w:rPr>
-          <w:rStyle w:val="HTML1"/>
-          <w:color w:val="FFFFFF"/>
-          <w:sz w:val="28"/>
-          <w:szCs w:val="28"/>
-          <w:lang w:val="en-US"/>
-        </w:rPr>
-        <w:t>(drinks_list):</w:t>
+      <w:proofErr w:type="spellEnd"/>
+      <w:r>
+        <w:rPr>
+          <w:rStyle w:val="HTML1"/>
+          <w:color w:val="FFFFFF"/>
+          <w:sz w:val="28"/>
+          <w:szCs w:val="28"/>
+          <w:lang w:val="en-US"/>
+        </w:rPr>
+        <w:t>(</w:t>
+      </w:r>
+      <w:proofErr w:type="spellStart"/>
+      <w:r>
+        <w:rPr>
+          <w:rStyle w:val="HTML1"/>
+          <w:color w:val="FFFFFF"/>
+          <w:sz w:val="28"/>
+          <w:szCs w:val="28"/>
+          <w:lang w:val="en-US"/>
+        </w:rPr>
+        <w:t>drinks_list</w:t>
+      </w:r>
+      <w:proofErr w:type="spellEnd"/>
+      <w:r>
+        <w:rPr>
+          <w:rStyle w:val="HTML1"/>
+          <w:color w:val="FFFFFF"/>
+          <w:sz w:val="28"/>
+          <w:szCs w:val="28"/>
+          <w:lang w:val="en-US"/>
+        </w:rPr>
+        <w:t>):</w:t>
       </w:r>
     </w:p>
     <w:p>
@@ -4912,7 +6047,29 @@
           <w:szCs w:val="28"/>
           <w:lang w:val="en-US"/>
         </w:rPr>
-        <w:t xml:space="preserve">    drinks_list.insert(position, drink)</w:t>
+        <w:t xml:space="preserve">    </w:t>
+      </w:r>
+      <w:proofErr w:type="spellStart"/>
+      <w:r>
+        <w:rPr>
+          <w:rStyle w:val="HTML1"/>
+          <w:color w:val="FFFFFF"/>
+          <w:sz w:val="28"/>
+          <w:szCs w:val="28"/>
+          <w:lang w:val="en-US"/>
+        </w:rPr>
+        <w:t>drinks_list.insert</w:t>
+      </w:r>
+      <w:proofErr w:type="spellEnd"/>
+      <w:r>
+        <w:rPr>
+          <w:rStyle w:val="HTML1"/>
+          <w:color w:val="FFFFFF"/>
+          <w:sz w:val="28"/>
+          <w:szCs w:val="28"/>
+          <w:lang w:val="en-US"/>
+        </w:rPr>
+        <w:t>(position, drink)</w:t>
       </w:r>
     </w:p>
     <w:p>
@@ -4954,8 +6111,20 @@
           <w:szCs w:val="28"/>
           <w:lang w:val="en-US"/>
         </w:rPr>
-        <w:t xml:space="preserve"> drinks_list</w:t>
-      </w:r>
+        <w:t xml:space="preserve"> </w:t>
+      </w:r>
+      <w:proofErr w:type="spellStart"/>
+      <w:r>
+        <w:rPr>
+          <w:rStyle w:val="HTML1"/>
+          <w:color w:val="FFFFFF"/>
+          <w:sz w:val="28"/>
+          <w:szCs w:val="28"/>
+          <w:lang w:val="en-US"/>
+        </w:rPr>
+        <w:t>drinks_list</w:t>
+      </w:r>
+      <w:proofErr w:type="spellEnd"/>
     </w:p>
     <w:p>
       <w:pPr>
@@ -5074,7 +6243,51 @@
           <w:szCs w:val="28"/>
           <w:lang w:val="en-US"/>
         </w:rPr>
-        <w:t xml:space="preserve">, add_drink(drinks.copy(), </w:t>
+        <w:t xml:space="preserve">, </w:t>
+      </w:r>
+      <w:proofErr w:type="spellStart"/>
+      <w:r>
+        <w:rPr>
+          <w:rStyle w:val="HTML1"/>
+          <w:color w:val="FFFFFF"/>
+          <w:sz w:val="28"/>
+          <w:szCs w:val="28"/>
+          <w:lang w:val="en-US"/>
+        </w:rPr>
+        <w:t>add_drink</w:t>
+      </w:r>
+      <w:proofErr w:type="spellEnd"/>
+      <w:r>
+        <w:rPr>
+          <w:rStyle w:val="HTML1"/>
+          <w:color w:val="FFFFFF"/>
+          <w:sz w:val="28"/>
+          <w:szCs w:val="28"/>
+          <w:lang w:val="en-US"/>
+        </w:rPr>
+        <w:t>(</w:t>
+      </w:r>
+      <w:proofErr w:type="spellStart"/>
+      <w:r>
+        <w:rPr>
+          <w:rStyle w:val="HTML1"/>
+          <w:color w:val="FFFFFF"/>
+          <w:sz w:val="28"/>
+          <w:szCs w:val="28"/>
+          <w:lang w:val="en-US"/>
+        </w:rPr>
+        <w:t>drinks.copy</w:t>
+      </w:r>
+      <w:proofErr w:type="spellEnd"/>
+      <w:r>
+        <w:rPr>
+          <w:rStyle w:val="HTML1"/>
+          <w:color w:val="FFFFFF"/>
+          <w:sz w:val="28"/>
+          <w:szCs w:val="28"/>
+          <w:lang w:val="en-US"/>
+        </w:rPr>
+        <w:t xml:space="preserve">(), </w:t>
       </w:r>
       <w:r>
         <w:rPr>
@@ -5139,7 +6352,55 @@
           <w:sz w:val="28"/>
           <w:szCs w:val="28"/>
         </w:rPr>
-        <w:t xml:space="preserve"> "6. Добавление: ['Beer', 'Rum', 'Wine', 'Vodka']"</w:t>
+        <w:t xml:space="preserve"> "6. Добавление: ['</w:t>
+      </w:r>
+      <w:proofErr w:type="spellStart"/>
+      <w:r>
+        <w:rPr>
+          <w:sz w:val="28"/>
+          <w:szCs w:val="28"/>
+        </w:rPr>
+        <w:t>Beer</w:t>
+      </w:r>
+      <w:proofErr w:type="spellEnd"/>
+      <w:r>
+        <w:rPr>
+          <w:sz w:val="28"/>
+          <w:szCs w:val="28"/>
+        </w:rPr>
+        <w:t>', '</w:t>
+      </w:r>
+      <w:proofErr w:type="spellStart"/>
+      <w:r>
+        <w:rPr>
+          <w:sz w:val="28"/>
+          <w:szCs w:val="28"/>
+        </w:rPr>
+        <w:t>Rum</w:t>
+      </w:r>
+      <w:proofErr w:type="spellEnd"/>
+      <w:r>
+        <w:rPr>
+          <w:sz w:val="28"/>
+          <w:szCs w:val="28"/>
+        </w:rPr>
+        <w:t>', 'Wine', '</w:t>
+      </w:r>
+      <w:proofErr w:type="spellStart"/>
+      <w:r>
+        <w:rPr>
+          <w:sz w:val="28"/>
+          <w:szCs w:val="28"/>
+        </w:rPr>
+        <w:t>Vodka</w:t>
+      </w:r>
+      <w:proofErr w:type="spellEnd"/>
+      <w:r>
+        <w:rPr>
+          <w:sz w:val="28"/>
+          <w:szCs w:val="28"/>
+        </w:rPr>
+        <w:t>']"</w:t>
       </w:r>
     </w:p>
     <w:p>
@@ -5155,7 +6416,23 @@
           <w:sz w:val="28"/>
           <w:szCs w:val="28"/>
         </w:rPr>
-        <w:t>7: Функция merge_and_sort без обработчиков исключений</w:t>
+        <w:t xml:space="preserve">7: Функция </w:t>
+      </w:r>
+      <w:proofErr w:type="spellStart"/>
+      <w:r>
+        <w:rPr>
+          <w:sz w:val="28"/>
+          <w:szCs w:val="28"/>
+        </w:rPr>
+        <w:t>merge_and_sort</w:t>
+      </w:r>
+      <w:proofErr w:type="spellEnd"/>
+      <w:r>
+        <w:rPr>
+          <w:sz w:val="28"/>
+          <w:szCs w:val="28"/>
+        </w:rPr>
+        <w:t xml:space="preserve"> без обработчиков исключений</w:t>
       </w:r>
     </w:p>
     <w:p>
@@ -5181,7 +6458,39 @@
           <w:sz w:val="28"/>
           <w:szCs w:val="28"/>
         </w:rPr>
-        <w:t xml:space="preserve"> Функция merge_and_sort объединяет три списка и сортирует их в прямом или обратном порядке в зависимости от параметра reverse.</w:t>
+        <w:t xml:space="preserve"> Функция </w:t>
+      </w:r>
+      <w:proofErr w:type="spellStart"/>
+      <w:r>
+        <w:rPr>
+          <w:sz w:val="28"/>
+          <w:szCs w:val="28"/>
+        </w:rPr>
+        <w:t>merge_and_sort</w:t>
+      </w:r>
+      <w:proofErr w:type="spellEnd"/>
+      <w:r>
+        <w:rPr>
+          <w:sz w:val="28"/>
+          <w:szCs w:val="28"/>
+        </w:rPr>
+        <w:t xml:space="preserve"> объединяет три списка и сортирует их в прямом или обратном порядке в зависимости от параметра </w:t>
+      </w:r>
+      <w:proofErr w:type="spellStart"/>
+      <w:r>
+        <w:rPr>
+          <w:sz w:val="28"/>
+          <w:szCs w:val="28"/>
+        </w:rPr>
+        <w:t>reverse</w:t>
+      </w:r>
+      <w:proofErr w:type="spellEnd"/>
+      <w:r>
+        <w:rPr>
+          <w:sz w:val="28"/>
+          <w:szCs w:val="28"/>
+        </w:rPr>
+        <w:t>.</w:t>
       </w:r>
       <w:r>
         <w:rPr>
@@ -5263,6 +6572,7 @@
         </w:rPr>
         <w:t xml:space="preserve"> </w:t>
       </w:r>
+      <w:proofErr w:type="spellStart"/>
       <w:r>
         <w:rPr>
           <w:rStyle w:val="hljs-function"/>
@@ -5274,6 +6584,7 @@
         </w:rPr>
         <w:t>merge_and_sort</w:t>
       </w:r>
+      <w:proofErr w:type="spellEnd"/>
       <w:r>
         <w:rPr>
           <w:rStyle w:val="hljs-function"/>
@@ -5328,7 +6639,29 @@
           <w:szCs w:val="28"/>
           <w:lang w:val="en-US"/>
         </w:rPr>
-        <w:t xml:space="preserve">    big_list = list1 + list2 + list3</w:t>
+        <w:t xml:space="preserve">    </w:t>
+      </w:r>
+      <w:proofErr w:type="spellStart"/>
+      <w:r>
+        <w:rPr>
+          <w:rStyle w:val="HTML1"/>
+          <w:color w:val="FFFFFF"/>
+          <w:sz w:val="28"/>
+          <w:szCs w:val="28"/>
+          <w:lang w:val="en-US"/>
+        </w:rPr>
+        <w:t>big_list</w:t>
+      </w:r>
+      <w:proofErr w:type="spellEnd"/>
+      <w:r>
+        <w:rPr>
+          <w:rStyle w:val="HTML1"/>
+          <w:color w:val="FFFFFF"/>
+          <w:sz w:val="28"/>
+          <w:szCs w:val="28"/>
+          <w:lang w:val="en-US"/>
+        </w:rPr>
+        <w:t xml:space="preserve"> = list1 + list2 + list3</w:t>
       </w:r>
     </w:p>
     <w:p>
@@ -5394,7 +6727,29 @@
           <w:szCs w:val="28"/>
           <w:lang w:val="en-US"/>
         </w:rPr>
-        <w:t xml:space="preserve">        big_list.sort(reverse=</w:t>
+        <w:t xml:space="preserve">        </w:t>
+      </w:r>
+      <w:proofErr w:type="spellStart"/>
+      <w:r>
+        <w:rPr>
+          <w:rStyle w:val="HTML1"/>
+          <w:color w:val="FFFFFF"/>
+          <w:sz w:val="28"/>
+          <w:szCs w:val="28"/>
+          <w:lang w:val="en-US"/>
+        </w:rPr>
+        <w:t>big_list.sort</w:t>
+      </w:r>
+      <w:proofErr w:type="spellEnd"/>
+      <w:r>
+        <w:rPr>
+          <w:rStyle w:val="HTML1"/>
+          <w:color w:val="FFFFFF"/>
+          <w:sz w:val="28"/>
+          <w:szCs w:val="28"/>
+          <w:lang w:val="en-US"/>
+        </w:rPr>
+        <w:t>(reverse=</w:t>
       </w:r>
       <w:r>
         <w:rPr>
@@ -5480,7 +6835,29 @@
           <w:szCs w:val="28"/>
           <w:lang w:val="en-US"/>
         </w:rPr>
-        <w:t xml:space="preserve">        big_list.sort()</w:t>
+        <w:t xml:space="preserve">        </w:t>
+      </w:r>
+      <w:proofErr w:type="spellStart"/>
+      <w:r>
+        <w:rPr>
+          <w:rStyle w:val="HTML1"/>
+          <w:color w:val="FFFFFF"/>
+          <w:sz w:val="28"/>
+          <w:szCs w:val="28"/>
+          <w:lang w:val="en-US"/>
+        </w:rPr>
+        <w:t>big_list.sort</w:t>
+      </w:r>
+      <w:proofErr w:type="spellEnd"/>
+      <w:r>
+        <w:rPr>
+          <w:rStyle w:val="HTML1"/>
+          <w:color w:val="FFFFFF"/>
+          <w:sz w:val="28"/>
+          <w:szCs w:val="28"/>
+          <w:lang w:val="en-US"/>
+        </w:rPr>
+        <w:t>()</w:t>
       </w:r>
     </w:p>
     <w:p>
@@ -5522,8 +6899,20 @@
           <w:szCs w:val="28"/>
           <w:lang w:val="en-US"/>
         </w:rPr>
-        <w:t xml:space="preserve"> big_list</w:t>
-      </w:r>
+        <w:t xml:space="preserve"> </w:t>
+      </w:r>
+      <w:proofErr w:type="spellStart"/>
+      <w:r>
+        <w:rPr>
+          <w:rStyle w:val="HTML1"/>
+          <w:color w:val="FFFFFF"/>
+          <w:sz w:val="28"/>
+          <w:szCs w:val="28"/>
+          <w:lang w:val="en-US"/>
+        </w:rPr>
+        <w:t>big_list</w:t>
+      </w:r>
+      <w:proofErr w:type="spellEnd"/>
     </w:p>
     <w:p>
       <w:pPr>
@@ -5641,7 +7030,29 @@
           <w:szCs w:val="28"/>
           <w:lang w:val="en-US"/>
         </w:rPr>
-        <w:t>, merge_and_sort(drinks, [</w:t>
+        <w:t xml:space="preserve">, </w:t>
+      </w:r>
+      <w:proofErr w:type="spellStart"/>
+      <w:r>
+        <w:rPr>
+          <w:rStyle w:val="HTML1"/>
+          <w:color w:val="FFFFFF"/>
+          <w:sz w:val="28"/>
+          <w:szCs w:val="28"/>
+          <w:lang w:val="en-US"/>
+        </w:rPr>
+        <w:t>merge_and_sort</w:t>
+      </w:r>
+      <w:proofErr w:type="spellEnd"/>
+      <w:r>
+        <w:rPr>
+          <w:rStyle w:val="HTML1"/>
+          <w:color w:val="FFFFFF"/>
+          <w:sz w:val="28"/>
+          <w:szCs w:val="28"/>
+          <w:lang w:val="en-US"/>
+        </w:rPr>
+        <w:t>(drinks, [</w:t>
       </w:r>
       <w:r>
         <w:rPr>
@@ -5769,7 +7180,23 @@
           <w:sz w:val="28"/>
           <w:szCs w:val="28"/>
         </w:rPr>
-        <w:t>8: Функция check_length без обработчиков исключений</w:t>
+        <w:t xml:space="preserve">8: Функция </w:t>
+      </w:r>
+      <w:proofErr w:type="spellStart"/>
+      <w:r>
+        <w:rPr>
+          <w:sz w:val="28"/>
+          <w:szCs w:val="28"/>
+        </w:rPr>
+        <w:t>check_length</w:t>
+      </w:r>
+      <w:proofErr w:type="spellEnd"/>
+      <w:r>
+        <w:rPr>
+          <w:sz w:val="28"/>
+          <w:szCs w:val="28"/>
+        </w:rPr>
+        <w:t xml:space="preserve"> без обработчиков исключений</w:t>
       </w:r>
     </w:p>
     <w:p>
@@ -5795,7 +7222,23 @@
           <w:sz w:val="28"/>
           <w:szCs w:val="28"/>
         </w:rPr>
-        <w:t xml:space="preserve"> Функция check_length создаёт список случайной длины, проверяет чётность длины и либо урезает его до нечётной, либо считает повторения центрального элемента.</w:t>
+        <w:t xml:space="preserve"> Функция </w:t>
+      </w:r>
+      <w:proofErr w:type="spellStart"/>
+      <w:r>
+        <w:rPr>
+          <w:sz w:val="28"/>
+          <w:szCs w:val="28"/>
+        </w:rPr>
+        <w:t>check_length</w:t>
+      </w:r>
+      <w:proofErr w:type="spellEnd"/>
+      <w:r>
+        <w:rPr>
+          <w:sz w:val="28"/>
+          <w:szCs w:val="28"/>
+        </w:rPr>
+        <w:t xml:space="preserve"> создаёт список случайной длины, проверяет чётность длины и либо урезает его до нечётной, либо считает повторения центрального элемента.</w:t>
       </w:r>
       <w:r>
         <w:rPr>
@@ -5877,6 +7320,7 @@
         </w:rPr>
         <w:t xml:space="preserve"> </w:t>
       </w:r>
+      <w:proofErr w:type="spellStart"/>
       <w:r>
         <w:rPr>
           <w:rStyle w:val="hljs-function"/>
@@ -5888,6 +7332,7 @@
         </w:rPr>
         <w:t>check_length</w:t>
       </w:r>
+      <w:proofErr w:type="spellEnd"/>
       <w:r>
         <w:rPr>
           <w:rStyle w:val="hljs-function"/>
@@ -5963,7 +7408,29 @@
           <w:szCs w:val="28"/>
           <w:lang w:val="en-US"/>
         </w:rPr>
-        <w:t xml:space="preserve">    length = random.randint(</w:t>
+        <w:t xml:space="preserve">    length = </w:t>
+      </w:r>
+      <w:proofErr w:type="spellStart"/>
+      <w:r>
+        <w:rPr>
+          <w:rStyle w:val="HTML1"/>
+          <w:color w:val="FFFFFF"/>
+          <w:sz w:val="28"/>
+          <w:szCs w:val="28"/>
+          <w:lang w:val="en-US"/>
+        </w:rPr>
+        <w:t>random.randint</w:t>
+      </w:r>
+      <w:proofErr w:type="spellEnd"/>
+      <w:r>
+        <w:rPr>
+          <w:rStyle w:val="HTML1"/>
+          <w:color w:val="FFFFFF"/>
+          <w:sz w:val="28"/>
+          <w:szCs w:val="28"/>
+          <w:lang w:val="en-US"/>
+        </w:rPr>
+        <w:t>(</w:t>
       </w:r>
       <w:r>
         <w:rPr>
@@ -6069,7 +7536,29 @@
           <w:szCs w:val="28"/>
           <w:lang w:val="en-US"/>
         </w:rPr>
-        <w:t xml:space="preserve"> i </w:t>
+        <w:t xml:space="preserve"> </w:t>
+      </w:r>
+      <w:proofErr w:type="spellStart"/>
+      <w:r>
+        <w:rPr>
+          <w:rStyle w:val="HTML1"/>
+          <w:color w:val="FFFFFF"/>
+          <w:sz w:val="28"/>
+          <w:szCs w:val="28"/>
+          <w:lang w:val="en-US"/>
+        </w:rPr>
+        <w:t>i</w:t>
+      </w:r>
+      <w:proofErr w:type="spellEnd"/>
+      <w:r>
+        <w:rPr>
+          <w:rStyle w:val="HTML1"/>
+          <w:color w:val="FFFFFF"/>
+          <w:sz w:val="28"/>
+          <w:szCs w:val="28"/>
+          <w:lang w:val="en-US"/>
+        </w:rPr>
+        <w:t xml:space="preserve"> </w:t>
       </w:r>
       <w:r>
         <w:rPr>
@@ -6132,7 +7621,51 @@
           <w:szCs w:val="28"/>
           <w:lang w:val="en-US"/>
         </w:rPr>
-        <w:t xml:space="preserve">        numbers.append(i)</w:t>
+        <w:t xml:space="preserve">        </w:t>
+      </w:r>
+      <w:proofErr w:type="spellStart"/>
+      <w:r>
+        <w:rPr>
+          <w:rStyle w:val="HTML1"/>
+          <w:color w:val="FFFFFF"/>
+          <w:sz w:val="28"/>
+          <w:szCs w:val="28"/>
+          <w:lang w:val="en-US"/>
+        </w:rPr>
+        <w:t>numbers.append</w:t>
+      </w:r>
+      <w:proofErr w:type="spellEnd"/>
+      <w:r>
+        <w:rPr>
+          <w:rStyle w:val="HTML1"/>
+          <w:color w:val="FFFFFF"/>
+          <w:sz w:val="28"/>
+          <w:szCs w:val="28"/>
+          <w:lang w:val="en-US"/>
+        </w:rPr>
+        <w:t>(</w:t>
+      </w:r>
+      <w:proofErr w:type="spellStart"/>
+      <w:r>
+        <w:rPr>
+          <w:rStyle w:val="HTML1"/>
+          <w:color w:val="FFFFFF"/>
+          <w:sz w:val="28"/>
+          <w:szCs w:val="28"/>
+          <w:lang w:val="en-US"/>
+        </w:rPr>
+        <w:t>i</w:t>
+      </w:r>
+      <w:proofErr w:type="spellEnd"/>
+      <w:r>
+        <w:rPr>
+          <w:rStyle w:val="HTML1"/>
+          <w:color w:val="FFFFFF"/>
+          <w:sz w:val="28"/>
+          <w:szCs w:val="28"/>
+          <w:lang w:val="en-US"/>
+        </w:rPr>
+        <w:t>)</w:t>
       </w:r>
     </w:p>
     <w:p>
@@ -6200,6 +7733,7 @@
         </w:rPr>
         <w:t xml:space="preserve"> </w:t>
       </w:r>
+      <w:proofErr w:type="spellStart"/>
       <w:r>
         <w:rPr>
           <w:rStyle w:val="HTML1"/>
@@ -6210,6 +7744,7 @@
         </w:rPr>
         <w:t>len</w:t>
       </w:r>
+      <w:proofErr w:type="spellEnd"/>
       <w:r>
         <w:rPr>
           <w:rStyle w:val="HTML1"/>
@@ -6282,6 +7817,7 @@
         </w:rPr>
         <w:t xml:space="preserve">        </w:t>
       </w:r>
+      <w:proofErr w:type="spellStart"/>
       <w:r>
         <w:rPr>
           <w:rStyle w:val="HTML1"/>
@@ -6291,6 +7827,7 @@
         </w:rPr>
         <w:t>print</w:t>
       </w:r>
+      <w:proofErr w:type="spellEnd"/>
       <w:r>
         <w:rPr>
           <w:rStyle w:val="HTML1"/>
@@ -6361,6 +7898,7 @@
         </w:rPr>
         <w:t xml:space="preserve"> </w:t>
       </w:r>
+      <w:proofErr w:type="spellStart"/>
       <w:r>
         <w:rPr>
           <w:rStyle w:val="HTML1"/>
@@ -6371,6 +7909,7 @@
         </w:rPr>
         <w:t>len</w:t>
       </w:r>
+      <w:proofErr w:type="spellEnd"/>
       <w:r>
         <w:rPr>
           <w:rStyle w:val="HTML1"/>
@@ -6442,7 +7981,29 @@
           <w:szCs w:val="28"/>
           <w:lang w:val="en-US"/>
         </w:rPr>
-        <w:t xml:space="preserve">            numbers.pop()</w:t>
+        <w:t xml:space="preserve">            </w:t>
+      </w:r>
+      <w:proofErr w:type="spellStart"/>
+      <w:r>
+        <w:rPr>
+          <w:rStyle w:val="HTML1"/>
+          <w:color w:val="FFFFFF"/>
+          <w:sz w:val="28"/>
+          <w:szCs w:val="28"/>
+          <w:lang w:val="en-US"/>
+        </w:rPr>
+        <w:t>numbers.pop</w:t>
+      </w:r>
+      <w:proofErr w:type="spellEnd"/>
+      <w:r>
+        <w:rPr>
+          <w:rStyle w:val="HTML1"/>
+          <w:color w:val="FFFFFF"/>
+          <w:sz w:val="28"/>
+          <w:szCs w:val="28"/>
+          <w:lang w:val="en-US"/>
+        </w:rPr>
+        <w:t>()</w:t>
       </w:r>
     </w:p>
     <w:p>
@@ -6510,6 +8071,7 @@
         </w:rPr>
         <w:t xml:space="preserve">        middle = </w:t>
       </w:r>
+      <w:proofErr w:type="spellStart"/>
       <w:r>
         <w:rPr>
           <w:rStyle w:val="HTML1"/>
@@ -6520,6 +8082,7 @@
         </w:rPr>
         <w:t>len</w:t>
       </w:r>
+      <w:proofErr w:type="spellEnd"/>
       <w:r>
         <w:rPr>
           <w:rStyle w:val="HTML1"/>
@@ -6561,7 +8124,29 @@
           <w:szCs w:val="28"/>
           <w:lang w:val="en-US"/>
         </w:rPr>
-        <w:t xml:space="preserve">        middle_value = numbers[middle]</w:t>
+        <w:t xml:space="preserve">        </w:t>
+      </w:r>
+      <w:proofErr w:type="spellStart"/>
+      <w:r>
+        <w:rPr>
+          <w:rStyle w:val="HTML1"/>
+          <w:color w:val="FFFFFF"/>
+          <w:sz w:val="28"/>
+          <w:szCs w:val="28"/>
+          <w:lang w:val="en-US"/>
+        </w:rPr>
+        <w:t>middle_value</w:t>
+      </w:r>
+      <w:proofErr w:type="spellEnd"/>
+      <w:r>
+        <w:rPr>
+          <w:rStyle w:val="HTML1"/>
+          <w:color w:val="FFFFFF"/>
+          <w:sz w:val="28"/>
+          <w:szCs w:val="28"/>
+          <w:lang w:val="en-US"/>
+        </w:rPr>
+        <w:t xml:space="preserve"> = numbers[middle]</w:t>
       </w:r>
     </w:p>
     <w:p>
@@ -6700,7 +8285,29 @@
           <w:szCs w:val="28"/>
           <w:lang w:val="en-US"/>
         </w:rPr>
-        <w:t xml:space="preserve"> num == middle_value:</w:t>
+        <w:t xml:space="preserve"> num == </w:t>
+      </w:r>
+      <w:proofErr w:type="spellStart"/>
+      <w:r>
+        <w:rPr>
+          <w:rStyle w:val="HTML1"/>
+          <w:color w:val="FFFFFF"/>
+          <w:sz w:val="28"/>
+          <w:szCs w:val="28"/>
+          <w:lang w:val="en-US"/>
+        </w:rPr>
+        <w:t>middle_value</w:t>
+      </w:r>
+      <w:proofErr w:type="spellEnd"/>
+      <w:r>
+        <w:rPr>
+          <w:rStyle w:val="HTML1"/>
+          <w:color w:val="FFFFFF"/>
+          <w:sz w:val="28"/>
+          <w:szCs w:val="28"/>
+          <w:lang w:val="en-US"/>
+        </w:rPr>
+        <w:t>:</w:t>
       </w:r>
     </w:p>
     <w:p>
@@ -6834,7 +8441,29 @@
           <w:szCs w:val="28"/>
           <w:lang w:val="en-US"/>
         </w:rPr>
-        <w:t>{middle_value}</w:t>
+        <w:t>{</w:t>
+      </w:r>
+      <w:proofErr w:type="spellStart"/>
+      <w:r>
+        <w:rPr>
+          <w:rStyle w:val="HTML1"/>
+          <w:color w:val="E06C75"/>
+          <w:sz w:val="28"/>
+          <w:szCs w:val="28"/>
+          <w:lang w:val="en-US"/>
+        </w:rPr>
+        <w:t>middle_value</w:t>
+      </w:r>
+      <w:proofErr w:type="spellEnd"/>
+      <w:r>
+        <w:rPr>
+          <w:rStyle w:val="HTML1"/>
+          <w:color w:val="E06C75"/>
+          <w:sz w:val="28"/>
+          <w:szCs w:val="28"/>
+          <w:lang w:val="en-US"/>
+        </w:rPr>
+        <w:t>}</w:t>
       </w:r>
       <w:r>
         <w:rPr>
@@ -7173,7 +8802,23 @@
           <w:sz w:val="28"/>
           <w:szCs w:val="28"/>
         </w:rPr>
-        <w:t>9: Функция add_lists без обработчиков исключений</w:t>
+        <w:t xml:space="preserve">9: Функция </w:t>
+      </w:r>
+      <w:proofErr w:type="spellStart"/>
+      <w:r>
+        <w:rPr>
+          <w:sz w:val="28"/>
+          <w:szCs w:val="28"/>
+        </w:rPr>
+        <w:t>add_lists</w:t>
+      </w:r>
+      <w:proofErr w:type="spellEnd"/>
+      <w:r>
+        <w:rPr>
+          <w:sz w:val="28"/>
+          <w:szCs w:val="28"/>
+        </w:rPr>
+        <w:t xml:space="preserve"> без обработчиков исключений</w:t>
       </w:r>
     </w:p>
     <w:p>
@@ -7199,7 +8844,23 @@
           <w:sz w:val="28"/>
           <w:szCs w:val="28"/>
         </w:rPr>
-        <w:t xml:space="preserve"> Функция add_lists добавляет элементы из двух списков в первый и урезает его, если длина превышает заданный порог.</w:t>
+        <w:t xml:space="preserve"> Функция </w:t>
+      </w:r>
+      <w:proofErr w:type="spellStart"/>
+      <w:r>
+        <w:rPr>
+          <w:sz w:val="28"/>
+          <w:szCs w:val="28"/>
+        </w:rPr>
+        <w:t>add_lists</w:t>
+      </w:r>
+      <w:proofErr w:type="spellEnd"/>
+      <w:r>
+        <w:rPr>
+          <w:sz w:val="28"/>
+          <w:szCs w:val="28"/>
+        </w:rPr>
+        <w:t xml:space="preserve"> добавляет элементы из двух списков в первый и урезает его, если длина превышает заданный порог.</w:t>
       </w:r>
       <w:r>
         <w:rPr>
@@ -7281,6 +8942,7 @@
         </w:rPr>
         <w:t xml:space="preserve"> </w:t>
       </w:r>
+      <w:proofErr w:type="spellStart"/>
       <w:r>
         <w:rPr>
           <w:rStyle w:val="hljs-function"/>
@@ -7292,6 +8954,7 @@
         </w:rPr>
         <w:t>add_lists</w:t>
       </w:r>
+      <w:proofErr w:type="spellEnd"/>
       <w:r>
         <w:rPr>
           <w:rStyle w:val="hljs-function"/>
@@ -7301,7 +8964,55 @@
           <w:szCs w:val="28"/>
           <w:lang w:val="en-US"/>
         </w:rPr>
-        <w:t>(main_list, list1, list2, max_length):</w:t>
+        <w:t>(</w:t>
+      </w:r>
+      <w:proofErr w:type="spellStart"/>
+      <w:r>
+        <w:rPr>
+          <w:rStyle w:val="hljs-function"/>
+          <w:rFonts w:ascii="Courier New" w:hAnsi="Courier New" w:cs="Courier New"/>
+          <w:color w:val="FFFFFF"/>
+          <w:sz w:val="28"/>
+          <w:szCs w:val="28"/>
+          <w:lang w:val="en-US"/>
+        </w:rPr>
+        <w:t>main_list</w:t>
+      </w:r>
+      <w:proofErr w:type="spellEnd"/>
+      <w:r>
+        <w:rPr>
+          <w:rStyle w:val="hljs-function"/>
+          <w:rFonts w:ascii="Courier New" w:hAnsi="Courier New" w:cs="Courier New"/>
+          <w:color w:val="FFFFFF"/>
+          <w:sz w:val="28"/>
+          <w:szCs w:val="28"/>
+          <w:lang w:val="en-US"/>
+        </w:rPr>
+        <w:t xml:space="preserve">, list1, list2, </w:t>
+      </w:r>
+      <w:proofErr w:type="spellStart"/>
+      <w:r>
+        <w:rPr>
+          <w:rStyle w:val="hljs-function"/>
+          <w:rFonts w:ascii="Courier New" w:hAnsi="Courier New" w:cs="Courier New"/>
+          <w:color w:val="FFFFFF"/>
+          <w:sz w:val="28"/>
+          <w:szCs w:val="28"/>
+          <w:lang w:val="en-US"/>
+        </w:rPr>
+        <w:t>max_length</w:t>
+      </w:r>
+      <w:proofErr w:type="spellEnd"/>
+      <w:r>
+        <w:rPr>
+          <w:rStyle w:val="hljs-function"/>
+          <w:rFonts w:ascii="Courier New" w:hAnsi="Courier New" w:cs="Courier New"/>
+          <w:color w:val="FFFFFF"/>
+          <w:sz w:val="28"/>
+          <w:szCs w:val="28"/>
+          <w:lang w:val="en-US"/>
+        </w:rPr>
+        <w:t>):</w:t>
       </w:r>
     </w:p>
     <w:p>
@@ -7324,7 +9035,29 @@
           <w:szCs w:val="28"/>
           <w:lang w:val="en-US"/>
         </w:rPr>
-        <w:t xml:space="preserve">    main_list.extend(list1)</w:t>
+        <w:t xml:space="preserve">    </w:t>
+      </w:r>
+      <w:proofErr w:type="spellStart"/>
+      <w:r>
+        <w:rPr>
+          <w:rStyle w:val="HTML1"/>
+          <w:color w:val="FFFFFF"/>
+          <w:sz w:val="28"/>
+          <w:szCs w:val="28"/>
+          <w:lang w:val="en-US"/>
+        </w:rPr>
+        <w:t>main_list.extend</w:t>
+      </w:r>
+      <w:proofErr w:type="spellEnd"/>
+      <w:r>
+        <w:rPr>
+          <w:rStyle w:val="HTML1"/>
+          <w:color w:val="FFFFFF"/>
+          <w:sz w:val="28"/>
+          <w:szCs w:val="28"/>
+          <w:lang w:val="en-US"/>
+        </w:rPr>
+        <w:t>(list1)</w:t>
       </w:r>
     </w:p>
     <w:p>
@@ -7347,7 +9080,29 @@
           <w:szCs w:val="28"/>
           <w:lang w:val="en-US"/>
         </w:rPr>
-        <w:t xml:space="preserve">    main_list.extend(list2)</w:t>
+        <w:t xml:space="preserve">    </w:t>
+      </w:r>
+      <w:proofErr w:type="spellStart"/>
+      <w:r>
+        <w:rPr>
+          <w:rStyle w:val="HTML1"/>
+          <w:color w:val="FFFFFF"/>
+          <w:sz w:val="28"/>
+          <w:szCs w:val="28"/>
+          <w:lang w:val="en-US"/>
+        </w:rPr>
+        <w:t>main_list.extend</w:t>
+      </w:r>
+      <w:proofErr w:type="spellEnd"/>
+      <w:r>
+        <w:rPr>
+          <w:rStyle w:val="HTML1"/>
+          <w:color w:val="FFFFFF"/>
+          <w:sz w:val="28"/>
+          <w:szCs w:val="28"/>
+          <w:lang w:val="en-US"/>
+        </w:rPr>
+        <w:t>(list2)</w:t>
       </w:r>
     </w:p>
     <w:p>
@@ -7392,6 +9147,7 @@
         </w:rPr>
         <w:t xml:space="preserve"> </w:t>
       </w:r>
+      <w:proofErr w:type="spellStart"/>
       <w:r>
         <w:rPr>
           <w:rStyle w:val="HTML1"/>
@@ -7402,15 +9158,60 @@
         </w:rPr>
         <w:t>len</w:t>
       </w:r>
-      <w:r>
-        <w:rPr>
-          <w:rStyle w:val="HTML1"/>
-          <w:color w:val="FFFFFF"/>
-          <w:sz w:val="28"/>
-          <w:szCs w:val="28"/>
-          <w:lang w:val="en-US"/>
-        </w:rPr>
-        <w:t>(main_list) &gt; max_length:</w:t>
+      <w:proofErr w:type="spellEnd"/>
+      <w:r>
+        <w:rPr>
+          <w:rStyle w:val="HTML1"/>
+          <w:color w:val="FFFFFF"/>
+          <w:sz w:val="28"/>
+          <w:szCs w:val="28"/>
+          <w:lang w:val="en-US"/>
+        </w:rPr>
+        <w:t>(</w:t>
+      </w:r>
+      <w:proofErr w:type="spellStart"/>
+      <w:r>
+        <w:rPr>
+          <w:rStyle w:val="HTML1"/>
+          <w:color w:val="FFFFFF"/>
+          <w:sz w:val="28"/>
+          <w:szCs w:val="28"/>
+          <w:lang w:val="en-US"/>
+        </w:rPr>
+        <w:t>main_list</w:t>
+      </w:r>
+      <w:proofErr w:type="spellEnd"/>
+      <w:r>
+        <w:rPr>
+          <w:rStyle w:val="HTML1"/>
+          <w:color w:val="FFFFFF"/>
+          <w:sz w:val="28"/>
+          <w:szCs w:val="28"/>
+          <w:lang w:val="en-US"/>
+        </w:rPr>
+        <w:t xml:space="preserve">) &gt; </w:t>
+      </w:r>
+      <w:proofErr w:type="spellStart"/>
+      <w:r>
+        <w:rPr>
+          <w:rStyle w:val="HTML1"/>
+          <w:color w:val="FFFFFF"/>
+          <w:sz w:val="28"/>
+          <w:szCs w:val="28"/>
+          <w:lang w:val="en-US"/>
+        </w:rPr>
+        <w:t>max_length</w:t>
+      </w:r>
+      <w:proofErr w:type="spellEnd"/>
+      <w:r>
+        <w:rPr>
+          <w:rStyle w:val="HTML1"/>
+          <w:color w:val="FFFFFF"/>
+          <w:sz w:val="28"/>
+          <w:szCs w:val="28"/>
+          <w:lang w:val="en-US"/>
+        </w:rPr>
+        <w:t>:</w:t>
       </w:r>
     </w:p>
     <w:p>
@@ -7433,7 +9234,29 @@
           <w:szCs w:val="28"/>
           <w:lang w:val="en-US"/>
         </w:rPr>
-        <w:t xml:space="preserve">        main_list.pop()</w:t>
+        <w:t xml:space="preserve">        </w:t>
+      </w:r>
+      <w:proofErr w:type="spellStart"/>
+      <w:r>
+        <w:rPr>
+          <w:rStyle w:val="HTML1"/>
+          <w:color w:val="FFFFFF"/>
+          <w:sz w:val="28"/>
+          <w:szCs w:val="28"/>
+          <w:lang w:val="en-US"/>
+        </w:rPr>
+        <w:t>main_list.pop</w:t>
+      </w:r>
+      <w:proofErr w:type="spellEnd"/>
+      <w:r>
+        <w:rPr>
+          <w:rStyle w:val="HTML1"/>
+          <w:color w:val="FFFFFF"/>
+          <w:sz w:val="28"/>
+          <w:szCs w:val="28"/>
+          <w:lang w:val="en-US"/>
+        </w:rPr>
+        <w:t>()</w:t>
       </w:r>
     </w:p>
     <w:p>
@@ -7475,8 +9298,20 @@
           <w:szCs w:val="28"/>
           <w:lang w:val="en-US"/>
         </w:rPr>
-        <w:t xml:space="preserve"> main_list</w:t>
-      </w:r>
+        <w:t xml:space="preserve"> </w:t>
+      </w:r>
+      <w:proofErr w:type="spellStart"/>
+      <w:r>
+        <w:rPr>
+          <w:rStyle w:val="HTML1"/>
+          <w:color w:val="FFFFFF"/>
+          <w:sz w:val="28"/>
+          <w:szCs w:val="28"/>
+          <w:lang w:val="en-US"/>
+        </w:rPr>
+        <w:t>main_list</w:t>
+      </w:r>
+      <w:proofErr w:type="spellEnd"/>
     </w:p>
     <w:p>
       <w:pPr>
@@ -7632,7 +9467,51 @@
           <w:szCs w:val="28"/>
           <w:lang w:val="en-US"/>
         </w:rPr>
-        <w:t>, add_lists(drinks.copy(), [</w:t>
+        <w:t xml:space="preserve">, </w:t>
+      </w:r>
+      <w:proofErr w:type="spellStart"/>
+      <w:r>
+        <w:rPr>
+          <w:rStyle w:val="HTML1"/>
+          <w:color w:val="FFFFFF"/>
+          <w:sz w:val="28"/>
+          <w:szCs w:val="28"/>
+          <w:lang w:val="en-US"/>
+        </w:rPr>
+        <w:t>add_lists</w:t>
+      </w:r>
+      <w:proofErr w:type="spellEnd"/>
+      <w:r>
+        <w:rPr>
+          <w:rStyle w:val="HTML1"/>
+          <w:color w:val="FFFFFF"/>
+          <w:sz w:val="28"/>
+          <w:szCs w:val="28"/>
+          <w:lang w:val="en-US"/>
+        </w:rPr>
+        <w:t>(</w:t>
+      </w:r>
+      <w:proofErr w:type="spellStart"/>
+      <w:r>
+        <w:rPr>
+          <w:rStyle w:val="HTML1"/>
+          <w:color w:val="FFFFFF"/>
+          <w:sz w:val="28"/>
+          <w:szCs w:val="28"/>
+          <w:lang w:val="en-US"/>
+        </w:rPr>
+        <w:t>drinks.copy</w:t>
+      </w:r>
+      <w:proofErr w:type="spellEnd"/>
+      <w:r>
+        <w:rPr>
+          <w:rStyle w:val="HTML1"/>
+          <w:color w:val="FFFFFF"/>
+          <w:sz w:val="28"/>
+          <w:szCs w:val="28"/>
+          <w:lang w:val="en-US"/>
+        </w:rPr>
+        <w:t>(), [</w:t>
       </w:r>
       <w:r>
         <w:rPr>
@@ -7717,7 +9596,55 @@
           <w:sz w:val="28"/>
           <w:szCs w:val="28"/>
         </w:rPr>
-        <w:t xml:space="preserve"> "9. Добавление с порогом: ['Beer', 'Wine', 'Vodka', 'Rum']"</w:t>
+        <w:t xml:space="preserve"> "9. Добавление с порогом: ['</w:t>
+      </w:r>
+      <w:proofErr w:type="spellStart"/>
+      <w:r>
+        <w:rPr>
+          <w:sz w:val="28"/>
+          <w:szCs w:val="28"/>
+        </w:rPr>
+        <w:t>Beer</w:t>
+      </w:r>
+      <w:proofErr w:type="spellEnd"/>
+      <w:r>
+        <w:rPr>
+          <w:sz w:val="28"/>
+          <w:szCs w:val="28"/>
+        </w:rPr>
+        <w:t>', 'Wine', '</w:t>
+      </w:r>
+      <w:proofErr w:type="spellStart"/>
+      <w:r>
+        <w:rPr>
+          <w:sz w:val="28"/>
+          <w:szCs w:val="28"/>
+        </w:rPr>
+        <w:t>Vodka</w:t>
+      </w:r>
+      <w:proofErr w:type="spellEnd"/>
+      <w:r>
+        <w:rPr>
+          <w:sz w:val="28"/>
+          <w:szCs w:val="28"/>
+        </w:rPr>
+        <w:t>', '</w:t>
+      </w:r>
+      <w:proofErr w:type="spellStart"/>
+      <w:r>
+        <w:rPr>
+          <w:sz w:val="28"/>
+          <w:szCs w:val="28"/>
+        </w:rPr>
+        <w:t>Rum</w:t>
+      </w:r>
+      <w:proofErr w:type="spellEnd"/>
+      <w:r>
+        <w:rPr>
+          <w:sz w:val="28"/>
+          <w:szCs w:val="28"/>
+        </w:rPr>
+        <w:t>']"</w:t>
       </w:r>
     </w:p>
     <w:p>
@@ -7733,7 +9660,23 @@
           <w:sz w:val="28"/>
           <w:szCs w:val="28"/>
         </w:rPr>
-        <w:t>10: Функция sort_by_length без обработчиков исключений (пример одной из 6)</w:t>
+        <w:t xml:space="preserve">10: Функция </w:t>
+      </w:r>
+      <w:proofErr w:type="spellStart"/>
+      <w:r>
+        <w:rPr>
+          <w:sz w:val="28"/>
+          <w:szCs w:val="28"/>
+        </w:rPr>
+        <w:t>sort_by_length</w:t>
+      </w:r>
+      <w:proofErr w:type="spellEnd"/>
+      <w:r>
+        <w:rPr>
+          <w:sz w:val="28"/>
+          <w:szCs w:val="28"/>
+        </w:rPr>
+        <w:t xml:space="preserve"> без обработчиков исключений (пример одной из 6)</w:t>
       </w:r>
     </w:p>
     <w:p>
@@ -7760,7 +9703,23 @@
           <w:sz w:val="28"/>
           <w:szCs w:val="28"/>
         </w:rPr>
-        <w:t xml:space="preserve"> Функция sort_by_length сортирует список напитков по длине их названий.</w:t>
+        <w:t xml:space="preserve"> Функция </w:t>
+      </w:r>
+      <w:proofErr w:type="spellStart"/>
+      <w:r>
+        <w:rPr>
+          <w:sz w:val="28"/>
+          <w:szCs w:val="28"/>
+        </w:rPr>
+        <w:t>sort_by_length</w:t>
+      </w:r>
+      <w:proofErr w:type="spellEnd"/>
+      <w:r>
+        <w:rPr>
+          <w:sz w:val="28"/>
+          <w:szCs w:val="28"/>
+        </w:rPr>
+        <w:t xml:space="preserve"> сортирует список напитков по длине их названий.</w:t>
       </w:r>
       <w:r>
         <w:rPr>
@@ -7842,6 +9801,7 @@
         </w:rPr>
         <w:t xml:space="preserve"> </w:t>
       </w:r>
+      <w:proofErr w:type="spellStart"/>
       <w:r>
         <w:rPr>
           <w:rStyle w:val="hljs-function"/>
@@ -7853,6 +9813,7 @@
         </w:rPr>
         <w:t>sort_by_length</w:t>
       </w:r>
+      <w:proofErr w:type="spellEnd"/>
       <w:r>
         <w:rPr>
           <w:rStyle w:val="hljs-function"/>
@@ -7862,7 +9823,31 @@
           <w:szCs w:val="28"/>
           <w:lang w:val="en-US"/>
         </w:rPr>
-        <w:t>(drinks_list):</w:t>
+        <w:t>(</w:t>
+      </w:r>
+      <w:proofErr w:type="spellStart"/>
+      <w:r>
+        <w:rPr>
+          <w:rStyle w:val="hljs-function"/>
+          <w:rFonts w:ascii="Courier New" w:hAnsi="Courier New" w:cs="Courier New"/>
+          <w:color w:val="FFFFFF"/>
+          <w:sz w:val="28"/>
+          <w:szCs w:val="28"/>
+          <w:lang w:val="en-US"/>
+        </w:rPr>
+        <w:t>drinks_list</w:t>
+      </w:r>
+      <w:proofErr w:type="spellEnd"/>
+      <w:r>
+        <w:rPr>
+          <w:rStyle w:val="hljs-function"/>
+          <w:rFonts w:ascii="Courier New" w:hAnsi="Courier New" w:cs="Courier New"/>
+          <w:color w:val="FFFFFF"/>
+          <w:sz w:val="28"/>
+          <w:szCs w:val="28"/>
+          <w:lang w:val="en-US"/>
+        </w:rPr>
+        <w:t>):</w:t>
       </w:r>
     </w:p>
     <w:p>
@@ -7924,8 +9909,31 @@
           <w:szCs w:val="28"/>
           <w:lang w:val="en-US"/>
         </w:rPr>
-        <w:t>(drinks_list, key=</w:t>
-      </w:r>
+        <w:t>(</w:t>
+      </w:r>
+      <w:proofErr w:type="spellStart"/>
+      <w:r>
+        <w:rPr>
+          <w:rStyle w:val="HTML1"/>
+          <w:color w:val="FFFFFF"/>
+          <w:sz w:val="28"/>
+          <w:szCs w:val="28"/>
+          <w:lang w:val="en-US"/>
+        </w:rPr>
+        <w:t>drinks_list</w:t>
+      </w:r>
+      <w:proofErr w:type="spellEnd"/>
+      <w:r>
+        <w:rPr>
+          <w:rStyle w:val="HTML1"/>
+          <w:color w:val="FFFFFF"/>
+          <w:sz w:val="28"/>
+          <w:szCs w:val="28"/>
+          <w:lang w:val="en-US"/>
+        </w:rPr>
+        <w:t>, key=</w:t>
+      </w:r>
+      <w:proofErr w:type="spellStart"/>
       <w:r>
         <w:rPr>
           <w:rStyle w:val="HTML1"/>
@@ -7936,6 +9944,7 @@
         </w:rPr>
         <w:t>len</w:t>
       </w:r>
+      <w:proofErr w:type="spellEnd"/>
       <w:r>
         <w:rPr>
           <w:rStyle w:val="HTML1"/>
@@ -8101,7 +10110,29 @@
           <w:szCs w:val="28"/>
           <w:lang w:val="en-US"/>
         </w:rPr>
-        <w:t>, sort_by_length(drinks))</w:t>
+        <w:t xml:space="preserve">, </w:t>
+      </w:r>
+      <w:proofErr w:type="spellStart"/>
+      <w:r>
+        <w:rPr>
+          <w:rStyle w:val="HTML1"/>
+          <w:color w:val="FFFFFF"/>
+          <w:sz w:val="28"/>
+          <w:szCs w:val="28"/>
+          <w:lang w:val="en-US"/>
+        </w:rPr>
+        <w:t>sort_by_length</w:t>
+      </w:r>
+      <w:proofErr w:type="spellEnd"/>
+      <w:r>
+        <w:rPr>
+          <w:rStyle w:val="HTML1"/>
+          <w:color w:val="FFFFFF"/>
+          <w:sz w:val="28"/>
+          <w:szCs w:val="28"/>
+          <w:lang w:val="en-US"/>
+        </w:rPr>
+        <w:t>(drinks))</w:t>
       </w:r>
     </w:p>
     <w:p>
@@ -8199,7 +10230,23 @@
           <w:sz w:val="28"/>
           <w:szCs w:val="28"/>
         </w:rPr>
-        <w:t>11: Функция get_min без обработчиков исключений</w:t>
+        <w:t xml:space="preserve">11: Функция </w:t>
+      </w:r>
+      <w:proofErr w:type="spellStart"/>
+      <w:r>
+        <w:rPr>
+          <w:sz w:val="28"/>
+          <w:szCs w:val="28"/>
+        </w:rPr>
+        <w:t>get_min</w:t>
+      </w:r>
+      <w:proofErr w:type="spellEnd"/>
+      <w:r>
+        <w:rPr>
+          <w:sz w:val="28"/>
+          <w:szCs w:val="28"/>
+        </w:rPr>
+        <w:t xml:space="preserve"> без обработчиков исключений</w:t>
       </w:r>
     </w:p>
     <w:p>
@@ -8224,7 +10271,23 @@
           <w:sz w:val="28"/>
           <w:szCs w:val="28"/>
         </w:rPr>
-        <w:t xml:space="preserve"> Функция get_min извлекает и удаляет минимальный элемент из списка, возвращая его. Если список пуст, возвращает сообщение.</w:t>
+        <w:t xml:space="preserve"> Функция </w:t>
+      </w:r>
+      <w:proofErr w:type="spellStart"/>
+      <w:r>
+        <w:rPr>
+          <w:sz w:val="28"/>
+          <w:szCs w:val="28"/>
+        </w:rPr>
+        <w:t>get_min</w:t>
+      </w:r>
+      <w:proofErr w:type="spellEnd"/>
+      <w:r>
+        <w:rPr>
+          <w:sz w:val="28"/>
+          <w:szCs w:val="28"/>
+        </w:rPr>
+        <w:t xml:space="preserve"> извлекает и удаляет минимальный элемент из списка, возвращая его. Если список пуст, возвращает сообщение.</w:t>
       </w:r>
       <w:r>
         <w:rPr>
@@ -8277,6 +10340,7 @@
         </w:rPr>
         <w:t xml:space="preserve"> </w:t>
       </w:r>
+      <w:proofErr w:type="spellStart"/>
       <w:r>
         <w:rPr>
           <w:rStyle w:val="hljs-function"/>
@@ -8288,6 +10352,7 @@
         </w:rPr>
         <w:t>get_min</w:t>
       </w:r>
+      <w:proofErr w:type="spellEnd"/>
       <w:r>
         <w:rPr>
           <w:rStyle w:val="hljs-function"/>
@@ -8297,7 +10362,31 @@
           <w:szCs w:val="28"/>
           <w:lang w:val="en-US"/>
         </w:rPr>
-        <w:t>(drinks_list):</w:t>
+        <w:t>(</w:t>
+      </w:r>
+      <w:proofErr w:type="spellStart"/>
+      <w:r>
+        <w:rPr>
+          <w:rStyle w:val="hljs-function"/>
+          <w:rFonts w:ascii="Courier New" w:hAnsi="Courier New" w:cs="Courier New"/>
+          <w:color w:val="FFFFFF"/>
+          <w:sz w:val="28"/>
+          <w:szCs w:val="28"/>
+          <w:lang w:val="en-US"/>
+        </w:rPr>
+        <w:t>drinks_list</w:t>
+      </w:r>
+      <w:proofErr w:type="spellEnd"/>
+      <w:r>
+        <w:rPr>
+          <w:rStyle w:val="hljs-function"/>
+          <w:rFonts w:ascii="Courier New" w:hAnsi="Courier New" w:cs="Courier New"/>
+          <w:color w:val="FFFFFF"/>
+          <w:sz w:val="28"/>
+          <w:szCs w:val="28"/>
+          <w:lang w:val="en-US"/>
+        </w:rPr>
+        <w:t>):</w:t>
       </w:r>
     </w:p>
     <w:p>
@@ -8360,7 +10449,29 @@
           <w:szCs w:val="28"/>
           <w:lang w:val="en-US"/>
         </w:rPr>
-        <w:t xml:space="preserve"> drinks_list:</w:t>
+        <w:t xml:space="preserve"> </w:t>
+      </w:r>
+      <w:proofErr w:type="spellStart"/>
+      <w:r>
+        <w:rPr>
+          <w:rStyle w:val="HTML1"/>
+          <w:color w:val="FFFFFF"/>
+          <w:sz w:val="28"/>
+          <w:szCs w:val="28"/>
+          <w:lang w:val="en-US"/>
+        </w:rPr>
+        <w:t>drinks_list</w:t>
+      </w:r>
+      <w:proofErr w:type="spellEnd"/>
+      <w:r>
+        <w:rPr>
+          <w:rStyle w:val="HTML1"/>
+          <w:color w:val="FFFFFF"/>
+          <w:sz w:val="28"/>
+          <w:szCs w:val="28"/>
+          <w:lang w:val="en-US"/>
+        </w:rPr>
+        <w:t>:</w:t>
       </w:r>
     </w:p>
     <w:p>
@@ -8476,15 +10587,27 @@
         </w:rPr>
         <w:t xml:space="preserve">    </w:t>
       </w:r>
-      <w:r>
-        <w:rPr>
-          <w:rStyle w:val="HTML1"/>
-          <w:color w:val="FFFFFF"/>
-          <w:sz w:val="28"/>
-          <w:szCs w:val="28"/>
-          <w:lang w:val="en-US"/>
-        </w:rPr>
-        <w:t xml:space="preserve">min_drink = </w:t>
+      <w:proofErr w:type="spellStart"/>
+      <w:r>
+        <w:rPr>
+          <w:rStyle w:val="HTML1"/>
+          <w:color w:val="FFFFFF"/>
+          <w:sz w:val="28"/>
+          <w:szCs w:val="28"/>
+          <w:lang w:val="en-US"/>
+        </w:rPr>
+        <w:t>min_drink</w:t>
+      </w:r>
+      <w:proofErr w:type="spellEnd"/>
+      <w:r>
+        <w:rPr>
+          <w:rStyle w:val="HTML1"/>
+          <w:color w:val="FFFFFF"/>
+          <w:sz w:val="28"/>
+          <w:szCs w:val="28"/>
+          <w:lang w:val="en-US"/>
+        </w:rPr>
+        <w:t xml:space="preserve"> = </w:t>
       </w:r>
       <w:r>
         <w:rPr>
@@ -8504,7 +10627,29 @@
           <w:szCs w:val="28"/>
           <w:lang w:val="en-US"/>
         </w:rPr>
-        <w:t>(drinks_list)</w:t>
+        <w:t>(</w:t>
+      </w:r>
+      <w:proofErr w:type="spellStart"/>
+      <w:r>
+        <w:rPr>
+          <w:rStyle w:val="HTML1"/>
+          <w:color w:val="FFFFFF"/>
+          <w:sz w:val="28"/>
+          <w:szCs w:val="28"/>
+          <w:lang w:val="en-US"/>
+        </w:rPr>
+        <w:t>drinks_list</w:t>
+      </w:r>
+      <w:proofErr w:type="spellEnd"/>
+      <w:r>
+        <w:rPr>
+          <w:rStyle w:val="HTML1"/>
+          <w:color w:val="FFFFFF"/>
+          <w:sz w:val="28"/>
+          <w:szCs w:val="28"/>
+          <w:lang w:val="en-US"/>
+        </w:rPr>
+        <w:t>)</w:t>
       </w:r>
     </w:p>
     <w:p>
@@ -8529,15 +10674,49 @@
         </w:rPr>
         <w:t xml:space="preserve">    </w:t>
       </w:r>
-      <w:r>
-        <w:rPr>
-          <w:rStyle w:val="HTML1"/>
-          <w:color w:val="FFFFFF"/>
-          <w:sz w:val="28"/>
-          <w:szCs w:val="28"/>
-          <w:lang w:val="en-US"/>
-        </w:rPr>
-        <w:t>drinks_list.remove(min_drink)</w:t>
+      <w:proofErr w:type="spellStart"/>
+      <w:r>
+        <w:rPr>
+          <w:rStyle w:val="HTML1"/>
+          <w:color w:val="FFFFFF"/>
+          <w:sz w:val="28"/>
+          <w:szCs w:val="28"/>
+          <w:lang w:val="en-US"/>
+        </w:rPr>
+        <w:t>drinks_list.remove</w:t>
+      </w:r>
+      <w:proofErr w:type="spellEnd"/>
+      <w:r>
+        <w:rPr>
+          <w:rStyle w:val="HTML1"/>
+          <w:color w:val="FFFFFF"/>
+          <w:sz w:val="28"/>
+          <w:szCs w:val="28"/>
+          <w:lang w:val="en-US"/>
+        </w:rPr>
+        <w:t>(</w:t>
+      </w:r>
+      <w:proofErr w:type="spellStart"/>
+      <w:r>
+        <w:rPr>
+          <w:rStyle w:val="HTML1"/>
+          <w:color w:val="FFFFFF"/>
+          <w:sz w:val="28"/>
+          <w:szCs w:val="28"/>
+          <w:lang w:val="en-US"/>
+        </w:rPr>
+        <w:t>min_drink</w:t>
+      </w:r>
+      <w:proofErr w:type="spellEnd"/>
+      <w:r>
+        <w:rPr>
+          <w:rStyle w:val="HTML1"/>
+          <w:color w:val="FFFFFF"/>
+          <w:sz w:val="28"/>
+          <w:szCs w:val="28"/>
+          <w:lang w:val="en-US"/>
+        </w:rPr>
+        <w:t>)</w:t>
       </w:r>
     </w:p>
     <w:p>
@@ -8579,8 +10758,20 @@
           <w:szCs w:val="28"/>
           <w:lang w:val="en-US"/>
         </w:rPr>
-        <w:t xml:space="preserve"> min_drink</w:t>
-      </w:r>
+        <w:t xml:space="preserve"> </w:t>
+      </w:r>
+      <w:proofErr w:type="spellStart"/>
+      <w:r>
+        <w:rPr>
+          <w:rStyle w:val="HTML1"/>
+          <w:color w:val="FFFFFF"/>
+          <w:sz w:val="28"/>
+          <w:szCs w:val="28"/>
+          <w:lang w:val="en-US"/>
+        </w:rPr>
+        <w:t>min_drink</w:t>
+      </w:r>
+      <w:proofErr w:type="spellEnd"/>
     </w:p>
     <w:p>
       <w:pPr>
@@ -8642,15 +10833,49 @@
           <w:lang w:val="en-US"/>
         </w:rPr>
       </w:pPr>
-      <w:r>
-        <w:rPr>
-          <w:rStyle w:val="HTML1"/>
-          <w:color w:val="FFFFFF"/>
-          <w:sz w:val="28"/>
-          <w:szCs w:val="28"/>
-          <w:lang w:val="en-US"/>
-        </w:rPr>
-        <w:t>temp_list = drinks.copy()</w:t>
+      <w:proofErr w:type="spellStart"/>
+      <w:r>
+        <w:rPr>
+          <w:rStyle w:val="HTML1"/>
+          <w:color w:val="FFFFFF"/>
+          <w:sz w:val="28"/>
+          <w:szCs w:val="28"/>
+          <w:lang w:val="en-US"/>
+        </w:rPr>
+        <w:t>temp_list</w:t>
+      </w:r>
+      <w:proofErr w:type="spellEnd"/>
+      <w:r>
+        <w:rPr>
+          <w:rStyle w:val="HTML1"/>
+          <w:color w:val="FFFFFF"/>
+          <w:sz w:val="28"/>
+          <w:szCs w:val="28"/>
+          <w:lang w:val="en-US"/>
+        </w:rPr>
+        <w:t xml:space="preserve"> = </w:t>
+      </w:r>
+      <w:proofErr w:type="spellStart"/>
+      <w:r>
+        <w:rPr>
+          <w:rStyle w:val="HTML1"/>
+          <w:color w:val="FFFFFF"/>
+          <w:sz w:val="28"/>
+          <w:szCs w:val="28"/>
+          <w:lang w:val="en-US"/>
+        </w:rPr>
+        <w:t>drinks.copy</w:t>
+      </w:r>
+      <w:proofErr w:type="spellEnd"/>
+      <w:r>
+        <w:rPr>
+          <w:rStyle w:val="HTML1"/>
+          <w:color w:val="FFFFFF"/>
+          <w:sz w:val="28"/>
+          <w:szCs w:val="28"/>
+          <w:lang w:val="en-US"/>
+        </w:rPr>
+        <w:t>()</w:t>
       </w:r>
     </w:p>
     <w:p>
@@ -8837,7 +11062,23 @@
           <w:sz w:val="28"/>
           <w:szCs w:val="28"/>
         </w:rPr>
-        <w:t xml:space="preserve"> "11. Минимальный элемент: Beer"</w:t>
+        <w:t xml:space="preserve"> "11. Минимальный элемент: </w:t>
+      </w:r>
+      <w:proofErr w:type="spellStart"/>
+      <w:r>
+        <w:rPr>
+          <w:sz w:val="28"/>
+          <w:szCs w:val="28"/>
+        </w:rPr>
+        <w:t>Beer</w:t>
+      </w:r>
+      <w:proofErr w:type="spellEnd"/>
+      <w:r>
+        <w:rPr>
+          <w:sz w:val="28"/>
+          <w:szCs w:val="28"/>
+        </w:rPr>
+        <w:t>"</w:t>
       </w:r>
     </w:p>
     <w:p>
@@ -8853,7 +11094,23 @@
           <w:sz w:val="28"/>
           <w:szCs w:val="28"/>
         </w:rPr>
-        <w:t>12: Функция tuple_count без обработчиков исключений</w:t>
+        <w:t xml:space="preserve">12: Функция </w:t>
+      </w:r>
+      <w:proofErr w:type="spellStart"/>
+      <w:r>
+        <w:rPr>
+          <w:sz w:val="28"/>
+          <w:szCs w:val="28"/>
+        </w:rPr>
+        <w:t>tuple_count</w:t>
+      </w:r>
+      <w:proofErr w:type="spellEnd"/>
+      <w:r>
+        <w:rPr>
+          <w:sz w:val="28"/>
+          <w:szCs w:val="28"/>
+        </w:rPr>
+        <w:t xml:space="preserve"> без обработчиков исключений</w:t>
       </w:r>
     </w:p>
     <w:p>
@@ -8879,7 +11136,23 @@
           <w:sz w:val="28"/>
           <w:szCs w:val="28"/>
         </w:rPr>
-        <w:t xml:space="preserve"> Функция tuple_count принимает два кортежа и возвращает сумму их длин.</w:t>
+        <w:t xml:space="preserve"> Функция </w:t>
+      </w:r>
+      <w:proofErr w:type="spellStart"/>
+      <w:r>
+        <w:rPr>
+          <w:sz w:val="28"/>
+          <w:szCs w:val="28"/>
+        </w:rPr>
+        <w:t>tuple_count</w:t>
+      </w:r>
+      <w:proofErr w:type="spellEnd"/>
+      <w:r>
+        <w:rPr>
+          <w:sz w:val="28"/>
+          <w:szCs w:val="28"/>
+        </w:rPr>
+        <w:t xml:space="preserve"> принимает два кортежа и возвращает сумму их длин.</w:t>
       </w:r>
       <w:r>
         <w:rPr>
@@ -8961,6 +11234,7 @@
         </w:rPr>
         <w:t xml:space="preserve"> </w:t>
       </w:r>
+      <w:proofErr w:type="spellStart"/>
       <w:r>
         <w:rPr>
           <w:rStyle w:val="hljs-function"/>
@@ -8972,6 +11246,7 @@
         </w:rPr>
         <w:t>tuple_count</w:t>
       </w:r>
+      <w:proofErr w:type="spellEnd"/>
       <w:r>
         <w:rPr>
           <w:rStyle w:val="hljs-function"/>
@@ -9006,6 +11281,7 @@
         </w:rPr>
         <w:t xml:space="preserve">    total = </w:t>
       </w:r>
+      <w:proofErr w:type="spellStart"/>
       <w:r>
         <w:rPr>
           <w:rStyle w:val="HTML1"/>
@@ -9016,6 +11292,7 @@
         </w:rPr>
         <w:t>len</w:t>
       </w:r>
+      <w:proofErr w:type="spellEnd"/>
       <w:r>
         <w:rPr>
           <w:rStyle w:val="HTML1"/>
@@ -9026,6 +11303,7 @@
         </w:rPr>
         <w:t xml:space="preserve">(tuple1) + </w:t>
       </w:r>
+      <w:proofErr w:type="spellStart"/>
       <w:r>
         <w:rPr>
           <w:rStyle w:val="HTML1"/>
@@ -9036,6 +11314,7 @@
         </w:rPr>
         <w:t>len</w:t>
       </w:r>
+      <w:proofErr w:type="spellEnd"/>
       <w:r>
         <w:rPr>
           <w:rStyle w:val="HTML1"/>
@@ -9225,7 +11504,73 @@
           <w:szCs w:val="28"/>
           <w:lang w:val="en-US"/>
         </w:rPr>
-        <w:t>, tuple_count(bar_tuple, bar_tuple))</w:t>
+        <w:t xml:space="preserve">, </w:t>
+      </w:r>
+      <w:proofErr w:type="spellStart"/>
+      <w:r>
+        <w:rPr>
+          <w:rStyle w:val="HTML1"/>
+          <w:color w:val="FFFFFF"/>
+          <w:sz w:val="28"/>
+          <w:szCs w:val="28"/>
+          <w:lang w:val="en-US"/>
+        </w:rPr>
+        <w:t>tuple_count</w:t>
+      </w:r>
+      <w:proofErr w:type="spellEnd"/>
+      <w:r>
+        <w:rPr>
+          <w:rStyle w:val="HTML1"/>
+          <w:color w:val="FFFFFF"/>
+          <w:sz w:val="28"/>
+          <w:szCs w:val="28"/>
+          <w:lang w:val="en-US"/>
+        </w:rPr>
+        <w:t>(</w:t>
+      </w:r>
+      <w:proofErr w:type="spellStart"/>
+      <w:r>
+        <w:rPr>
+          <w:rStyle w:val="HTML1"/>
+          <w:color w:val="FFFFFF"/>
+          <w:sz w:val="28"/>
+          <w:szCs w:val="28"/>
+          <w:lang w:val="en-US"/>
+        </w:rPr>
+        <w:t>bar_tuple</w:t>
+      </w:r>
+      <w:proofErr w:type="spellEnd"/>
+      <w:r>
+        <w:rPr>
+          <w:rStyle w:val="HTML1"/>
+          <w:color w:val="FFFFFF"/>
+          <w:sz w:val="28"/>
+          <w:szCs w:val="28"/>
+          <w:lang w:val="en-US"/>
+        </w:rPr>
+        <w:t xml:space="preserve">, </w:t>
+      </w:r>
+      <w:proofErr w:type="spellStart"/>
+      <w:r>
+        <w:rPr>
+          <w:rStyle w:val="HTML1"/>
+          <w:color w:val="FFFFFF"/>
+          <w:sz w:val="28"/>
+          <w:szCs w:val="28"/>
+          <w:lang w:val="en-US"/>
+        </w:rPr>
+        <w:t>bar_tuple</w:t>
+      </w:r>
+      <w:proofErr w:type="spellEnd"/>
+      <w:r>
+        <w:rPr>
+          <w:rStyle w:val="HTML1"/>
+          <w:color w:val="FFFFFF"/>
+          <w:sz w:val="28"/>
+          <w:szCs w:val="28"/>
+          <w:lang w:val="en-US"/>
+        </w:rPr>
+        <w:t>))</w:t>
       </w:r>
     </w:p>
     <w:p>
@@ -9266,7 +11611,23 @@
           <w:sz w:val="28"/>
           <w:szCs w:val="28"/>
         </w:rPr>
-        <w:t>13: Функция get_types без обработчиков исключений</w:t>
+        <w:t xml:space="preserve">13: Функция </w:t>
+      </w:r>
+      <w:proofErr w:type="spellStart"/>
+      <w:r>
+        <w:rPr>
+          <w:sz w:val="28"/>
+          <w:szCs w:val="28"/>
+        </w:rPr>
+        <w:t>get_types</w:t>
+      </w:r>
+      <w:proofErr w:type="spellEnd"/>
+      <w:r>
+        <w:rPr>
+          <w:sz w:val="28"/>
+          <w:szCs w:val="28"/>
+        </w:rPr>
+        <w:t xml:space="preserve"> без обработчиков исключений</w:t>
       </w:r>
     </w:p>
     <w:p>
@@ -9292,7 +11653,23 @@
           <w:sz w:val="28"/>
           <w:szCs w:val="28"/>
         </w:rPr>
-        <w:t xml:space="preserve"> Функция get_types принимает кортеж и возвращает новый кортеж с типами данных его элементов.</w:t>
+        <w:t xml:space="preserve"> Функция </w:t>
+      </w:r>
+      <w:proofErr w:type="spellStart"/>
+      <w:r>
+        <w:rPr>
+          <w:sz w:val="28"/>
+          <w:szCs w:val="28"/>
+        </w:rPr>
+        <w:t>get_types</w:t>
+      </w:r>
+      <w:proofErr w:type="spellEnd"/>
+      <w:r>
+        <w:rPr>
+          <w:sz w:val="28"/>
+          <w:szCs w:val="28"/>
+        </w:rPr>
+        <w:t xml:space="preserve"> принимает кортеж и возвращает новый кортеж с типами данных его элементов.</w:t>
       </w:r>
       <w:r>
         <w:rPr>
@@ -9374,6 +11751,7 @@
         </w:rPr>
         <w:t xml:space="preserve"> </w:t>
       </w:r>
+      <w:proofErr w:type="spellStart"/>
       <w:r>
         <w:rPr>
           <w:rStyle w:val="hljs-function"/>
@@ -9385,6 +11763,7 @@
         </w:rPr>
         <w:t>get_types</w:t>
       </w:r>
+      <w:proofErr w:type="spellEnd"/>
       <w:r>
         <w:rPr>
           <w:rStyle w:val="hljs-function"/>
@@ -9394,7 +11773,31 @@
           <w:szCs w:val="28"/>
           <w:lang w:val="en-US"/>
         </w:rPr>
-        <w:t>(input_tuple):</w:t>
+        <w:t>(</w:t>
+      </w:r>
+      <w:proofErr w:type="spellStart"/>
+      <w:r>
+        <w:rPr>
+          <w:rStyle w:val="hljs-function"/>
+          <w:rFonts w:ascii="Courier New" w:hAnsi="Courier New" w:cs="Courier New"/>
+          <w:color w:val="FFFFFF"/>
+          <w:sz w:val="28"/>
+          <w:szCs w:val="28"/>
+          <w:lang w:val="en-US"/>
+        </w:rPr>
+        <w:t>input_tuple</w:t>
+      </w:r>
+      <w:proofErr w:type="spellEnd"/>
+      <w:r>
+        <w:rPr>
+          <w:rStyle w:val="hljs-function"/>
+          <w:rFonts w:ascii="Courier New" w:hAnsi="Courier New" w:cs="Courier New"/>
+          <w:color w:val="FFFFFF"/>
+          <w:sz w:val="28"/>
+          <w:szCs w:val="28"/>
+          <w:lang w:val="en-US"/>
+        </w:rPr>
+        <w:t>):</w:t>
       </w:r>
     </w:p>
     <w:p>
@@ -9417,7 +11820,29 @@
           <w:szCs w:val="28"/>
           <w:lang w:val="en-US"/>
         </w:rPr>
-        <w:t xml:space="preserve">    types_tuple = </w:t>
+        <w:t xml:space="preserve">    </w:t>
+      </w:r>
+      <w:proofErr w:type="spellStart"/>
+      <w:r>
+        <w:rPr>
+          <w:rStyle w:val="HTML1"/>
+          <w:color w:val="FFFFFF"/>
+          <w:sz w:val="28"/>
+          <w:szCs w:val="28"/>
+          <w:lang w:val="en-US"/>
+        </w:rPr>
+        <w:t>types_tuple</w:t>
+      </w:r>
+      <w:proofErr w:type="spellEnd"/>
+      <w:r>
+        <w:rPr>
+          <w:rStyle w:val="HTML1"/>
+          <w:color w:val="FFFFFF"/>
+          <w:sz w:val="28"/>
+          <w:szCs w:val="28"/>
+          <w:lang w:val="en-US"/>
+        </w:rPr>
+        <w:t xml:space="preserve"> = </w:t>
       </w:r>
       <w:r>
         <w:rPr>
@@ -9497,7 +11922,29 @@
           <w:szCs w:val="28"/>
           <w:lang w:val="en-US"/>
         </w:rPr>
-        <w:t xml:space="preserve"> input_tuple)</w:t>
+        <w:t xml:space="preserve"> </w:t>
+      </w:r>
+      <w:proofErr w:type="spellStart"/>
+      <w:r>
+        <w:rPr>
+          <w:rStyle w:val="HTML1"/>
+          <w:color w:val="FFFFFF"/>
+          <w:sz w:val="28"/>
+          <w:szCs w:val="28"/>
+          <w:lang w:val="en-US"/>
+        </w:rPr>
+        <w:t>input_tuple</w:t>
+      </w:r>
+      <w:proofErr w:type="spellEnd"/>
+      <w:r>
+        <w:rPr>
+          <w:rStyle w:val="HTML1"/>
+          <w:color w:val="FFFFFF"/>
+          <w:sz w:val="28"/>
+          <w:szCs w:val="28"/>
+          <w:lang w:val="en-US"/>
+        </w:rPr>
+        <w:t>)</w:t>
       </w:r>
     </w:p>
     <w:p>
@@ -9539,8 +11986,20 @@
           <w:szCs w:val="28"/>
           <w:lang w:val="en-US"/>
         </w:rPr>
-        <w:t xml:space="preserve"> types_tuple</w:t>
-      </w:r>
+        <w:t xml:space="preserve"> </w:t>
+      </w:r>
+      <w:proofErr w:type="spellStart"/>
+      <w:r>
+        <w:rPr>
+          <w:rStyle w:val="HTML1"/>
+          <w:color w:val="FFFFFF"/>
+          <w:sz w:val="28"/>
+          <w:szCs w:val="28"/>
+          <w:lang w:val="en-US"/>
+        </w:rPr>
+        <w:t>types_tuple</w:t>
+      </w:r>
+      <w:proofErr w:type="spellEnd"/>
     </w:p>
     <w:p>
       <w:pPr>
@@ -9677,7 +12136,51 @@
           <w:szCs w:val="28"/>
           <w:lang w:val="en-US"/>
         </w:rPr>
-        <w:t>, get_types(bar_tuple))</w:t>
+        <w:t xml:space="preserve">, </w:t>
+      </w:r>
+      <w:proofErr w:type="spellStart"/>
+      <w:r>
+        <w:rPr>
+          <w:rStyle w:val="HTML1"/>
+          <w:color w:val="FFFFFF"/>
+          <w:sz w:val="28"/>
+          <w:szCs w:val="28"/>
+          <w:lang w:val="en-US"/>
+        </w:rPr>
+        <w:t>get_types</w:t>
+      </w:r>
+      <w:proofErr w:type="spellEnd"/>
+      <w:r>
+        <w:rPr>
+          <w:rStyle w:val="HTML1"/>
+          <w:color w:val="FFFFFF"/>
+          <w:sz w:val="28"/>
+          <w:szCs w:val="28"/>
+          <w:lang w:val="en-US"/>
+        </w:rPr>
+        <w:t>(</w:t>
+      </w:r>
+      <w:proofErr w:type="spellStart"/>
+      <w:r>
+        <w:rPr>
+          <w:rStyle w:val="HTML1"/>
+          <w:color w:val="FFFFFF"/>
+          <w:sz w:val="28"/>
+          <w:szCs w:val="28"/>
+          <w:lang w:val="en-US"/>
+        </w:rPr>
+        <w:t>bar_tuple</w:t>
+      </w:r>
+      <w:proofErr w:type="spellEnd"/>
+      <w:r>
+        <w:rPr>
+          <w:rStyle w:val="HTML1"/>
+          <w:color w:val="FFFFFF"/>
+          <w:sz w:val="28"/>
+          <w:szCs w:val="28"/>
+          <w:lang w:val="en-US"/>
+        </w:rPr>
+        <w:t>))</w:t>
       </w:r>
     </w:p>
     <w:p>
@@ -9760,7 +12263,23 @@
           <w:sz w:val="28"/>
           <w:szCs w:val="28"/>
         </w:rPr>
-        <w:t>14: Функция find_in_tuple без обработчиков исключений</w:t>
+        <w:t xml:space="preserve">14: Функция </w:t>
+      </w:r>
+      <w:proofErr w:type="spellStart"/>
+      <w:r>
+        <w:rPr>
+          <w:sz w:val="28"/>
+          <w:szCs w:val="28"/>
+        </w:rPr>
+        <w:t>find_in_tuple</w:t>
+      </w:r>
+      <w:proofErr w:type="spellEnd"/>
+      <w:r>
+        <w:rPr>
+          <w:sz w:val="28"/>
+          <w:szCs w:val="28"/>
+        </w:rPr>
+        <w:t xml:space="preserve"> без обработчиков исключений</w:t>
       </w:r>
     </w:p>
     <w:p>
@@ -9786,7 +12305,23 @@
           <w:sz w:val="28"/>
           <w:szCs w:val="28"/>
         </w:rPr>
-        <w:t xml:space="preserve"> Функция find_in_tuple проверяет, есть ли заданный элемент в кортеже, и возвращает текстовую отметку.</w:t>
+        <w:t xml:space="preserve"> Функция </w:t>
+      </w:r>
+      <w:proofErr w:type="spellStart"/>
+      <w:r>
+        <w:rPr>
+          <w:sz w:val="28"/>
+          <w:szCs w:val="28"/>
+        </w:rPr>
+        <w:t>find_in_tuple</w:t>
+      </w:r>
+      <w:proofErr w:type="spellEnd"/>
+      <w:r>
+        <w:rPr>
+          <w:sz w:val="28"/>
+          <w:szCs w:val="28"/>
+        </w:rPr>
+        <w:t xml:space="preserve"> проверяет, есть ли заданный элемент в кортеже, и возвращает текстовую отметку.</w:t>
       </w:r>
       <w:r>
         <w:rPr>
@@ -9868,6 +12403,7 @@
         </w:rPr>
         <w:t xml:space="preserve"> </w:t>
       </w:r>
+      <w:proofErr w:type="spellStart"/>
       <w:r>
         <w:rPr>
           <w:rStyle w:val="hljs-function"/>
@@ -9879,6 +12415,7 @@
         </w:rPr>
         <w:t>find_in_tuple</w:t>
       </w:r>
+      <w:proofErr w:type="spellEnd"/>
       <w:r>
         <w:rPr>
           <w:rStyle w:val="hljs-function"/>
@@ -9888,7 +12425,31 @@
           <w:szCs w:val="28"/>
           <w:lang w:val="en-US"/>
         </w:rPr>
-        <w:t>(bar_tuple, item):</w:t>
+        <w:t>(</w:t>
+      </w:r>
+      <w:proofErr w:type="spellStart"/>
+      <w:r>
+        <w:rPr>
+          <w:rStyle w:val="hljs-function"/>
+          <w:rFonts w:ascii="Courier New" w:hAnsi="Courier New" w:cs="Courier New"/>
+          <w:color w:val="FFFFFF"/>
+          <w:sz w:val="28"/>
+          <w:szCs w:val="28"/>
+          <w:lang w:val="en-US"/>
+        </w:rPr>
+        <w:t>bar_tuple</w:t>
+      </w:r>
+      <w:proofErr w:type="spellEnd"/>
+      <w:r>
+        <w:rPr>
+          <w:rStyle w:val="hljs-function"/>
+          <w:rFonts w:ascii="Courier New" w:hAnsi="Courier New" w:cs="Courier New"/>
+          <w:color w:val="FFFFFF"/>
+          <w:sz w:val="28"/>
+          <w:szCs w:val="28"/>
+          <w:lang w:val="en-US"/>
+        </w:rPr>
+        <w:t>, item):</w:t>
       </w:r>
     </w:p>
     <w:p>
@@ -9951,7 +12512,29 @@
           <w:szCs w:val="28"/>
           <w:lang w:val="en-US"/>
         </w:rPr>
-        <w:t xml:space="preserve"> bar_tuple:</w:t>
+        <w:t xml:space="preserve"> </w:t>
+      </w:r>
+      <w:proofErr w:type="spellStart"/>
+      <w:r>
+        <w:rPr>
+          <w:rStyle w:val="HTML1"/>
+          <w:color w:val="FFFFFF"/>
+          <w:sz w:val="28"/>
+          <w:szCs w:val="28"/>
+          <w:lang w:val="en-US"/>
+        </w:rPr>
+        <w:t>bar_tuple</w:t>
+      </w:r>
+      <w:proofErr w:type="spellEnd"/>
+      <w:r>
+        <w:rPr>
+          <w:rStyle w:val="HTML1"/>
+          <w:color w:val="FFFFFF"/>
+          <w:sz w:val="28"/>
+          <w:szCs w:val="28"/>
+          <w:lang w:val="en-US"/>
+        </w:rPr>
+        <w:t>:</w:t>
       </w:r>
     </w:p>
     <w:p>
@@ -9975,6 +12558,7 @@
         </w:rPr>
         <w:t xml:space="preserve">        </w:t>
       </w:r>
+      <w:proofErr w:type="spellStart"/>
       <w:r>
         <w:rPr>
           <w:rStyle w:val="HTML1"/>
@@ -9984,6 +12568,7 @@
         </w:rPr>
         <w:t>return</w:t>
       </w:r>
+      <w:proofErr w:type="spellEnd"/>
       <w:r>
         <w:rPr>
           <w:rStyle w:val="HTML1"/>
@@ -10022,6 +12607,7 @@
         </w:rPr>
         <w:t xml:space="preserve">    </w:t>
       </w:r>
+      <w:proofErr w:type="spellStart"/>
       <w:r>
         <w:rPr>
           <w:rStyle w:val="HTML1"/>
@@ -10031,6 +12617,7 @@
         </w:rPr>
         <w:t>return</w:t>
       </w:r>
+      <w:proofErr w:type="spellEnd"/>
       <w:r>
         <w:rPr>
           <w:rStyle w:val="HTML1"/>
@@ -10204,7 +12791,51 @@
           <w:szCs w:val="28"/>
           <w:lang w:val="en-US"/>
         </w:rPr>
-        <w:t xml:space="preserve">, find_in_tuple(bar_tuple, </w:t>
+        <w:t xml:space="preserve">, </w:t>
+      </w:r>
+      <w:proofErr w:type="spellStart"/>
+      <w:r>
+        <w:rPr>
+          <w:rStyle w:val="HTML1"/>
+          <w:color w:val="FFFFFF"/>
+          <w:sz w:val="28"/>
+          <w:szCs w:val="28"/>
+          <w:lang w:val="en-US"/>
+        </w:rPr>
+        <w:t>find_in_tuple</w:t>
+      </w:r>
+      <w:proofErr w:type="spellEnd"/>
+      <w:r>
+        <w:rPr>
+          <w:rStyle w:val="HTML1"/>
+          <w:color w:val="FFFFFF"/>
+          <w:sz w:val="28"/>
+          <w:szCs w:val="28"/>
+          <w:lang w:val="en-US"/>
+        </w:rPr>
+        <w:t>(</w:t>
+      </w:r>
+      <w:proofErr w:type="spellStart"/>
+      <w:r>
+        <w:rPr>
+          <w:rStyle w:val="HTML1"/>
+          <w:color w:val="FFFFFF"/>
+          <w:sz w:val="28"/>
+          <w:szCs w:val="28"/>
+          <w:lang w:val="en-US"/>
+        </w:rPr>
+        <w:t>bar_tuple</w:t>
+      </w:r>
+      <w:proofErr w:type="spellEnd"/>
+      <w:r>
+        <w:rPr>
+          <w:rStyle w:val="HTML1"/>
+          <w:color w:val="FFFFFF"/>
+          <w:sz w:val="28"/>
+          <w:szCs w:val="28"/>
+          <w:lang w:val="en-US"/>
+        </w:rPr>
+        <w:t xml:space="preserve">, </w:t>
       </w:r>
       <w:r>
         <w:rPr>
@@ -10433,7 +13064,29 @@
           <w:szCs w:val="28"/>
           <w:lang w:val="en-US"/>
         </w:rPr>
-        <w:t xml:space="preserve">    bar_menu = []</w:t>
+        <w:t xml:space="preserve">    </w:t>
+      </w:r>
+      <w:proofErr w:type="spellStart"/>
+      <w:r>
+        <w:rPr>
+          <w:rStyle w:val="HTML1"/>
+          <w:color w:val="FFFFFF"/>
+          <w:sz w:val="28"/>
+          <w:szCs w:val="28"/>
+          <w:lang w:val="en-US"/>
+        </w:rPr>
+        <w:t>bar_menu</w:t>
+      </w:r>
+      <w:proofErr w:type="spellEnd"/>
+      <w:r>
+        <w:rPr>
+          <w:rStyle w:val="HTML1"/>
+          <w:color w:val="FFFFFF"/>
+          <w:sz w:val="28"/>
+          <w:szCs w:val="28"/>
+          <w:lang w:val="en-US"/>
+        </w:rPr>
+        <w:t xml:space="preserve"> = []</w:t>
       </w:r>
     </w:p>
     <w:p>
@@ -10476,7 +13129,29 @@
           <w:szCs w:val="28"/>
           <w:lang w:val="en-US"/>
         </w:rPr>
-        <w:t xml:space="preserve"> i </w:t>
+        <w:t xml:space="preserve"> </w:t>
+      </w:r>
+      <w:proofErr w:type="spellStart"/>
+      <w:r>
+        <w:rPr>
+          <w:rStyle w:val="HTML1"/>
+          <w:color w:val="FFFFFF"/>
+          <w:sz w:val="28"/>
+          <w:szCs w:val="28"/>
+          <w:lang w:val="en-US"/>
+        </w:rPr>
+        <w:t>i</w:t>
+      </w:r>
+      <w:proofErr w:type="spellEnd"/>
+      <w:r>
+        <w:rPr>
+          <w:rStyle w:val="HTML1"/>
+          <w:color w:val="FFFFFF"/>
+          <w:sz w:val="28"/>
+          <w:szCs w:val="28"/>
+          <w:lang w:val="en-US"/>
+        </w:rPr>
+        <w:t xml:space="preserve"> </w:t>
       </w:r>
       <w:r>
         <w:rPr>
@@ -10518,6 +13193,7 @@
         </w:rPr>
         <w:t>(</w:t>
       </w:r>
+      <w:proofErr w:type="spellStart"/>
       <w:r>
         <w:rPr>
           <w:rStyle w:val="HTML1"/>
@@ -10528,6 +13204,7 @@
         </w:rPr>
         <w:t>len</w:t>
       </w:r>
+      <w:proofErr w:type="spellEnd"/>
       <w:r>
         <w:rPr>
           <w:rStyle w:val="HTML1"/>
@@ -10559,7 +13236,73 @@
           <w:szCs w:val="28"/>
           <w:lang w:val="en-US"/>
         </w:rPr>
-        <w:t xml:space="preserve">        bar_menu.append([drinks[i], prices[i]])</w:t>
+        <w:t xml:space="preserve">        </w:t>
+      </w:r>
+      <w:proofErr w:type="spellStart"/>
+      <w:r>
+        <w:rPr>
+          <w:rStyle w:val="HTML1"/>
+          <w:color w:val="FFFFFF"/>
+          <w:sz w:val="28"/>
+          <w:szCs w:val="28"/>
+          <w:lang w:val="en-US"/>
+        </w:rPr>
+        <w:t>bar_menu.append</w:t>
+      </w:r>
+      <w:proofErr w:type="spellEnd"/>
+      <w:r>
+        <w:rPr>
+          <w:rStyle w:val="HTML1"/>
+          <w:color w:val="FFFFFF"/>
+          <w:sz w:val="28"/>
+          <w:szCs w:val="28"/>
+          <w:lang w:val="en-US"/>
+        </w:rPr>
+        <w:t>([drinks[</w:t>
+      </w:r>
+      <w:proofErr w:type="spellStart"/>
+      <w:r>
+        <w:rPr>
+          <w:rStyle w:val="HTML1"/>
+          <w:color w:val="FFFFFF"/>
+          <w:sz w:val="28"/>
+          <w:szCs w:val="28"/>
+          <w:lang w:val="en-US"/>
+        </w:rPr>
+        <w:t>i</w:t>
+      </w:r>
+      <w:proofErr w:type="spellEnd"/>
+      <w:r>
+        <w:rPr>
+          <w:rStyle w:val="HTML1"/>
+          <w:color w:val="FFFFFF"/>
+          <w:sz w:val="28"/>
+          <w:szCs w:val="28"/>
+          <w:lang w:val="en-US"/>
+        </w:rPr>
+        <w:t>], prices[</w:t>
+      </w:r>
+      <w:proofErr w:type="spellStart"/>
+      <w:r>
+        <w:rPr>
+          <w:rStyle w:val="HTML1"/>
+          <w:color w:val="FFFFFF"/>
+          <w:sz w:val="28"/>
+          <w:szCs w:val="28"/>
+          <w:lang w:val="en-US"/>
+        </w:rPr>
+        <w:t>i</w:t>
+      </w:r>
+      <w:proofErr w:type="spellEnd"/>
+      <w:r>
+        <w:rPr>
+          <w:rStyle w:val="HTML1"/>
+          <w:color w:val="FFFFFF"/>
+          <w:sz w:val="28"/>
+          <w:szCs w:val="28"/>
+          <w:lang w:val="en-US"/>
+        </w:rPr>
+        <w:t>]])</w:t>
       </w:r>
     </w:p>
     <w:p>
@@ -10601,8 +13344,20 @@
           <w:szCs w:val="28"/>
           <w:lang w:val="en-US"/>
         </w:rPr>
-        <w:t xml:space="preserve"> bar_menu</w:t>
-      </w:r>
+        <w:t xml:space="preserve"> </w:t>
+      </w:r>
+      <w:proofErr w:type="spellStart"/>
+      <w:r>
+        <w:rPr>
+          <w:rStyle w:val="HTML1"/>
+          <w:color w:val="FFFFFF"/>
+          <w:sz w:val="28"/>
+          <w:szCs w:val="28"/>
+          <w:lang w:val="en-US"/>
+        </w:rPr>
+        <w:t>bar_menu</w:t>
+      </w:r>
+      <w:proofErr w:type="spellEnd"/>
     </w:p>
     <w:p>
       <w:pPr>
@@ -10745,7 +13500,39 @@
           <w:sz w:val="28"/>
           <w:szCs w:val="28"/>
         </w:rPr>
-        <w:t xml:space="preserve"> "15. 2D список: [['Beer', 5], ['Wine', 7], ['Vodka', 10]]"</w:t>
+        <w:t xml:space="preserve"> "15. 2D список: [['</w:t>
+      </w:r>
+      <w:proofErr w:type="spellStart"/>
+      <w:r>
+        <w:rPr>
+          <w:sz w:val="28"/>
+          <w:szCs w:val="28"/>
+        </w:rPr>
+        <w:t>Beer</w:t>
+      </w:r>
+      <w:proofErr w:type="spellEnd"/>
+      <w:r>
+        <w:rPr>
+          <w:sz w:val="28"/>
+          <w:szCs w:val="28"/>
+        </w:rPr>
+        <w:t>', 5], ['Wine', 7], ['</w:t>
+      </w:r>
+      <w:proofErr w:type="spellStart"/>
+      <w:r>
+        <w:rPr>
+          <w:sz w:val="28"/>
+          <w:szCs w:val="28"/>
+        </w:rPr>
+        <w:t>Vodka</w:t>
+      </w:r>
+      <w:proofErr w:type="spellEnd"/>
+      <w:r>
+        <w:rPr>
+          <w:sz w:val="28"/>
+          <w:szCs w:val="28"/>
+        </w:rPr>
+        <w:t>', 10]]"</w:t>
       </w:r>
     </w:p>
     <w:p>
@@ -10761,7 +13548,23 @@
           <w:sz w:val="28"/>
           <w:szCs w:val="28"/>
         </w:rPr>
-        <w:t>16.1: Функция calculate_inventory_value без обработчиков исключений</w:t>
+        <w:t xml:space="preserve">16.1: Функция </w:t>
+      </w:r>
+      <w:proofErr w:type="spellStart"/>
+      <w:r>
+        <w:rPr>
+          <w:sz w:val="28"/>
+          <w:szCs w:val="28"/>
+        </w:rPr>
+        <w:t>calculate_inventory_value</w:t>
+      </w:r>
+      <w:proofErr w:type="spellEnd"/>
+      <w:r>
+        <w:rPr>
+          <w:sz w:val="28"/>
+          <w:szCs w:val="28"/>
+        </w:rPr>
+        <w:t xml:space="preserve"> без обработчиков исключений</w:t>
       </w:r>
     </w:p>
     <w:p>
@@ -10787,7 +13590,23 @@
           <w:sz w:val="28"/>
           <w:szCs w:val="28"/>
         </w:rPr>
-        <w:t xml:space="preserve"> Функция calculate_inventory_value принимает словарь с данными о напитках в баре (цена и количество) и возвращает общую стоимость всех запасов, перемножая цену на количество для каждого напитка и суммируя результат.</w:t>
+        <w:t xml:space="preserve"> Функция </w:t>
+      </w:r>
+      <w:proofErr w:type="spellStart"/>
+      <w:r>
+        <w:rPr>
+          <w:sz w:val="28"/>
+          <w:szCs w:val="28"/>
+        </w:rPr>
+        <w:t>calculate_inventory_value</w:t>
+      </w:r>
+      <w:proofErr w:type="spellEnd"/>
+      <w:r>
+        <w:rPr>
+          <w:sz w:val="28"/>
+          <w:szCs w:val="28"/>
+        </w:rPr>
+        <w:t xml:space="preserve"> принимает словарь с данными о напитках в баре (цена и количество) и возвращает общую стоимость всех запасов, перемножая цену на количество для каждого напитка и суммируя результат.</w:t>
       </w:r>
       <w:r>
         <w:rPr>
@@ -10869,6 +13688,7 @@
         </w:rPr>
         <w:t xml:space="preserve"> </w:t>
       </w:r>
+      <w:proofErr w:type="spellStart"/>
       <w:r>
         <w:rPr>
           <w:rStyle w:val="hljs-function"/>
@@ -10880,6 +13700,7 @@
         </w:rPr>
         <w:t>calculate_inventory_value</w:t>
       </w:r>
+      <w:proofErr w:type="spellEnd"/>
       <w:r>
         <w:rPr>
           <w:rStyle w:val="hljs-function"/>
@@ -10889,7 +13710,31 @@
           <w:szCs w:val="28"/>
           <w:lang w:val="en-US"/>
         </w:rPr>
-        <w:t>(bar_dict):</w:t>
+        <w:t>(</w:t>
+      </w:r>
+      <w:proofErr w:type="spellStart"/>
+      <w:r>
+        <w:rPr>
+          <w:rStyle w:val="hljs-function"/>
+          <w:rFonts w:ascii="Courier New" w:hAnsi="Courier New" w:cs="Courier New"/>
+          <w:color w:val="FFFFFF"/>
+          <w:sz w:val="28"/>
+          <w:szCs w:val="28"/>
+          <w:lang w:val="en-US"/>
+        </w:rPr>
+        <w:t>bar_dict</w:t>
+      </w:r>
+      <w:proofErr w:type="spellEnd"/>
+      <w:r>
+        <w:rPr>
+          <w:rStyle w:val="hljs-function"/>
+          <w:rFonts w:ascii="Courier New" w:hAnsi="Courier New" w:cs="Courier New"/>
+          <w:color w:val="FFFFFF"/>
+          <w:sz w:val="28"/>
+          <w:szCs w:val="28"/>
+          <w:lang w:val="en-US"/>
+        </w:rPr>
+        <w:t>):</w:t>
       </w:r>
     </w:p>
     <w:p>
@@ -10985,7 +13830,29 @@
           <w:szCs w:val="28"/>
           <w:lang w:val="en-US"/>
         </w:rPr>
-        <w:t xml:space="preserve"> bar_dict:</w:t>
+        <w:t xml:space="preserve"> </w:t>
+      </w:r>
+      <w:proofErr w:type="spellStart"/>
+      <w:r>
+        <w:rPr>
+          <w:rStyle w:val="HTML1"/>
+          <w:color w:val="FFFFFF"/>
+          <w:sz w:val="28"/>
+          <w:szCs w:val="28"/>
+          <w:lang w:val="en-US"/>
+        </w:rPr>
+        <w:t>bar_dict</w:t>
+      </w:r>
+      <w:proofErr w:type="spellEnd"/>
+      <w:r>
+        <w:rPr>
+          <w:rStyle w:val="HTML1"/>
+          <w:color w:val="FFFFFF"/>
+          <w:sz w:val="28"/>
+          <w:szCs w:val="28"/>
+          <w:lang w:val="en-US"/>
+        </w:rPr>
+        <w:t>:</w:t>
       </w:r>
     </w:p>
     <w:p>
@@ -11068,7 +13935,29 @@
           <w:szCs w:val="28"/>
           <w:lang w:val="en-US"/>
         </w:rPr>
-        <w:t xml:space="preserve"> bar_dict[drink] </w:t>
+        <w:t xml:space="preserve"> </w:t>
+      </w:r>
+      <w:proofErr w:type="spellStart"/>
+      <w:r>
+        <w:rPr>
+          <w:rStyle w:val="HTML1"/>
+          <w:color w:val="FFFFFF"/>
+          <w:sz w:val="28"/>
+          <w:szCs w:val="28"/>
+          <w:lang w:val="en-US"/>
+        </w:rPr>
+        <w:t>bar_dict</w:t>
+      </w:r>
+      <w:proofErr w:type="spellEnd"/>
+      <w:r>
+        <w:rPr>
+          <w:rStyle w:val="HTML1"/>
+          <w:color w:val="FFFFFF"/>
+          <w:sz w:val="28"/>
+          <w:szCs w:val="28"/>
+          <w:lang w:val="en-US"/>
+        </w:rPr>
+        <w:t xml:space="preserve">[drink] </w:t>
       </w:r>
       <w:r>
         <w:rPr>
@@ -11128,7 +14017,29 @@
           <w:szCs w:val="28"/>
           <w:lang w:val="en-US"/>
         </w:rPr>
-        <w:t xml:space="preserve"> bar_dict[drink]:</w:t>
+        <w:t xml:space="preserve"> </w:t>
+      </w:r>
+      <w:proofErr w:type="spellStart"/>
+      <w:r>
+        <w:rPr>
+          <w:rStyle w:val="HTML1"/>
+          <w:color w:val="FFFFFF"/>
+          <w:sz w:val="28"/>
+          <w:szCs w:val="28"/>
+          <w:lang w:val="en-US"/>
+        </w:rPr>
+        <w:t>bar_dict</w:t>
+      </w:r>
+      <w:proofErr w:type="spellEnd"/>
+      <w:r>
+        <w:rPr>
+          <w:rStyle w:val="HTML1"/>
+          <w:color w:val="FFFFFF"/>
+          <w:sz w:val="28"/>
+          <w:szCs w:val="28"/>
+          <w:lang w:val="en-US"/>
+        </w:rPr>
+        <w:t>[drink]:</w:t>
       </w:r>
     </w:p>
     <w:p>
@@ -11151,7 +14062,29 @@
           <w:szCs w:val="28"/>
           <w:lang w:val="en-US"/>
         </w:rPr>
-        <w:t xml:space="preserve">            price = bar_dict[drink][</w:t>
+        <w:t xml:space="preserve">            price = </w:t>
+      </w:r>
+      <w:proofErr w:type="spellStart"/>
+      <w:r>
+        <w:rPr>
+          <w:rStyle w:val="HTML1"/>
+          <w:color w:val="FFFFFF"/>
+          <w:sz w:val="28"/>
+          <w:szCs w:val="28"/>
+          <w:lang w:val="en-US"/>
+        </w:rPr>
+        <w:t>bar_dict</w:t>
+      </w:r>
+      <w:proofErr w:type="spellEnd"/>
+      <w:r>
+        <w:rPr>
+          <w:rStyle w:val="HTML1"/>
+          <w:color w:val="FFFFFF"/>
+          <w:sz w:val="28"/>
+          <w:szCs w:val="28"/>
+          <w:lang w:val="en-US"/>
+        </w:rPr>
+        <w:t>[drink][</w:t>
       </w:r>
       <w:r>
         <w:rPr>
@@ -11194,7 +14127,29 @@
           <w:szCs w:val="28"/>
           <w:lang w:val="en-US"/>
         </w:rPr>
-        <w:t xml:space="preserve">            quantity = bar_dict[drink][</w:t>
+        <w:t xml:space="preserve">            quantity = </w:t>
+      </w:r>
+      <w:proofErr w:type="spellStart"/>
+      <w:r>
+        <w:rPr>
+          <w:rStyle w:val="HTML1"/>
+          <w:color w:val="FFFFFF"/>
+          <w:sz w:val="28"/>
+          <w:szCs w:val="28"/>
+          <w:lang w:val="en-US"/>
+        </w:rPr>
+        <w:t>bar_dict</w:t>
+      </w:r>
+      <w:proofErr w:type="spellEnd"/>
+      <w:r>
+        <w:rPr>
+          <w:rStyle w:val="HTML1"/>
+          <w:color w:val="FFFFFF"/>
+          <w:sz w:val="28"/>
+          <w:szCs w:val="28"/>
+          <w:lang w:val="en-US"/>
+        </w:rPr>
+        <w:t>[drink][</w:t>
       </w:r>
       <w:r>
         <w:rPr>
@@ -11430,7 +14385,23 @@
           <w:sz w:val="28"/>
           <w:szCs w:val="28"/>
         </w:rPr>
-        <w:t xml:space="preserve"> Функция get_low_stock_drinks принимает словарь с данными о напитках и порог количества, возвращая список названий напитков, у которых запас меньше заданного порога.</w:t>
+        <w:t xml:space="preserve"> Функция </w:t>
+      </w:r>
+      <w:proofErr w:type="spellStart"/>
+      <w:r>
+        <w:rPr>
+          <w:sz w:val="28"/>
+          <w:szCs w:val="28"/>
+        </w:rPr>
+        <w:t>get_low_stock_drinks</w:t>
+      </w:r>
+      <w:proofErr w:type="spellEnd"/>
+      <w:r>
+        <w:rPr>
+          <w:sz w:val="28"/>
+          <w:szCs w:val="28"/>
+        </w:rPr>
+        <w:t xml:space="preserve"> принимает словарь с данными о напитках и порог количества, возвращая список названий напитков, у которых запас меньше заданного порога.</w:t>
       </w:r>
       <w:r>
         <w:rPr>
@@ -11512,6 +14483,7 @@
         </w:rPr>
         <w:t xml:space="preserve"> </w:t>
       </w:r>
+      <w:proofErr w:type="spellStart"/>
       <w:r>
         <w:rPr>
           <w:rStyle w:val="hljs-function"/>
@@ -11523,6 +14495,7 @@
         </w:rPr>
         <w:t>get_low_stock_drinks</w:t>
       </w:r>
+      <w:proofErr w:type="spellEnd"/>
       <w:r>
         <w:rPr>
           <w:rStyle w:val="hljs-function"/>
@@ -11532,7 +14505,31 @@
           <w:szCs w:val="28"/>
           <w:lang w:val="en-US"/>
         </w:rPr>
-        <w:t>(bar_dict, threshold):</w:t>
+        <w:t>(</w:t>
+      </w:r>
+      <w:proofErr w:type="spellStart"/>
+      <w:r>
+        <w:rPr>
+          <w:rStyle w:val="hljs-function"/>
+          <w:rFonts w:ascii="Courier New" w:hAnsi="Courier New" w:cs="Courier New"/>
+          <w:color w:val="FFFFFF"/>
+          <w:sz w:val="28"/>
+          <w:szCs w:val="28"/>
+          <w:lang w:val="en-US"/>
+        </w:rPr>
+        <w:t>bar_dict</w:t>
+      </w:r>
+      <w:proofErr w:type="spellEnd"/>
+      <w:r>
+        <w:rPr>
+          <w:rStyle w:val="hljs-function"/>
+          <w:rFonts w:ascii="Courier New" w:hAnsi="Courier New" w:cs="Courier New"/>
+          <w:color w:val="FFFFFF"/>
+          <w:sz w:val="28"/>
+          <w:szCs w:val="28"/>
+          <w:lang w:val="en-US"/>
+        </w:rPr>
+        <w:t>, threshold):</w:t>
       </w:r>
     </w:p>
     <w:p>
@@ -11555,7 +14552,29 @@
           <w:szCs w:val="28"/>
           <w:lang w:val="en-US"/>
         </w:rPr>
-        <w:t xml:space="preserve">    low_drinks = []</w:t>
+        <w:t xml:space="preserve">    </w:t>
+      </w:r>
+      <w:proofErr w:type="spellStart"/>
+      <w:r>
+        <w:rPr>
+          <w:rStyle w:val="HTML1"/>
+          <w:color w:val="FFFFFF"/>
+          <w:sz w:val="28"/>
+          <w:szCs w:val="28"/>
+          <w:lang w:val="en-US"/>
+        </w:rPr>
+        <w:t>low_drinks</w:t>
+      </w:r>
+      <w:proofErr w:type="spellEnd"/>
+      <w:r>
+        <w:rPr>
+          <w:rStyle w:val="HTML1"/>
+          <w:color w:val="FFFFFF"/>
+          <w:sz w:val="28"/>
+          <w:szCs w:val="28"/>
+          <w:lang w:val="en-US"/>
+        </w:rPr>
+        <w:t xml:space="preserve"> = []</w:t>
       </w:r>
     </w:p>
     <w:p>
@@ -11618,7 +14637,29 @@
           <w:szCs w:val="28"/>
           <w:lang w:val="en-US"/>
         </w:rPr>
-        <w:t xml:space="preserve"> bar_dict:</w:t>
+        <w:t xml:space="preserve"> </w:t>
+      </w:r>
+      <w:proofErr w:type="spellStart"/>
+      <w:r>
+        <w:rPr>
+          <w:rStyle w:val="HTML1"/>
+          <w:color w:val="FFFFFF"/>
+          <w:sz w:val="28"/>
+          <w:szCs w:val="28"/>
+          <w:lang w:val="en-US"/>
+        </w:rPr>
+        <w:t>bar_dict</w:t>
+      </w:r>
+      <w:proofErr w:type="spellEnd"/>
+      <w:r>
+        <w:rPr>
+          <w:rStyle w:val="HTML1"/>
+          <w:color w:val="FFFFFF"/>
+          <w:sz w:val="28"/>
+          <w:szCs w:val="28"/>
+          <w:lang w:val="en-US"/>
+        </w:rPr>
+        <w:t>:</w:t>
       </w:r>
     </w:p>
     <w:p>
@@ -11701,7 +14742,29 @@
           <w:szCs w:val="28"/>
           <w:lang w:val="en-US"/>
         </w:rPr>
-        <w:t xml:space="preserve"> bar_dict[drink]:</w:t>
+        <w:t xml:space="preserve"> </w:t>
+      </w:r>
+      <w:proofErr w:type="spellStart"/>
+      <w:r>
+        <w:rPr>
+          <w:rStyle w:val="HTML1"/>
+          <w:color w:val="FFFFFF"/>
+          <w:sz w:val="28"/>
+          <w:szCs w:val="28"/>
+          <w:lang w:val="en-US"/>
+        </w:rPr>
+        <w:t>bar_dict</w:t>
+      </w:r>
+      <w:proofErr w:type="spellEnd"/>
+      <w:r>
+        <w:rPr>
+          <w:rStyle w:val="HTML1"/>
+          <w:color w:val="FFFFFF"/>
+          <w:sz w:val="28"/>
+          <w:szCs w:val="28"/>
+          <w:lang w:val="en-US"/>
+        </w:rPr>
+        <w:t>[drink]:</w:t>
       </w:r>
     </w:p>
     <w:p>
@@ -11744,7 +14807,29 @@
           <w:szCs w:val="28"/>
           <w:lang w:val="en-US"/>
         </w:rPr>
-        <w:t xml:space="preserve"> bar_dict[drink][</w:t>
+        <w:t xml:space="preserve"> </w:t>
+      </w:r>
+      <w:proofErr w:type="spellStart"/>
+      <w:r>
+        <w:rPr>
+          <w:rStyle w:val="HTML1"/>
+          <w:color w:val="FFFFFF"/>
+          <w:sz w:val="28"/>
+          <w:szCs w:val="28"/>
+          <w:lang w:val="en-US"/>
+        </w:rPr>
+        <w:t>bar_dict</w:t>
+      </w:r>
+      <w:proofErr w:type="spellEnd"/>
+      <w:r>
+        <w:rPr>
+          <w:rStyle w:val="HTML1"/>
+          <w:color w:val="FFFFFF"/>
+          <w:sz w:val="28"/>
+          <w:szCs w:val="28"/>
+          <w:lang w:val="en-US"/>
+        </w:rPr>
+        <w:t>[drink][</w:t>
       </w:r>
       <w:r>
         <w:rPr>
@@ -11787,7 +14872,29 @@
           <w:szCs w:val="28"/>
           <w:lang w:val="en-US"/>
         </w:rPr>
-        <w:t xml:space="preserve">                low_drinks.append(drink)</w:t>
+        <w:t xml:space="preserve">                </w:t>
+      </w:r>
+      <w:proofErr w:type="spellStart"/>
+      <w:r>
+        <w:rPr>
+          <w:rStyle w:val="HTML1"/>
+          <w:color w:val="FFFFFF"/>
+          <w:sz w:val="28"/>
+          <w:szCs w:val="28"/>
+          <w:lang w:val="en-US"/>
+        </w:rPr>
+        <w:t>low_drinks.append</w:t>
+      </w:r>
+      <w:proofErr w:type="spellEnd"/>
+      <w:r>
+        <w:rPr>
+          <w:rStyle w:val="HTML1"/>
+          <w:color w:val="FFFFFF"/>
+          <w:sz w:val="28"/>
+          <w:szCs w:val="28"/>
+          <w:lang w:val="en-US"/>
+        </w:rPr>
+        <w:t>(drink)</w:t>
       </w:r>
     </w:p>
     <w:p>
@@ -11830,8 +14937,20 @@
           <w:szCs w:val="28"/>
           <w:lang w:val="en-US"/>
         </w:rPr>
-        <w:t xml:space="preserve"> low_drinks</w:t>
-      </w:r>
+        <w:t xml:space="preserve"> </w:t>
+      </w:r>
+      <w:proofErr w:type="spellStart"/>
+      <w:r>
+        <w:rPr>
+          <w:rStyle w:val="HTML1"/>
+          <w:color w:val="FFFFFF"/>
+          <w:sz w:val="28"/>
+          <w:szCs w:val="28"/>
+          <w:lang w:val="en-US"/>
+        </w:rPr>
+        <w:t>low_drinks</w:t>
+      </w:r>
+      <w:proofErr w:type="spellEnd"/>
     </w:p>
     <w:p>
       <w:pPr>
@@ -11846,7 +14965,23 @@
           <w:sz w:val="28"/>
           <w:szCs w:val="28"/>
         </w:rPr>
-        <w:t>16.3: Функция get_total_stock без обработчиков исключений</w:t>
+        <w:t xml:space="preserve">16.3: Функция </w:t>
+      </w:r>
+      <w:proofErr w:type="spellStart"/>
+      <w:r>
+        <w:rPr>
+          <w:sz w:val="28"/>
+          <w:szCs w:val="28"/>
+        </w:rPr>
+        <w:t>get_total_stock</w:t>
+      </w:r>
+      <w:proofErr w:type="spellEnd"/>
+      <w:r>
+        <w:rPr>
+          <w:sz w:val="28"/>
+          <w:szCs w:val="28"/>
+        </w:rPr>
+        <w:t xml:space="preserve"> без обработчиков исключений</w:t>
       </w:r>
     </w:p>
     <w:p>
@@ -11872,7 +15007,39 @@
           <w:sz w:val="28"/>
           <w:szCs w:val="28"/>
         </w:rPr>
-        <w:t xml:space="preserve"> Функция get_total_stock принимает словарь с данными о напитках и возвращает общее количество единиц товара на складе, суммируя значения по ключу "quantity" для каждого напитка.</w:t>
+        <w:t xml:space="preserve"> Функция </w:t>
+      </w:r>
+      <w:proofErr w:type="spellStart"/>
+      <w:r>
+        <w:rPr>
+          <w:sz w:val="28"/>
+          <w:szCs w:val="28"/>
+        </w:rPr>
+        <w:t>get_total_stock</w:t>
+      </w:r>
+      <w:proofErr w:type="spellEnd"/>
+      <w:r>
+        <w:rPr>
+          <w:sz w:val="28"/>
+          <w:szCs w:val="28"/>
+        </w:rPr>
+        <w:t xml:space="preserve"> принимает словарь с данными о напитках и возвращает общее количество единиц товара на складе, суммируя значения по ключу "</w:t>
+      </w:r>
+      <w:proofErr w:type="spellStart"/>
+      <w:r>
+        <w:rPr>
+          <w:sz w:val="28"/>
+          <w:szCs w:val="28"/>
+        </w:rPr>
+        <w:t>quantity</w:t>
+      </w:r>
+      <w:proofErr w:type="spellEnd"/>
+      <w:r>
+        <w:rPr>
+          <w:sz w:val="28"/>
+          <w:szCs w:val="28"/>
+        </w:rPr>
+        <w:t>" для каждого напитка.</w:t>
       </w:r>
       <w:r>
         <w:rPr>
@@ -11954,6 +15121,7 @@
         </w:rPr>
         <w:t xml:space="preserve"> </w:t>
       </w:r>
+      <w:proofErr w:type="spellStart"/>
       <w:r>
         <w:rPr>
           <w:rStyle w:val="hljs-function"/>
@@ -11965,6 +15133,7 @@
         </w:rPr>
         <w:t>get_total_stock</w:t>
       </w:r>
+      <w:proofErr w:type="spellEnd"/>
       <w:r>
         <w:rPr>
           <w:rStyle w:val="hljs-function"/>
@@ -11974,7 +15143,31 @@
           <w:szCs w:val="28"/>
           <w:lang w:val="en-US"/>
         </w:rPr>
-        <w:t>(bar_dict):</w:t>
+        <w:t>(</w:t>
+      </w:r>
+      <w:proofErr w:type="spellStart"/>
+      <w:r>
+        <w:rPr>
+          <w:rStyle w:val="hljs-function"/>
+          <w:rFonts w:ascii="Courier New" w:hAnsi="Courier New" w:cs="Courier New"/>
+          <w:color w:val="FFFFFF"/>
+          <w:sz w:val="28"/>
+          <w:szCs w:val="28"/>
+          <w:lang w:val="en-US"/>
+        </w:rPr>
+        <w:t>bar_dict</w:t>
+      </w:r>
+      <w:proofErr w:type="spellEnd"/>
+      <w:r>
+        <w:rPr>
+          <w:rStyle w:val="hljs-function"/>
+          <w:rFonts w:ascii="Courier New" w:hAnsi="Courier New" w:cs="Courier New"/>
+          <w:color w:val="FFFFFF"/>
+          <w:sz w:val="28"/>
+          <w:szCs w:val="28"/>
+          <w:lang w:val="en-US"/>
+        </w:rPr>
+        <w:t>):</w:t>
       </w:r>
     </w:p>
     <w:p>
@@ -11997,7 +15190,29 @@
           <w:szCs w:val="28"/>
           <w:lang w:val="en-US"/>
         </w:rPr>
-        <w:t xml:space="preserve">    total_stock = </w:t>
+        <w:t xml:space="preserve">    </w:t>
+      </w:r>
+      <w:proofErr w:type="spellStart"/>
+      <w:r>
+        <w:rPr>
+          <w:rStyle w:val="HTML1"/>
+          <w:color w:val="FFFFFF"/>
+          <w:sz w:val="28"/>
+          <w:szCs w:val="28"/>
+          <w:lang w:val="en-US"/>
+        </w:rPr>
+        <w:t>total_stock</w:t>
+      </w:r>
+      <w:proofErr w:type="spellEnd"/>
+      <w:r>
+        <w:rPr>
+          <w:rStyle w:val="HTML1"/>
+          <w:color w:val="FFFFFF"/>
+          <w:sz w:val="28"/>
+          <w:szCs w:val="28"/>
+          <w:lang w:val="en-US"/>
+        </w:rPr>
+        <w:t xml:space="preserve"> = </w:t>
       </w:r>
       <w:r>
         <w:rPr>
@@ -12070,7 +15285,29 @@
           <w:szCs w:val="28"/>
           <w:lang w:val="en-US"/>
         </w:rPr>
-        <w:t xml:space="preserve"> bar_dict:</w:t>
+        <w:t xml:space="preserve"> </w:t>
+      </w:r>
+      <w:proofErr w:type="spellStart"/>
+      <w:r>
+        <w:rPr>
+          <w:rStyle w:val="HTML1"/>
+          <w:color w:val="FFFFFF"/>
+          <w:sz w:val="28"/>
+          <w:szCs w:val="28"/>
+          <w:lang w:val="en-US"/>
+        </w:rPr>
+        <w:t>bar_dict</w:t>
+      </w:r>
+      <w:proofErr w:type="spellEnd"/>
+      <w:r>
+        <w:rPr>
+          <w:rStyle w:val="HTML1"/>
+          <w:color w:val="FFFFFF"/>
+          <w:sz w:val="28"/>
+          <w:szCs w:val="28"/>
+          <w:lang w:val="en-US"/>
+        </w:rPr>
+        <w:t>:</w:t>
       </w:r>
     </w:p>
     <w:p>
@@ -12153,7 +15390,29 @@
           <w:szCs w:val="28"/>
           <w:lang w:val="en-US"/>
         </w:rPr>
-        <w:t xml:space="preserve"> bar_dict[drink]:</w:t>
+        <w:t xml:space="preserve"> </w:t>
+      </w:r>
+      <w:proofErr w:type="spellStart"/>
+      <w:r>
+        <w:rPr>
+          <w:rStyle w:val="HTML1"/>
+          <w:color w:val="FFFFFF"/>
+          <w:sz w:val="28"/>
+          <w:szCs w:val="28"/>
+          <w:lang w:val="en-US"/>
+        </w:rPr>
+        <w:t>bar_dict</w:t>
+      </w:r>
+      <w:proofErr w:type="spellEnd"/>
+      <w:r>
+        <w:rPr>
+          <w:rStyle w:val="HTML1"/>
+          <w:color w:val="FFFFFF"/>
+          <w:sz w:val="28"/>
+          <w:szCs w:val="28"/>
+          <w:lang w:val="en-US"/>
+        </w:rPr>
+        <w:t>[drink]:</w:t>
       </w:r>
     </w:p>
     <w:p>
@@ -12176,7 +15435,73 @@
           <w:szCs w:val="28"/>
           <w:lang w:val="en-US"/>
         </w:rPr>
-        <w:t xml:space="preserve">            total_stock = total_stock + bar_dict[drink][</w:t>
+        <w:t xml:space="preserve">            </w:t>
+      </w:r>
+      <w:proofErr w:type="spellStart"/>
+      <w:r>
+        <w:rPr>
+          <w:rStyle w:val="HTML1"/>
+          <w:color w:val="FFFFFF"/>
+          <w:sz w:val="28"/>
+          <w:szCs w:val="28"/>
+          <w:lang w:val="en-US"/>
+        </w:rPr>
+        <w:t>total_stock</w:t>
+      </w:r>
+      <w:proofErr w:type="spellEnd"/>
+      <w:r>
+        <w:rPr>
+          <w:rStyle w:val="HTML1"/>
+          <w:color w:val="FFFFFF"/>
+          <w:sz w:val="28"/>
+          <w:szCs w:val="28"/>
+          <w:lang w:val="en-US"/>
+        </w:rPr>
+        <w:t xml:space="preserve"> = </w:t>
+      </w:r>
+      <w:proofErr w:type="spellStart"/>
+      <w:r>
+        <w:rPr>
+          <w:rStyle w:val="HTML1"/>
+          <w:color w:val="FFFFFF"/>
+          <w:sz w:val="28"/>
+          <w:szCs w:val="28"/>
+          <w:lang w:val="en-US"/>
+        </w:rPr>
+        <w:t>total_stock</w:t>
+      </w:r>
+      <w:proofErr w:type="spellEnd"/>
+      <w:r>
+        <w:rPr>
+          <w:rStyle w:val="HTML1"/>
+          <w:color w:val="FFFFFF"/>
+          <w:sz w:val="28"/>
+          <w:szCs w:val="28"/>
+          <w:lang w:val="en-US"/>
+        </w:rPr>
+        <w:t xml:space="preserve"> + </w:t>
+      </w:r>
+      <w:proofErr w:type="spellStart"/>
+      <w:r>
+        <w:rPr>
+          <w:rStyle w:val="HTML1"/>
+          <w:color w:val="FFFFFF"/>
+          <w:sz w:val="28"/>
+          <w:szCs w:val="28"/>
+          <w:lang w:val="en-US"/>
+        </w:rPr>
+        <w:t>bar_dict</w:t>
+      </w:r>
+      <w:proofErr w:type="spellEnd"/>
+      <w:r>
+        <w:rPr>
+          <w:rStyle w:val="HTML1"/>
+          <w:color w:val="FFFFFF"/>
+          <w:sz w:val="28"/>
+          <w:szCs w:val="28"/>
+          <w:lang w:val="en-US"/>
+        </w:rPr>
+        <w:t>[drink][</w:t>
       </w:r>
       <w:r>
         <w:rPr>
@@ -12244,6 +15569,7 @@
         </w:rPr>
         <w:t xml:space="preserve"> </w:t>
       </w:r>
+      <w:proofErr w:type="spellStart"/>
       <w:r>
         <w:rPr>
           <w:rFonts w:ascii="Consolas" w:hAnsi="Consolas"/>
@@ -12252,6 +15578,7 @@
         </w:rPr>
         <w:t>total_stock</w:t>
       </w:r>
+      <w:proofErr w:type="spellEnd"/>
     </w:p>
     <w:p>
       <w:pPr>
@@ -12420,6 +15747,7 @@
         </w:rPr>
         <w:t xml:space="preserve">, </w:t>
       </w:r>
+      <w:proofErr w:type="spellStart"/>
       <w:r>
         <w:rPr>
           <w:rFonts w:ascii="Consolas" w:hAnsi="Consolas"/>
@@ -12430,6 +15758,7 @@
         </w:rPr>
         <w:t>calculate_inventory_value</w:t>
       </w:r>
+      <w:proofErr w:type="spellEnd"/>
       <w:r>
         <w:rPr>
           <w:rFonts w:ascii="Consolas" w:hAnsi="Consolas"/>
@@ -12440,6 +15769,7 @@
         </w:rPr>
         <w:t>(</w:t>
       </w:r>
+      <w:proofErr w:type="spellStart"/>
       <w:r>
         <w:rPr>
           <w:rFonts w:ascii="Consolas" w:hAnsi="Consolas"/>
@@ -12450,6 +15780,7 @@
         </w:rPr>
         <w:t>bar_inventory</w:t>
       </w:r>
+      <w:proofErr w:type="spellEnd"/>
       <w:r>
         <w:rPr>
           <w:rFonts w:ascii="Consolas" w:hAnsi="Consolas"/>
@@ -12599,6 +15930,7 @@
         </w:rPr>
         <w:t xml:space="preserve">, </w:t>
       </w:r>
+      <w:proofErr w:type="spellStart"/>
       <w:r>
         <w:rPr>
           <w:rFonts w:ascii="Consolas" w:hAnsi="Consolas"/>
@@ -12609,6 +15941,7 @@
         </w:rPr>
         <w:t>get_low_stock_drinks</w:t>
       </w:r>
+      <w:proofErr w:type="spellEnd"/>
       <w:r>
         <w:rPr>
           <w:rFonts w:ascii="Consolas" w:hAnsi="Consolas"/>
@@ -12619,6 +15952,7 @@
         </w:rPr>
         <w:t>(</w:t>
       </w:r>
+      <w:proofErr w:type="spellStart"/>
       <w:r>
         <w:rPr>
           <w:rFonts w:ascii="Consolas" w:hAnsi="Consolas"/>
@@ -12629,6 +15963,7 @@
         </w:rPr>
         <w:t>bar_inventory</w:t>
       </w:r>
+      <w:proofErr w:type="spellEnd"/>
       <w:r>
         <w:rPr>
           <w:rFonts w:ascii="Consolas" w:hAnsi="Consolas"/>
@@ -12779,6 +16114,7 @@
         </w:rPr>
         <w:t xml:space="preserve">, </w:t>
       </w:r>
+      <w:proofErr w:type="spellStart"/>
       <w:r>
         <w:rPr>
           <w:rFonts w:ascii="Consolas" w:hAnsi="Consolas"/>
@@ -12789,6 +16125,7 @@
         </w:rPr>
         <w:t>get_total_stock</w:t>
       </w:r>
+      <w:proofErr w:type="spellEnd"/>
       <w:r>
         <w:rPr>
           <w:rFonts w:ascii="Consolas" w:hAnsi="Consolas"/>
@@ -12799,6 +16136,7 @@
         </w:rPr>
         <w:t>(</w:t>
       </w:r>
+      <w:proofErr w:type="spellStart"/>
       <w:r>
         <w:rPr>
           <w:rFonts w:ascii="Consolas" w:hAnsi="Consolas"/>
@@ -12809,6 +16147,7 @@
         </w:rPr>
         <w:t>bar_inventory</w:t>
       </w:r>
+      <w:proofErr w:type="spellEnd"/>
       <w:r>
         <w:rPr>
           <w:rFonts w:ascii="Consolas" w:hAnsi="Consolas"/>
@@ -12959,7 +16298,87 @@
           <w:sz w:val="28"/>
           <w:szCs w:val="28"/>
         </w:rPr>
-        <w:t>Функция count_key принимает произвольное количество словарей (через *dicts) и два параметра: ключ для поиска (key) и минимальное количество вхождений (min_occurrences). Функция считает, сколько раз заданный ключ встречается в переданных словарях на верхнем уровне, и возвращает это значение. Если количество вхождений меньше min_occurrences, возвращается сообщение об этом.</w:t>
+        <w:t xml:space="preserve">Функция </w:t>
+      </w:r>
+      <w:proofErr w:type="spellStart"/>
+      <w:r>
+        <w:rPr>
+          <w:sz w:val="28"/>
+          <w:szCs w:val="28"/>
+        </w:rPr>
+        <w:t>count_key</w:t>
+      </w:r>
+      <w:proofErr w:type="spellEnd"/>
+      <w:r>
+        <w:rPr>
+          <w:sz w:val="28"/>
+          <w:szCs w:val="28"/>
+        </w:rPr>
+        <w:t xml:space="preserve"> принимает произвольное количество словарей (через *</w:t>
+      </w:r>
+      <w:proofErr w:type="spellStart"/>
+      <w:r>
+        <w:rPr>
+          <w:sz w:val="28"/>
+          <w:szCs w:val="28"/>
+        </w:rPr>
+        <w:t>dicts</w:t>
+      </w:r>
+      <w:proofErr w:type="spellEnd"/>
+      <w:r>
+        <w:rPr>
+          <w:sz w:val="28"/>
+          <w:szCs w:val="28"/>
+        </w:rPr>
+        <w:t>) и два параметра: ключ для поиска (</w:t>
+      </w:r>
+      <w:proofErr w:type="spellStart"/>
+      <w:r>
+        <w:rPr>
+          <w:sz w:val="28"/>
+          <w:szCs w:val="28"/>
+        </w:rPr>
+        <w:t>key</w:t>
+      </w:r>
+      <w:proofErr w:type="spellEnd"/>
+      <w:r>
+        <w:rPr>
+          <w:sz w:val="28"/>
+          <w:szCs w:val="28"/>
+        </w:rPr>
+        <w:t>) и минимальное количество вхождений (</w:t>
+      </w:r>
+      <w:proofErr w:type="spellStart"/>
+      <w:r>
+        <w:rPr>
+          <w:sz w:val="28"/>
+          <w:szCs w:val="28"/>
+        </w:rPr>
+        <w:t>min_occurrences</w:t>
+      </w:r>
+      <w:proofErr w:type="spellEnd"/>
+      <w:r>
+        <w:rPr>
+          <w:sz w:val="28"/>
+          <w:szCs w:val="28"/>
+        </w:rPr>
+        <w:t xml:space="preserve">). Функция считает, сколько раз заданный ключ встречается в переданных словарях на верхнем уровне, и возвращает это значение. Если количество вхождений меньше </w:t>
+      </w:r>
+      <w:proofErr w:type="spellStart"/>
+      <w:r>
+        <w:rPr>
+          <w:sz w:val="28"/>
+          <w:szCs w:val="28"/>
+        </w:rPr>
+        <w:t>min_occurrences</w:t>
+      </w:r>
+      <w:proofErr w:type="spellEnd"/>
+      <w:r>
+        <w:rPr>
+          <w:sz w:val="28"/>
+          <w:szCs w:val="28"/>
+        </w:rPr>
+        <w:t>, возвращается сообщение об этом.</w:t>
       </w:r>
       <w:r>
         <w:rPr>
@@ -13040,6 +16459,7 @@
         </w:rPr>
         <w:t xml:space="preserve"> </w:t>
       </w:r>
+      <w:proofErr w:type="spellStart"/>
       <w:r>
         <w:rPr>
           <w:rStyle w:val="hljs-function"/>
@@ -13051,6 +16471,7 @@
         </w:rPr>
         <w:t>count_key</w:t>
       </w:r>
+      <w:proofErr w:type="spellEnd"/>
       <w:r>
         <w:rPr>
           <w:rStyle w:val="hljs-function"/>
@@ -13071,7 +16492,55 @@
           <w:szCs w:val="20"/>
           <w:lang w:val="en-US"/>
         </w:rPr>
-        <w:t>(*dicts, key, min_occurrences=</w:t>
+        <w:t>(*</w:t>
+      </w:r>
+      <w:proofErr w:type="spellStart"/>
+      <w:r>
+        <w:rPr>
+          <w:rStyle w:val="hljs-function"/>
+          <w:rFonts w:ascii="Courier New" w:hAnsi="Courier New" w:cs="Courier New"/>
+          <w:color w:val="FFFFFF"/>
+          <w:sz w:val="20"/>
+          <w:szCs w:val="20"/>
+          <w:lang w:val="en-US"/>
+        </w:rPr>
+        <w:t>dicts</w:t>
+      </w:r>
+      <w:proofErr w:type="spellEnd"/>
+      <w:r>
+        <w:rPr>
+          <w:rStyle w:val="hljs-function"/>
+          <w:rFonts w:ascii="Courier New" w:hAnsi="Courier New" w:cs="Courier New"/>
+          <w:color w:val="FFFFFF"/>
+          <w:sz w:val="20"/>
+          <w:szCs w:val="20"/>
+          <w:lang w:val="en-US"/>
+        </w:rPr>
+        <w:t xml:space="preserve">, key, </w:t>
+      </w:r>
+      <w:proofErr w:type="spellStart"/>
+      <w:r>
+        <w:rPr>
+          <w:rStyle w:val="hljs-function"/>
+          <w:rFonts w:ascii="Courier New" w:hAnsi="Courier New" w:cs="Courier New"/>
+          <w:color w:val="FFFFFF"/>
+          <w:sz w:val="20"/>
+          <w:szCs w:val="20"/>
+          <w:lang w:val="en-US"/>
+        </w:rPr>
+        <w:t>min_occurrences</w:t>
+      </w:r>
+      <w:proofErr w:type="spellEnd"/>
+      <w:r>
+        <w:rPr>
+          <w:rStyle w:val="hljs-function"/>
+          <w:rFonts w:ascii="Courier New" w:hAnsi="Courier New" w:cs="Courier New"/>
+          <w:color w:val="FFFFFF"/>
+          <w:sz w:val="20"/>
+          <w:szCs w:val="20"/>
+          <w:lang w:val="en-US"/>
+        </w:rPr>
+        <w:t>=</w:t>
       </w:r>
       <w:r>
         <w:rPr>
@@ -13114,7 +16583,27 @@
           <w:color w:val="FFFFFF"/>
           <w:lang w:val="en-US"/>
         </w:rPr>
-        <w:t xml:space="preserve">    total_count = </w:t>
+        <w:t xml:space="preserve">    </w:t>
+      </w:r>
+      <w:proofErr w:type="spellStart"/>
+      <w:r>
+        <w:rPr>
+          <w:rStyle w:val="HTML1"/>
+          <w:rFonts w:eastAsiaTheme="majorEastAsia"/>
+          <w:color w:val="FFFFFF"/>
+          <w:lang w:val="en-US"/>
+        </w:rPr>
+        <w:t>total_count</w:t>
+      </w:r>
+      <w:proofErr w:type="spellEnd"/>
+      <w:r>
+        <w:rPr>
+          <w:rStyle w:val="HTML1"/>
+          <w:rFonts w:eastAsiaTheme="majorEastAsia"/>
+          <w:color w:val="FFFFFF"/>
+          <w:lang w:val="en-US"/>
+        </w:rPr>
+        <w:t xml:space="preserve"> = </w:t>
       </w:r>
       <w:r>
         <w:rPr>
@@ -13146,6 +16635,7 @@
         </w:rPr>
         <w:t xml:space="preserve">    </w:t>
       </w:r>
+      <w:proofErr w:type="spellStart"/>
       <w:r>
         <w:rPr>
           <w:rStyle w:val="HTML1"/>
@@ -13162,7 +16652,17 @@
           <w:color w:val="FFFFFF"/>
           <w:lang w:val="en-US"/>
         </w:rPr>
-        <w:t xml:space="preserve"> d </w:t>
+        <w:t xml:space="preserve"> d</w:t>
+      </w:r>
+      <w:proofErr w:type="spellEnd"/>
+      <w:r>
+        <w:rPr>
+          <w:rStyle w:val="HTML1"/>
+          <w:rFonts w:eastAsiaTheme="majorEastAsia"/>
+          <w:color w:val="FFFFFF"/>
+          <w:lang w:val="en-US"/>
+        </w:rPr>
+        <w:t xml:space="preserve"> </w:t>
       </w:r>
       <w:r>
         <w:rPr>
@@ -13180,7 +16680,27 @@
           <w:color w:val="FFFFFF"/>
           <w:lang w:val="en-US"/>
         </w:rPr>
-        <w:t xml:space="preserve"> dicts:</w:t>
+        <w:t xml:space="preserve"> </w:t>
+      </w:r>
+      <w:proofErr w:type="spellStart"/>
+      <w:r>
+        <w:rPr>
+          <w:rStyle w:val="HTML1"/>
+          <w:rFonts w:eastAsiaTheme="majorEastAsia"/>
+          <w:color w:val="FFFFFF"/>
+          <w:lang w:val="en-US"/>
+        </w:rPr>
+        <w:t>dicts</w:t>
+      </w:r>
+      <w:proofErr w:type="spellEnd"/>
+      <w:r>
+        <w:rPr>
+          <w:rStyle w:val="HTML1"/>
+          <w:rFonts w:eastAsiaTheme="majorEastAsia"/>
+          <w:color w:val="FFFFFF"/>
+          <w:lang w:val="en-US"/>
+        </w:rPr>
+        <w:t>:</w:t>
       </w:r>
     </w:p>
     <w:p>
@@ -13258,7 +16778,27 @@
           <w:color w:val="FFFFFF"/>
           <w:lang w:val="en-US"/>
         </w:rPr>
-        <w:t xml:space="preserve">            total_count += </w:t>
+        <w:t xml:space="preserve">            </w:t>
+      </w:r>
+      <w:proofErr w:type="spellStart"/>
+      <w:r>
+        <w:rPr>
+          <w:rStyle w:val="HTML1"/>
+          <w:rFonts w:eastAsiaTheme="majorEastAsia"/>
+          <w:color w:val="FFFFFF"/>
+          <w:lang w:val="en-US"/>
+        </w:rPr>
+        <w:t>total_count</w:t>
+      </w:r>
+      <w:proofErr w:type="spellEnd"/>
+      <w:r>
+        <w:rPr>
+          <w:rStyle w:val="HTML1"/>
+          <w:rFonts w:eastAsiaTheme="majorEastAsia"/>
+          <w:color w:val="FFFFFF"/>
+          <w:lang w:val="en-US"/>
+        </w:rPr>
+        <w:t xml:space="preserve"> += </w:t>
       </w:r>
       <w:r>
         <w:rPr>
@@ -13327,7 +16867,47 @@
           <w:color w:val="FFFFFF"/>
           <w:lang w:val="en-US"/>
         </w:rPr>
-        <w:t xml:space="preserve"> total_count &lt; min_occurrences:</w:t>
+        <w:t xml:space="preserve"> </w:t>
+      </w:r>
+      <w:proofErr w:type="spellStart"/>
+      <w:r>
+        <w:rPr>
+          <w:rStyle w:val="HTML1"/>
+          <w:rFonts w:eastAsiaTheme="majorEastAsia"/>
+          <w:color w:val="FFFFFF"/>
+          <w:lang w:val="en-US"/>
+        </w:rPr>
+        <w:t>total_count</w:t>
+      </w:r>
+      <w:proofErr w:type="spellEnd"/>
+      <w:r>
+        <w:rPr>
+          <w:rStyle w:val="HTML1"/>
+          <w:rFonts w:eastAsiaTheme="majorEastAsia"/>
+          <w:color w:val="FFFFFF"/>
+          <w:lang w:val="en-US"/>
+        </w:rPr>
+        <w:t xml:space="preserve"> &lt; </w:t>
+      </w:r>
+      <w:proofErr w:type="spellStart"/>
+      <w:r>
+        <w:rPr>
+          <w:rStyle w:val="HTML1"/>
+          <w:rFonts w:eastAsiaTheme="majorEastAsia"/>
+          <w:color w:val="FFFFFF"/>
+          <w:lang w:val="en-US"/>
+        </w:rPr>
+        <w:t>min_occurrences</w:t>
+      </w:r>
+      <w:proofErr w:type="spellEnd"/>
+      <w:r>
+        <w:rPr>
+          <w:rStyle w:val="HTML1"/>
+          <w:rFonts w:eastAsiaTheme="majorEastAsia"/>
+          <w:color w:val="FFFFFF"/>
+          <w:lang w:val="en-US"/>
+        </w:rPr>
+        <w:t>:</w:t>
       </w:r>
     </w:p>
     <w:p>
@@ -13437,7 +17017,27 @@
           <w:color w:val="E06C75"/>
           <w:lang w:val="en-US"/>
         </w:rPr>
-        <w:t>{total_count}</w:t>
+        <w:t>{</w:t>
+      </w:r>
+      <w:proofErr w:type="spellStart"/>
+      <w:r>
+        <w:rPr>
+          <w:rStyle w:val="HTML1"/>
+          <w:rFonts w:eastAsiaTheme="majorEastAsia"/>
+          <w:color w:val="E06C75"/>
+          <w:lang w:val="en-US"/>
+        </w:rPr>
+        <w:t>total_count</w:t>
+      </w:r>
+      <w:proofErr w:type="spellEnd"/>
+      <w:r>
+        <w:rPr>
+          <w:rStyle w:val="HTML1"/>
+          <w:rFonts w:eastAsiaTheme="majorEastAsia"/>
+          <w:color w:val="E06C75"/>
+          <w:lang w:val="en-US"/>
+        </w:rPr>
+        <w:t>}</w:t>
       </w:r>
       <w:r>
         <w:rPr>
@@ -13540,7 +17140,27 @@
           <w:color w:val="E06C75"/>
           <w:lang w:val="en-US"/>
         </w:rPr>
-        <w:t>{min_occurrences}</w:t>
+        <w:t>{</w:t>
+      </w:r>
+      <w:proofErr w:type="spellStart"/>
+      <w:r>
+        <w:rPr>
+          <w:rStyle w:val="HTML1"/>
+          <w:rFonts w:eastAsiaTheme="majorEastAsia"/>
+          <w:color w:val="E06C75"/>
+          <w:lang w:val="en-US"/>
+        </w:rPr>
+        <w:t>min_occurrences</w:t>
+      </w:r>
+      <w:proofErr w:type="spellEnd"/>
+      <w:r>
+        <w:rPr>
+          <w:rStyle w:val="HTML1"/>
+          <w:rFonts w:eastAsiaTheme="majorEastAsia"/>
+          <w:color w:val="E06C75"/>
+          <w:lang w:val="en-US"/>
+        </w:rPr>
+        <w:t>}</w:t>
       </w:r>
       <w:r>
         <w:rPr>
@@ -13588,8 +17208,19 @@
           <w:color w:val="FFFFFF"/>
           <w:lang w:val="en-US"/>
         </w:rPr>
-        <w:t xml:space="preserve"> total_count</w:t>
-      </w:r>
+        <w:t xml:space="preserve"> </w:t>
+      </w:r>
+      <w:proofErr w:type="spellStart"/>
+      <w:r>
+        <w:rPr>
+          <w:rStyle w:val="HTML1"/>
+          <w:rFonts w:eastAsiaTheme="majorEastAsia"/>
+          <w:color w:val="FFFFFF"/>
+          <w:lang w:val="en-US"/>
+        </w:rPr>
+        <w:t>total_count</w:t>
+      </w:r>
+      <w:proofErr w:type="spellEnd"/>
     </w:p>
     <w:p>
       <w:pPr>
@@ -13744,8 +17375,19 @@
           <w:color w:val="FFFFFF"/>
           <w:lang w:val="en-US"/>
         </w:rPr>
-        <w:t>, count_key</w:t>
-      </w:r>
+        <w:t xml:space="preserve">, </w:t>
+      </w:r>
+      <w:proofErr w:type="spellStart"/>
+      <w:r>
+        <w:rPr>
+          <w:rStyle w:val="HTML1"/>
+          <w:rFonts w:eastAsiaTheme="majorEastAsia"/>
+          <w:color w:val="FFFFFF"/>
+          <w:lang w:val="en-US"/>
+        </w:rPr>
+        <w:t>count_key</w:t>
+      </w:r>
+      <w:proofErr w:type="spellEnd"/>
       <w:r>
         <w:rPr>
           <w:rStyle w:val="HTML1"/>
@@ -13888,8 +17530,19 @@
           <w:color w:val="FFFFFF"/>
           <w:lang w:val="en-US"/>
         </w:rPr>
-        <w:t>, count_key</w:t>
-      </w:r>
+        <w:t xml:space="preserve">, </w:t>
+      </w:r>
+      <w:proofErr w:type="spellStart"/>
+      <w:r>
+        <w:rPr>
+          <w:rStyle w:val="HTML1"/>
+          <w:rFonts w:eastAsiaTheme="majorEastAsia"/>
+          <w:color w:val="FFFFFF"/>
+          <w:lang w:val="en-US"/>
+        </w:rPr>
+        <w:t>count_key</w:t>
+      </w:r>
+      <w:proofErr w:type="spellEnd"/>
       <w:r>
         <w:rPr>
           <w:rStyle w:val="HTML1"/>
@@ -14032,8 +17685,19 @@
           <w:color w:val="FFFFFF"/>
           <w:lang w:val="en-US"/>
         </w:rPr>
-        <w:t>, count_key</w:t>
-      </w:r>
+        <w:t xml:space="preserve">, </w:t>
+      </w:r>
+      <w:proofErr w:type="spellStart"/>
+      <w:r>
+        <w:rPr>
+          <w:rStyle w:val="HTML1"/>
+          <w:rFonts w:eastAsiaTheme="majorEastAsia"/>
+          <w:color w:val="FFFFFF"/>
+          <w:lang w:val="en-US"/>
+        </w:rPr>
+        <w:t>count_key</w:t>
+      </w:r>
+      <w:proofErr w:type="spellEnd"/>
       <w:r>
         <w:rPr>
           <w:rStyle w:val="HTML1"/>
@@ -14068,7 +17732,27 @@
           <w:color w:val="FFFFFF"/>
           <w:lang w:val="en-US"/>
         </w:rPr>
-        <w:t>, min_occurrences=</w:t>
+        <w:t xml:space="preserve">, </w:t>
+      </w:r>
+      <w:proofErr w:type="spellStart"/>
+      <w:r>
+        <w:rPr>
+          <w:rStyle w:val="HTML1"/>
+          <w:rFonts w:eastAsiaTheme="majorEastAsia"/>
+          <w:color w:val="FFFFFF"/>
+          <w:lang w:val="en-US"/>
+        </w:rPr>
+        <w:t>min_occurrences</w:t>
+      </w:r>
+      <w:proofErr w:type="spellEnd"/>
+      <w:r>
+        <w:rPr>
+          <w:rStyle w:val="HTML1"/>
+          <w:rFonts w:eastAsiaTheme="majorEastAsia"/>
+          <w:color w:val="FFFFFF"/>
+          <w:lang w:val="en-US"/>
+        </w:rPr>
+        <w:t>=</w:t>
       </w:r>
       <w:r>
         <w:rPr>
@@ -14104,6 +17788,7 @@
         </w:rPr>
         <w:t xml:space="preserve">18: Функция </w:t>
       </w:r>
+      <w:proofErr w:type="spellStart"/>
       <w:r>
         <w:rPr>
           <w:sz w:val="28"/>
@@ -14111,6 +17796,7 @@
         </w:rPr>
         <w:t>find_deepest</w:t>
       </w:r>
+      <w:proofErr w:type="spellEnd"/>
       <w:r>
         <w:rPr>
           <w:sz w:val="28"/>
@@ -14151,6 +17837,7 @@
         <w:t xml:space="preserve">Функция </w:t>
       </w:r>
       <w:bookmarkStart w:id="0" w:name="_Hlk194448790"/>
+      <w:proofErr w:type="spellStart"/>
       <w:r>
         <w:rPr>
           <w:sz w:val="28"/>
@@ -14159,12 +17846,29 @@
         <w:t>find_deepest</w:t>
       </w:r>
       <w:bookmarkEnd w:id="0"/>
-      <w:r>
-        <w:rPr>
-          <w:sz w:val="28"/>
-          <w:szCs w:val="28"/>
-        </w:rPr>
-        <w:t xml:space="preserve"> принимает на вход комплексный словарь с минимум тремя уровнями вложенности и ключ для поиска. Она рекурсивно обходит словарь, находя все значения, соответствующие указанному ключу, которые находятся на самом глубоком уровне вложенности. Если таких элементов нет, возвращается None. Функция также возвращает список всех найденных значений, если их несколько.</w:t>
+      <w:proofErr w:type="spellEnd"/>
+      <w:r>
+        <w:rPr>
+          <w:sz w:val="28"/>
+          <w:szCs w:val="28"/>
+        </w:rPr>
+        <w:t xml:space="preserve"> принимает на вход комплексный словарь с минимум тремя уровнями вложенности и ключ для поиска. Она рекурсивно обходит словарь, находя все значения, соответствующие указанному ключу, которые находятся на самом глубоком уровне вложенности. Если таких элементов нет, возвращается </w:t>
+      </w:r>
+      <w:proofErr w:type="spellStart"/>
+      <w:r>
+        <w:rPr>
+          <w:sz w:val="28"/>
+          <w:szCs w:val="28"/>
+        </w:rPr>
+        <w:t>None</w:t>
+      </w:r>
+      <w:proofErr w:type="spellEnd"/>
+      <w:r>
+        <w:rPr>
+          <w:sz w:val="28"/>
+          <w:szCs w:val="28"/>
+        </w:rPr>
+        <w:t>. Функция также возвращает список всех найденных значений, если их несколько.</w:t>
       </w:r>
     </w:p>
     <w:p>
@@ -14252,6 +17956,7 @@
         </w:rPr>
         <w:t xml:space="preserve"> </w:t>
       </w:r>
+      <w:proofErr w:type="spellStart"/>
       <w:r>
         <w:rPr>
           <w:rStyle w:val="hljs-function"/>
@@ -14263,6 +17968,7 @@
         </w:rPr>
         <w:t>find_deepest</w:t>
       </w:r>
+      <w:proofErr w:type="spellEnd"/>
       <w:r>
         <w:rPr>
           <w:rStyle w:val="hljs-function"/>
@@ -14272,7 +17978,55 @@
           <w:szCs w:val="28"/>
           <w:lang w:val="en-US"/>
         </w:rPr>
-        <w:t>(bar_dict, search_key):</w:t>
+        <w:t>(</w:t>
+      </w:r>
+      <w:proofErr w:type="spellStart"/>
+      <w:r>
+        <w:rPr>
+          <w:rStyle w:val="hljs-function"/>
+          <w:rFonts w:ascii="Courier New" w:hAnsi="Courier New" w:cs="Courier New"/>
+          <w:color w:val="FFFFFF"/>
+          <w:sz w:val="28"/>
+          <w:szCs w:val="28"/>
+          <w:lang w:val="en-US"/>
+        </w:rPr>
+        <w:t>bar_dict</w:t>
+      </w:r>
+      <w:proofErr w:type="spellEnd"/>
+      <w:r>
+        <w:rPr>
+          <w:rStyle w:val="hljs-function"/>
+          <w:rFonts w:ascii="Courier New" w:hAnsi="Courier New" w:cs="Courier New"/>
+          <w:color w:val="FFFFFF"/>
+          <w:sz w:val="28"/>
+          <w:szCs w:val="28"/>
+          <w:lang w:val="en-US"/>
+        </w:rPr>
+        <w:t xml:space="preserve">, </w:t>
+      </w:r>
+      <w:proofErr w:type="spellStart"/>
+      <w:r>
+        <w:rPr>
+          <w:rStyle w:val="hljs-function"/>
+          <w:rFonts w:ascii="Courier New" w:hAnsi="Courier New" w:cs="Courier New"/>
+          <w:color w:val="FFFFFF"/>
+          <w:sz w:val="28"/>
+          <w:szCs w:val="28"/>
+          <w:lang w:val="en-US"/>
+        </w:rPr>
+        <w:t>search_key</w:t>
+      </w:r>
+      <w:proofErr w:type="spellEnd"/>
+      <w:r>
+        <w:rPr>
+          <w:rStyle w:val="hljs-function"/>
+          <w:rFonts w:ascii="Courier New" w:hAnsi="Courier New" w:cs="Courier New"/>
+          <w:color w:val="FFFFFF"/>
+          <w:sz w:val="28"/>
+          <w:szCs w:val="28"/>
+          <w:lang w:val="en-US"/>
+        </w:rPr>
+        <w:t>):</w:t>
       </w:r>
     </w:p>
     <w:p>
@@ -14321,6 +18075,7 @@
         </w:rPr>
         <w:t xml:space="preserve"> </w:t>
       </w:r>
+      <w:proofErr w:type="spellStart"/>
       <w:r>
         <w:rPr>
           <w:rStyle w:val="hljs-function"/>
@@ -14332,6 +18087,7 @@
         </w:rPr>
         <w:t>recursive_search</w:t>
       </w:r>
+      <w:proofErr w:type="spellEnd"/>
       <w:r>
         <w:rPr>
           <w:rStyle w:val="hljs-function"/>
@@ -14341,7 +18097,31 @@
           <w:szCs w:val="28"/>
           <w:lang w:val="en-US"/>
         </w:rPr>
-        <w:t>(current_dict, depth=</w:t>
+        <w:t>(</w:t>
+      </w:r>
+      <w:proofErr w:type="spellStart"/>
+      <w:r>
+        <w:rPr>
+          <w:rStyle w:val="hljs-function"/>
+          <w:rFonts w:ascii="Courier New" w:hAnsi="Courier New" w:cs="Courier New"/>
+          <w:color w:val="FFFFFF"/>
+          <w:sz w:val="28"/>
+          <w:szCs w:val="28"/>
+          <w:lang w:val="en-US"/>
+        </w:rPr>
+        <w:t>current_dict</w:t>
+      </w:r>
+      <w:proofErr w:type="spellEnd"/>
+      <w:r>
+        <w:rPr>
+          <w:rStyle w:val="hljs-function"/>
+          <w:rFonts w:ascii="Courier New" w:hAnsi="Courier New" w:cs="Courier New"/>
+          <w:color w:val="FFFFFF"/>
+          <w:sz w:val="28"/>
+          <w:szCs w:val="28"/>
+          <w:lang w:val="en-US"/>
+        </w:rPr>
+        <w:t>, depth=</w:t>
       </w:r>
       <w:r>
         <w:rPr>
@@ -14363,7 +18143,31 @@
           <w:szCs w:val="28"/>
           <w:lang w:val="en-US"/>
         </w:rPr>
-        <w:t>, max_depth_values=</w:t>
+        <w:t xml:space="preserve">, </w:t>
+      </w:r>
+      <w:proofErr w:type="spellStart"/>
+      <w:r>
+        <w:rPr>
+          <w:rStyle w:val="hljs-function"/>
+          <w:rFonts w:ascii="Courier New" w:hAnsi="Courier New" w:cs="Courier New"/>
+          <w:color w:val="FFFFFF"/>
+          <w:sz w:val="28"/>
+          <w:szCs w:val="28"/>
+          <w:lang w:val="en-US"/>
+        </w:rPr>
+        <w:t>max_depth_values</w:t>
+      </w:r>
+      <w:proofErr w:type="spellEnd"/>
+      <w:r>
+        <w:rPr>
+          <w:rStyle w:val="hljs-function"/>
+          <w:rFonts w:ascii="Courier New" w:hAnsi="Courier New" w:cs="Courier New"/>
+          <w:color w:val="FFFFFF"/>
+          <w:sz w:val="28"/>
+          <w:szCs w:val="28"/>
+          <w:lang w:val="en-US"/>
+        </w:rPr>
+        <w:t>=</w:t>
       </w:r>
       <w:r>
         <w:rPr>
@@ -14432,7 +18236,31 @@
           <w:szCs w:val="28"/>
           <w:lang w:val="en-US"/>
         </w:rPr>
-        <w:t xml:space="preserve"> max_depth_values </w:t>
+        <w:t xml:space="preserve"> </w:t>
+      </w:r>
+      <w:proofErr w:type="spellStart"/>
+      <w:r>
+        <w:rPr>
+          <w:rStyle w:val="HTML1"/>
+          <w:rFonts w:eastAsiaTheme="majorEastAsia"/>
+          <w:color w:val="FFFFFF"/>
+          <w:sz w:val="28"/>
+          <w:szCs w:val="28"/>
+          <w:lang w:val="en-US"/>
+        </w:rPr>
+        <w:t>max_depth_values</w:t>
+      </w:r>
+      <w:proofErr w:type="spellEnd"/>
+      <w:r>
+        <w:rPr>
+          <w:rStyle w:val="HTML1"/>
+          <w:rFonts w:eastAsiaTheme="majorEastAsia"/>
+          <w:color w:val="FFFFFF"/>
+          <w:sz w:val="28"/>
+          <w:szCs w:val="28"/>
+          <w:lang w:val="en-US"/>
+        </w:rPr>
+        <w:t xml:space="preserve"> </w:t>
       </w:r>
       <w:r>
         <w:rPr>
@@ -14501,7 +18329,31 @@
           <w:szCs w:val="28"/>
           <w:lang w:val="en-US"/>
         </w:rPr>
-        <w:t xml:space="preserve">            max_depth_values = {</w:t>
+        <w:t xml:space="preserve">            </w:t>
+      </w:r>
+      <w:proofErr w:type="spellStart"/>
+      <w:r>
+        <w:rPr>
+          <w:rStyle w:val="HTML1"/>
+          <w:rFonts w:eastAsiaTheme="majorEastAsia"/>
+          <w:color w:val="FFFFFF"/>
+          <w:sz w:val="28"/>
+          <w:szCs w:val="28"/>
+          <w:lang w:val="en-US"/>
+        </w:rPr>
+        <w:t>max_depth_values</w:t>
+      </w:r>
+      <w:proofErr w:type="spellEnd"/>
+      <w:r>
+        <w:rPr>
+          <w:rStyle w:val="HTML1"/>
+          <w:rFonts w:eastAsiaTheme="majorEastAsia"/>
+          <w:color w:val="FFFFFF"/>
+          <w:sz w:val="28"/>
+          <w:szCs w:val="28"/>
+          <w:lang w:val="en-US"/>
+        </w:rPr>
+        <w:t xml:space="preserve"> = {</w:t>
       </w:r>
       <w:r>
         <w:rPr>
@@ -14698,6 +18550,7 @@
         </w:rPr>
         <w:t xml:space="preserve"> </w:t>
       </w:r>
+      <w:proofErr w:type="spellStart"/>
       <w:r>
         <w:rPr>
           <w:rStyle w:val="HTML1"/>
@@ -14709,17 +18562,43 @@
         </w:rPr>
         <w:t>isinstance</w:t>
       </w:r>
-      <w:r>
-        <w:rPr>
-          <w:rStyle w:val="HTML1"/>
-          <w:rFonts w:eastAsiaTheme="majorEastAsia"/>
-          <w:color w:val="FFFFFF"/>
-          <w:sz w:val="28"/>
-          <w:szCs w:val="28"/>
-          <w:lang w:val="en-US"/>
-        </w:rPr>
-        <w:t xml:space="preserve">(current_dict, </w:t>
-      </w:r>
+      <w:proofErr w:type="spellEnd"/>
+      <w:r>
+        <w:rPr>
+          <w:rStyle w:val="HTML1"/>
+          <w:rFonts w:eastAsiaTheme="majorEastAsia"/>
+          <w:color w:val="FFFFFF"/>
+          <w:sz w:val="28"/>
+          <w:szCs w:val="28"/>
+          <w:lang w:val="en-US"/>
+        </w:rPr>
+        <w:t>(</w:t>
+      </w:r>
+      <w:proofErr w:type="spellStart"/>
+      <w:r>
+        <w:rPr>
+          <w:rStyle w:val="HTML1"/>
+          <w:rFonts w:eastAsiaTheme="majorEastAsia"/>
+          <w:color w:val="FFFFFF"/>
+          <w:sz w:val="28"/>
+          <w:szCs w:val="28"/>
+          <w:lang w:val="en-US"/>
+        </w:rPr>
+        <w:t>current_dict</w:t>
+      </w:r>
+      <w:proofErr w:type="spellEnd"/>
+      <w:r>
+        <w:rPr>
+          <w:rStyle w:val="HTML1"/>
+          <w:rFonts w:eastAsiaTheme="majorEastAsia"/>
+          <w:color w:val="FFFFFF"/>
+          <w:sz w:val="28"/>
+          <w:szCs w:val="28"/>
+          <w:lang w:val="en-US"/>
+        </w:rPr>
+        <w:t xml:space="preserve">, </w:t>
+      </w:r>
+      <w:proofErr w:type="spellStart"/>
       <w:r>
         <w:rPr>
           <w:rStyle w:val="HTML1"/>
@@ -14731,6 +18610,7 @@
         </w:rPr>
         <w:t>dict</w:t>
       </w:r>
+      <w:proofErr w:type="spellEnd"/>
       <w:r>
         <w:rPr>
           <w:rStyle w:val="HTML1"/>
@@ -14787,8 +18667,21 @@
           <w:szCs w:val="28"/>
           <w:lang w:val="en-US"/>
         </w:rPr>
-        <w:t xml:space="preserve"> max_depth_values</w:t>
-      </w:r>
+        <w:t xml:space="preserve"> </w:t>
+      </w:r>
+      <w:proofErr w:type="spellStart"/>
+      <w:r>
+        <w:rPr>
+          <w:rStyle w:val="HTML1"/>
+          <w:rFonts w:eastAsiaTheme="majorEastAsia"/>
+          <w:color w:val="FFFFFF"/>
+          <w:sz w:val="28"/>
+          <w:szCs w:val="28"/>
+          <w:lang w:val="en-US"/>
+        </w:rPr>
+        <w:t>max_depth_values</w:t>
+      </w:r>
+      <w:proofErr w:type="spellEnd"/>
     </w:p>
     <w:p>
       <w:pPr>
@@ -14981,7 +18874,31 @@
           <w:szCs w:val="28"/>
           <w:lang w:val="en-US"/>
         </w:rPr>
-        <w:t xml:space="preserve"> current_dict.items():</w:t>
+        <w:t xml:space="preserve"> </w:t>
+      </w:r>
+      <w:proofErr w:type="spellStart"/>
+      <w:r>
+        <w:rPr>
+          <w:rStyle w:val="HTML1"/>
+          <w:rFonts w:eastAsiaTheme="majorEastAsia"/>
+          <w:color w:val="FFFFFF"/>
+          <w:sz w:val="28"/>
+          <w:szCs w:val="28"/>
+          <w:lang w:val="en-US"/>
+        </w:rPr>
+        <w:t>current_dict.items</w:t>
+      </w:r>
+      <w:proofErr w:type="spellEnd"/>
+      <w:r>
+        <w:rPr>
+          <w:rStyle w:val="HTML1"/>
+          <w:rFonts w:eastAsiaTheme="majorEastAsia"/>
+          <w:color w:val="FFFFFF"/>
+          <w:sz w:val="28"/>
+          <w:szCs w:val="28"/>
+          <w:lang w:val="en-US"/>
+        </w:rPr>
+        <w:t>():</w:t>
       </w:r>
     </w:p>
     <w:p>
@@ -15028,7 +18945,31 @@
           <w:szCs w:val="28"/>
           <w:lang w:val="en-US"/>
         </w:rPr>
-        <w:t xml:space="preserve"> key == search_key </w:t>
+        <w:t xml:space="preserve"> key == </w:t>
+      </w:r>
+      <w:proofErr w:type="spellStart"/>
+      <w:r>
+        <w:rPr>
+          <w:rStyle w:val="HTML1"/>
+          <w:rFonts w:eastAsiaTheme="majorEastAsia"/>
+          <w:color w:val="FFFFFF"/>
+          <w:sz w:val="28"/>
+          <w:szCs w:val="28"/>
+          <w:lang w:val="en-US"/>
+        </w:rPr>
+        <w:t>search_key</w:t>
+      </w:r>
+      <w:proofErr w:type="spellEnd"/>
+      <w:r>
+        <w:rPr>
+          <w:rStyle w:val="HTML1"/>
+          <w:rFonts w:eastAsiaTheme="majorEastAsia"/>
+          <w:color w:val="FFFFFF"/>
+          <w:sz w:val="28"/>
+          <w:szCs w:val="28"/>
+          <w:lang w:val="en-US"/>
+        </w:rPr>
+        <w:t xml:space="preserve"> </w:t>
       </w:r>
       <w:r>
         <w:rPr>
@@ -15074,6 +19015,7 @@
         </w:rPr>
         <w:t xml:space="preserve"> </w:t>
       </w:r>
+      <w:proofErr w:type="spellStart"/>
       <w:r>
         <w:rPr>
           <w:rStyle w:val="HTML1"/>
@@ -15085,6 +19027,7 @@
         </w:rPr>
         <w:t>isinstance</w:t>
       </w:r>
+      <w:proofErr w:type="spellEnd"/>
       <w:r>
         <w:rPr>
           <w:rStyle w:val="HTML1"/>
@@ -15096,6 +19039,7 @@
         </w:rPr>
         <w:t xml:space="preserve">(value, </w:t>
       </w:r>
+      <w:proofErr w:type="spellStart"/>
       <w:r>
         <w:rPr>
           <w:rStyle w:val="HTML1"/>
@@ -15107,6 +19051,7 @@
         </w:rPr>
         <w:t>dict</w:t>
       </w:r>
+      <w:proofErr w:type="spellEnd"/>
       <w:r>
         <w:rPr>
           <w:rStyle w:val="HTML1"/>
@@ -15198,7 +19143,31 @@
           <w:szCs w:val="28"/>
           <w:lang w:val="en-US"/>
         </w:rPr>
-        <w:t xml:space="preserve"> depth &gt;= max_depth_values[</w:t>
+        <w:t xml:space="preserve"> depth &gt;= </w:t>
+      </w:r>
+      <w:proofErr w:type="spellStart"/>
+      <w:r>
+        <w:rPr>
+          <w:rStyle w:val="HTML1"/>
+          <w:rFonts w:eastAsiaTheme="majorEastAsia"/>
+          <w:color w:val="FFFFFF"/>
+          <w:sz w:val="28"/>
+          <w:szCs w:val="28"/>
+          <w:lang w:val="en-US"/>
+        </w:rPr>
+        <w:t>max_depth_values</w:t>
+      </w:r>
+      <w:proofErr w:type="spellEnd"/>
+      <w:r>
+        <w:rPr>
+          <w:rStyle w:val="HTML1"/>
+          <w:rFonts w:eastAsiaTheme="majorEastAsia"/>
+          <w:color w:val="FFFFFF"/>
+          <w:sz w:val="28"/>
+          <w:szCs w:val="28"/>
+          <w:lang w:val="en-US"/>
+        </w:rPr>
+        <w:t>[</w:t>
       </w:r>
       <w:r>
         <w:rPr>
@@ -15268,7 +19237,31 @@
           <w:szCs w:val="28"/>
           <w:lang w:val="en-US"/>
         </w:rPr>
-        <w:t xml:space="preserve"> depth &gt; max_depth_values[</w:t>
+        <w:t xml:space="preserve"> depth &gt; </w:t>
+      </w:r>
+      <w:proofErr w:type="spellStart"/>
+      <w:r>
+        <w:rPr>
+          <w:rStyle w:val="HTML1"/>
+          <w:rFonts w:eastAsiaTheme="majorEastAsia"/>
+          <w:color w:val="FFFFFF"/>
+          <w:sz w:val="28"/>
+          <w:szCs w:val="28"/>
+          <w:lang w:val="en-US"/>
+        </w:rPr>
+        <w:t>max_depth_values</w:t>
+      </w:r>
+      <w:proofErr w:type="spellEnd"/>
+      <w:r>
+        <w:rPr>
+          <w:rStyle w:val="HTML1"/>
+          <w:rFonts w:eastAsiaTheme="majorEastAsia"/>
+          <w:color w:val="FFFFFF"/>
+          <w:sz w:val="28"/>
+          <w:szCs w:val="28"/>
+          <w:lang w:val="en-US"/>
+        </w:rPr>
+        <w:t>[</w:t>
       </w:r>
       <w:r>
         <w:rPr>
@@ -15315,7 +19308,31 @@
           <w:szCs w:val="28"/>
           <w:lang w:val="en-US"/>
         </w:rPr>
-        <w:t xml:space="preserve">                        max_depth_values[</w:t>
+        <w:t xml:space="preserve">                        </w:t>
+      </w:r>
+      <w:proofErr w:type="spellStart"/>
+      <w:r>
+        <w:rPr>
+          <w:rStyle w:val="HTML1"/>
+          <w:rFonts w:eastAsiaTheme="majorEastAsia"/>
+          <w:color w:val="FFFFFF"/>
+          <w:sz w:val="28"/>
+          <w:szCs w:val="28"/>
+          <w:lang w:val="en-US"/>
+        </w:rPr>
+        <w:t>max_depth_values</w:t>
+      </w:r>
+      <w:proofErr w:type="spellEnd"/>
+      <w:r>
+        <w:rPr>
+          <w:rStyle w:val="HTML1"/>
+          <w:rFonts w:eastAsiaTheme="majorEastAsia"/>
+          <w:color w:val="FFFFFF"/>
+          <w:sz w:val="28"/>
+          <w:szCs w:val="28"/>
+          <w:lang w:val="en-US"/>
+        </w:rPr>
+        <w:t>[</w:t>
       </w:r>
       <w:r>
         <w:rPr>
@@ -15362,7 +19379,31 @@
           <w:szCs w:val="28"/>
           <w:lang w:val="en-US"/>
         </w:rPr>
-        <w:t xml:space="preserve">                        max_depth_values[</w:t>
+        <w:t xml:space="preserve">                        </w:t>
+      </w:r>
+      <w:proofErr w:type="spellStart"/>
+      <w:r>
+        <w:rPr>
+          <w:rStyle w:val="HTML1"/>
+          <w:rFonts w:eastAsiaTheme="majorEastAsia"/>
+          <w:color w:val="FFFFFF"/>
+          <w:sz w:val="28"/>
+          <w:szCs w:val="28"/>
+          <w:lang w:val="en-US"/>
+        </w:rPr>
+        <w:t>max_depth_values</w:t>
+      </w:r>
+      <w:proofErr w:type="spellEnd"/>
+      <w:r>
+        <w:rPr>
+          <w:rStyle w:val="HTML1"/>
+          <w:rFonts w:eastAsiaTheme="majorEastAsia"/>
+          <w:color w:val="FFFFFF"/>
+          <w:sz w:val="28"/>
+          <w:szCs w:val="28"/>
+          <w:lang w:val="en-US"/>
+        </w:rPr>
+        <w:t>[</w:t>
       </w:r>
       <w:r>
         <w:rPr>
@@ -15409,7 +19450,31 @@
           <w:szCs w:val="28"/>
           <w:lang w:val="en-US"/>
         </w:rPr>
-        <w:t xml:space="preserve">                    max_depth_values[</w:t>
+        <w:t xml:space="preserve">                    </w:t>
+      </w:r>
+      <w:proofErr w:type="spellStart"/>
+      <w:r>
+        <w:rPr>
+          <w:rStyle w:val="HTML1"/>
+          <w:rFonts w:eastAsiaTheme="majorEastAsia"/>
+          <w:color w:val="FFFFFF"/>
+          <w:sz w:val="28"/>
+          <w:szCs w:val="28"/>
+          <w:lang w:val="en-US"/>
+        </w:rPr>
+        <w:t>max_depth_values</w:t>
+      </w:r>
+      <w:proofErr w:type="spellEnd"/>
+      <w:r>
+        <w:rPr>
+          <w:rStyle w:val="HTML1"/>
+          <w:rFonts w:eastAsiaTheme="majorEastAsia"/>
+          <w:color w:val="FFFFFF"/>
+          <w:sz w:val="28"/>
+          <w:szCs w:val="28"/>
+          <w:lang w:val="en-US"/>
+        </w:rPr>
+        <w:t>[</w:t>
       </w:r>
       <w:r>
         <w:rPr>
@@ -15492,6 +19557,7 @@
         </w:rPr>
         <w:t xml:space="preserve">            </w:t>
       </w:r>
+      <w:proofErr w:type="spellStart"/>
       <w:r>
         <w:rPr>
           <w:rStyle w:val="HTML1"/>
@@ -15502,6 +19568,7 @@
         </w:rPr>
         <w:t>elif</w:t>
       </w:r>
+      <w:proofErr w:type="spellEnd"/>
       <w:r>
         <w:rPr>
           <w:rStyle w:val="HTML1"/>
@@ -15512,6 +19579,7 @@
         </w:rPr>
         <w:t xml:space="preserve"> </w:t>
       </w:r>
+      <w:proofErr w:type="spellStart"/>
       <w:r>
         <w:rPr>
           <w:rStyle w:val="HTML1"/>
@@ -15522,16 +19590,40 @@
         </w:rPr>
         <w:t>isinstance</w:t>
       </w:r>
-      <w:r>
-        <w:rPr>
-          <w:rStyle w:val="HTML1"/>
-          <w:rFonts w:eastAsiaTheme="majorEastAsia"/>
-          <w:color w:val="FFFFFF"/>
-          <w:sz w:val="28"/>
-          <w:szCs w:val="28"/>
-        </w:rPr>
-        <w:t xml:space="preserve">(value, </w:t>
-      </w:r>
+      <w:proofErr w:type="spellEnd"/>
+      <w:r>
+        <w:rPr>
+          <w:rStyle w:val="HTML1"/>
+          <w:rFonts w:eastAsiaTheme="majorEastAsia"/>
+          <w:color w:val="FFFFFF"/>
+          <w:sz w:val="28"/>
+          <w:szCs w:val="28"/>
+        </w:rPr>
+        <w:t>(</w:t>
+      </w:r>
+      <w:proofErr w:type="spellStart"/>
+      <w:r>
+        <w:rPr>
+          <w:rStyle w:val="HTML1"/>
+          <w:rFonts w:eastAsiaTheme="majorEastAsia"/>
+          <w:color w:val="FFFFFF"/>
+          <w:sz w:val="28"/>
+          <w:szCs w:val="28"/>
+        </w:rPr>
+        <w:t>value</w:t>
+      </w:r>
+      <w:proofErr w:type="spellEnd"/>
+      <w:r>
+        <w:rPr>
+          <w:rStyle w:val="HTML1"/>
+          <w:rFonts w:eastAsiaTheme="majorEastAsia"/>
+          <w:color w:val="FFFFFF"/>
+          <w:sz w:val="28"/>
+          <w:szCs w:val="28"/>
+        </w:rPr>
+        <w:t xml:space="preserve">, </w:t>
+      </w:r>
+      <w:proofErr w:type="spellStart"/>
       <w:r>
         <w:rPr>
           <w:rStyle w:val="HTML1"/>
@@ -15542,6 +19634,7 @@
         </w:rPr>
         <w:t>dict</w:t>
       </w:r>
+      <w:proofErr w:type="spellEnd"/>
       <w:r>
         <w:rPr>
           <w:rStyle w:val="HTML1"/>
@@ -15576,16 +19669,53 @@
         </w:rPr>
         <w:t xml:space="preserve">                </w:t>
       </w:r>
-      <w:r>
-        <w:rPr>
-          <w:rStyle w:val="HTML1"/>
-          <w:rFonts w:eastAsiaTheme="majorEastAsia"/>
-          <w:color w:val="FFFFFF"/>
-          <w:sz w:val="28"/>
-          <w:szCs w:val="28"/>
-          <w:lang w:val="en-US"/>
-        </w:rPr>
-        <w:t xml:space="preserve">max_depth_values = recursive_search(value, depth + </w:t>
+      <w:proofErr w:type="spellStart"/>
+      <w:r>
+        <w:rPr>
+          <w:rStyle w:val="HTML1"/>
+          <w:rFonts w:eastAsiaTheme="majorEastAsia"/>
+          <w:color w:val="FFFFFF"/>
+          <w:sz w:val="28"/>
+          <w:szCs w:val="28"/>
+          <w:lang w:val="en-US"/>
+        </w:rPr>
+        <w:t>max_depth_values</w:t>
+      </w:r>
+      <w:proofErr w:type="spellEnd"/>
+      <w:r>
+        <w:rPr>
+          <w:rStyle w:val="HTML1"/>
+          <w:rFonts w:eastAsiaTheme="majorEastAsia"/>
+          <w:color w:val="FFFFFF"/>
+          <w:sz w:val="28"/>
+          <w:szCs w:val="28"/>
+          <w:lang w:val="en-US"/>
+        </w:rPr>
+        <w:t xml:space="preserve"> = </w:t>
+      </w:r>
+      <w:proofErr w:type="spellStart"/>
+      <w:r>
+        <w:rPr>
+          <w:rStyle w:val="HTML1"/>
+          <w:rFonts w:eastAsiaTheme="majorEastAsia"/>
+          <w:color w:val="FFFFFF"/>
+          <w:sz w:val="28"/>
+          <w:szCs w:val="28"/>
+          <w:lang w:val="en-US"/>
+        </w:rPr>
+        <w:t>recursive_search</w:t>
+      </w:r>
+      <w:proofErr w:type="spellEnd"/>
+      <w:r>
+        <w:rPr>
+          <w:rStyle w:val="HTML1"/>
+          <w:rFonts w:eastAsiaTheme="majorEastAsia"/>
+          <w:color w:val="FFFFFF"/>
+          <w:sz w:val="28"/>
+          <w:szCs w:val="28"/>
+          <w:lang w:val="en-US"/>
+        </w:rPr>
+        <w:t xml:space="preserve">(value, depth + </w:t>
       </w:r>
       <w:r>
         <w:rPr>
@@ -15607,7 +19737,31 @@
           <w:szCs w:val="28"/>
           <w:lang w:val="en-US"/>
         </w:rPr>
-        <w:t>, max_depth_values)</w:t>
+        <w:t xml:space="preserve">, </w:t>
+      </w:r>
+      <w:proofErr w:type="spellStart"/>
+      <w:r>
+        <w:rPr>
+          <w:rStyle w:val="HTML1"/>
+          <w:rFonts w:eastAsiaTheme="majorEastAsia"/>
+          <w:color w:val="FFFFFF"/>
+          <w:sz w:val="28"/>
+          <w:szCs w:val="28"/>
+          <w:lang w:val="en-US"/>
+        </w:rPr>
+        <w:t>max_depth_values</w:t>
+      </w:r>
+      <w:proofErr w:type="spellEnd"/>
+      <w:r>
+        <w:rPr>
+          <w:rStyle w:val="HTML1"/>
+          <w:rFonts w:eastAsiaTheme="majorEastAsia"/>
+          <w:color w:val="FFFFFF"/>
+          <w:sz w:val="28"/>
+          <w:szCs w:val="28"/>
+          <w:lang w:val="en-US"/>
+        </w:rPr>
+        <w:t>)</w:t>
       </w:r>
     </w:p>
     <w:p>
@@ -15679,8 +19833,21 @@
           <w:szCs w:val="28"/>
           <w:lang w:val="en-US"/>
         </w:rPr>
-        <w:t xml:space="preserve"> max_depth_values</w:t>
-      </w:r>
+        <w:t xml:space="preserve"> </w:t>
+      </w:r>
+      <w:proofErr w:type="spellStart"/>
+      <w:r>
+        <w:rPr>
+          <w:rStyle w:val="HTML1"/>
+          <w:rFonts w:eastAsiaTheme="majorEastAsia"/>
+          <w:color w:val="FFFFFF"/>
+          <w:sz w:val="28"/>
+          <w:szCs w:val="28"/>
+          <w:lang w:val="en-US"/>
+        </w:rPr>
+        <w:t>max_depth_values</w:t>
+      </w:r>
+      <w:proofErr w:type="spellEnd"/>
     </w:p>
     <w:p>
       <w:pPr>
@@ -15829,7 +19996,55 @@
           <w:szCs w:val="28"/>
           <w:lang w:val="en-US"/>
         </w:rPr>
-        <w:t xml:space="preserve">    result = recursive_search(bar_dict)</w:t>
+        <w:t xml:space="preserve">    result = </w:t>
+      </w:r>
+      <w:proofErr w:type="spellStart"/>
+      <w:r>
+        <w:rPr>
+          <w:rStyle w:val="HTML1"/>
+          <w:rFonts w:eastAsiaTheme="majorEastAsia"/>
+          <w:color w:val="FFFFFF"/>
+          <w:sz w:val="28"/>
+          <w:szCs w:val="28"/>
+          <w:lang w:val="en-US"/>
+        </w:rPr>
+        <w:t>recursive_search</w:t>
+      </w:r>
+      <w:proofErr w:type="spellEnd"/>
+      <w:r>
+        <w:rPr>
+          <w:rStyle w:val="HTML1"/>
+          <w:rFonts w:eastAsiaTheme="majorEastAsia"/>
+          <w:color w:val="FFFFFF"/>
+          <w:sz w:val="28"/>
+          <w:szCs w:val="28"/>
+          <w:lang w:val="en-US"/>
+        </w:rPr>
+        <w:t>(</w:t>
+      </w:r>
+      <w:proofErr w:type="spellStart"/>
+      <w:r>
+        <w:rPr>
+          <w:rStyle w:val="HTML1"/>
+          <w:rFonts w:eastAsiaTheme="majorEastAsia"/>
+          <w:color w:val="FFFFFF"/>
+          <w:sz w:val="28"/>
+          <w:szCs w:val="28"/>
+          <w:lang w:val="en-US"/>
+        </w:rPr>
+        <w:t>bar_dict</w:t>
+      </w:r>
+      <w:proofErr w:type="spellEnd"/>
+      <w:r>
+        <w:rPr>
+          <w:rStyle w:val="HTML1"/>
+          <w:rFonts w:eastAsiaTheme="majorEastAsia"/>
+          <w:color w:val="FFFFFF"/>
+          <w:sz w:val="28"/>
+          <w:szCs w:val="28"/>
+          <w:lang w:val="en-US"/>
+        </w:rPr>
+        <w:t>)</w:t>
       </w:r>
     </w:p>
     <w:p>
@@ -15890,241 +20105,9 @@
           <w:sz w:val="28"/>
           <w:szCs w:val="28"/>
         </w:rPr>
-        <w:t># Если ничего не нашли или глубина 0, возвращаем None</w:t>
-      </w:r>
-    </w:p>
-    <w:p>
-      <w:pPr>
-        <w:shd w:val="clear" w:color="auto" w:fill="121314"/>
-        <w:spacing w:line="360" w:lineRule="atLeast"/>
-        <w:rPr>
-          <w:rStyle w:val="HTML1"/>
-          <w:rFonts w:eastAsiaTheme="majorEastAsia"/>
-          <w:color w:val="FFFFFF"/>
-          <w:sz w:val="28"/>
-          <w:szCs w:val="28"/>
-          <w:lang w:val="en-US"/>
-        </w:rPr>
-      </w:pPr>
-      <w:r>
-        <w:rPr>
-          <w:rStyle w:val="HTML1"/>
-          <w:rFonts w:eastAsiaTheme="majorEastAsia"/>
-          <w:color w:val="FFFFFF"/>
-          <w:sz w:val="28"/>
-          <w:szCs w:val="28"/>
-        </w:rPr>
-        <w:t xml:space="preserve">    </w:t>
-      </w:r>
-      <w:r>
-        <w:rPr>
-          <w:rStyle w:val="HTML1"/>
-          <w:rFonts w:eastAsiaTheme="majorEastAsia"/>
-          <w:color w:val="C678DD"/>
-          <w:sz w:val="28"/>
-          <w:szCs w:val="28"/>
-          <w:lang w:val="en-US"/>
-        </w:rPr>
-        <w:t>if</w:t>
-      </w:r>
-      <w:r>
-        <w:rPr>
-          <w:rStyle w:val="HTML1"/>
-          <w:rFonts w:eastAsiaTheme="majorEastAsia"/>
-          <w:color w:val="FFFFFF"/>
-          <w:sz w:val="28"/>
-          <w:szCs w:val="28"/>
-          <w:lang w:val="en-US"/>
-        </w:rPr>
-        <w:t xml:space="preserve"> </w:t>
-      </w:r>
-      <w:r>
-        <w:rPr>
-          <w:rStyle w:val="HTML1"/>
-          <w:rFonts w:eastAsiaTheme="majorEastAsia"/>
-          <w:color w:val="C678DD"/>
-          <w:sz w:val="28"/>
-          <w:szCs w:val="28"/>
-          <w:lang w:val="en-US"/>
-        </w:rPr>
-        <w:t>not</w:t>
-      </w:r>
-      <w:r>
-        <w:rPr>
-          <w:rStyle w:val="HTML1"/>
-          <w:rFonts w:eastAsiaTheme="majorEastAsia"/>
-          <w:color w:val="FFFFFF"/>
-          <w:sz w:val="28"/>
-          <w:szCs w:val="28"/>
-          <w:lang w:val="en-US"/>
-        </w:rPr>
-        <w:t xml:space="preserve"> result[</w:t>
-      </w:r>
-      <w:r>
-        <w:rPr>
-          <w:rStyle w:val="HTML1"/>
-          <w:rFonts w:eastAsiaTheme="majorEastAsia"/>
-          <w:color w:val="98C379"/>
-          <w:sz w:val="28"/>
-          <w:szCs w:val="28"/>
-          <w:lang w:val="en-US"/>
-        </w:rPr>
-        <w:t>"values"</w:t>
-      </w:r>
-      <w:r>
-        <w:rPr>
-          <w:rStyle w:val="HTML1"/>
-          <w:rFonts w:eastAsiaTheme="majorEastAsia"/>
-          <w:color w:val="FFFFFF"/>
-          <w:sz w:val="28"/>
-          <w:szCs w:val="28"/>
-          <w:lang w:val="en-US"/>
-        </w:rPr>
-        <w:t xml:space="preserve">] </w:t>
-      </w:r>
-      <w:r>
-        <w:rPr>
-          <w:rStyle w:val="HTML1"/>
-          <w:rFonts w:eastAsiaTheme="majorEastAsia"/>
-          <w:color w:val="C678DD"/>
-          <w:sz w:val="28"/>
-          <w:szCs w:val="28"/>
-          <w:lang w:val="en-US"/>
-        </w:rPr>
-        <w:t>or</w:t>
-      </w:r>
-      <w:r>
-        <w:rPr>
-          <w:rStyle w:val="HTML1"/>
-          <w:rFonts w:eastAsiaTheme="majorEastAsia"/>
-          <w:color w:val="FFFFFF"/>
-          <w:sz w:val="28"/>
-          <w:szCs w:val="28"/>
-          <w:lang w:val="en-US"/>
-        </w:rPr>
-        <w:t xml:space="preserve"> result[</w:t>
-      </w:r>
-      <w:r>
-        <w:rPr>
-          <w:rStyle w:val="HTML1"/>
-          <w:rFonts w:eastAsiaTheme="majorEastAsia"/>
-          <w:color w:val="98C379"/>
-          <w:sz w:val="28"/>
-          <w:szCs w:val="28"/>
-          <w:lang w:val="en-US"/>
-        </w:rPr>
-        <w:t>"depth"</w:t>
-      </w:r>
-      <w:r>
-        <w:rPr>
-          <w:rStyle w:val="HTML1"/>
-          <w:rFonts w:eastAsiaTheme="majorEastAsia"/>
-          <w:color w:val="FFFFFF"/>
-          <w:sz w:val="28"/>
-          <w:szCs w:val="28"/>
-          <w:lang w:val="en-US"/>
-        </w:rPr>
-        <w:t xml:space="preserve">] &lt; </w:t>
-      </w:r>
-      <w:r>
-        <w:rPr>
-          <w:rStyle w:val="HTML1"/>
-          <w:rFonts w:eastAsiaTheme="majorEastAsia"/>
-          <w:color w:val="D19A66"/>
-          <w:sz w:val="28"/>
-          <w:szCs w:val="28"/>
-          <w:lang w:val="en-US"/>
-        </w:rPr>
-        <w:t>3</w:t>
-      </w:r>
-      <w:r>
-        <w:rPr>
-          <w:rStyle w:val="HTML1"/>
-          <w:rFonts w:eastAsiaTheme="majorEastAsia"/>
-          <w:color w:val="FFFFFF"/>
-          <w:sz w:val="28"/>
-          <w:szCs w:val="28"/>
-          <w:lang w:val="en-US"/>
-        </w:rPr>
-        <w:t>:</w:t>
-      </w:r>
-    </w:p>
-    <w:p>
-      <w:pPr>
-        <w:shd w:val="clear" w:color="auto" w:fill="121314"/>
-        <w:spacing w:line="360" w:lineRule="atLeast"/>
-        <w:rPr>
-          <w:rStyle w:val="HTML1"/>
-          <w:rFonts w:eastAsiaTheme="majorEastAsia"/>
-          <w:color w:val="FFFFFF"/>
-          <w:sz w:val="28"/>
-          <w:szCs w:val="28"/>
-        </w:rPr>
-      </w:pPr>
-      <w:r>
-        <w:rPr>
-          <w:rStyle w:val="HTML1"/>
-          <w:rFonts w:eastAsiaTheme="majorEastAsia"/>
-          <w:color w:val="FFFFFF"/>
-          <w:sz w:val="28"/>
-          <w:szCs w:val="28"/>
-          <w:lang w:val="en-US"/>
-        </w:rPr>
-        <w:t xml:space="preserve">        </w:t>
-      </w:r>
-      <w:r>
-        <w:rPr>
-          <w:rStyle w:val="HTML1"/>
-          <w:rFonts w:eastAsiaTheme="majorEastAsia"/>
-          <w:color w:val="C678DD"/>
-          <w:sz w:val="28"/>
-          <w:szCs w:val="28"/>
-        </w:rPr>
-        <w:t>return</w:t>
-      </w:r>
-      <w:r>
-        <w:rPr>
-          <w:rStyle w:val="HTML1"/>
-          <w:rFonts w:eastAsiaTheme="majorEastAsia"/>
-          <w:color w:val="FFFFFF"/>
-          <w:sz w:val="28"/>
-          <w:szCs w:val="28"/>
-        </w:rPr>
-        <w:t xml:space="preserve"> </w:t>
-      </w:r>
-      <w:r>
-        <w:rPr>
-          <w:rStyle w:val="HTML1"/>
-          <w:rFonts w:eastAsiaTheme="majorEastAsia"/>
-          <w:color w:val="56B6C2"/>
-          <w:sz w:val="28"/>
-          <w:szCs w:val="28"/>
-        </w:rPr>
-        <w:t>None</w:t>
-      </w:r>
-    </w:p>
-    <w:p>
-      <w:pPr>
-        <w:shd w:val="clear" w:color="auto" w:fill="121314"/>
-        <w:spacing w:line="360" w:lineRule="atLeast"/>
-        <w:rPr>
-          <w:rStyle w:val="HTML1"/>
-          <w:rFonts w:eastAsiaTheme="majorEastAsia"/>
-          <w:color w:val="FFFFFF"/>
-          <w:sz w:val="28"/>
-          <w:szCs w:val="28"/>
-        </w:rPr>
-      </w:pPr>
-      <w:r>
-        <w:rPr>
-          <w:rStyle w:val="HTML1"/>
-          <w:rFonts w:eastAsiaTheme="majorEastAsia"/>
-          <w:color w:val="FFFFFF"/>
-          <w:sz w:val="28"/>
-          <w:szCs w:val="28"/>
-        </w:rPr>
-        <w:t xml:space="preserve">    </w:t>
-      </w:r>
+        <w:t xml:space="preserve"># Если ничего не нашли или глубина 0, возвращаем </w:t>
+      </w:r>
+      <w:proofErr w:type="spellStart"/>
       <w:r>
         <w:rPr>
           <w:rStyle w:val="HTML1"/>
@@ -16135,14 +20118,17 @@
           <w:sz w:val="28"/>
           <w:szCs w:val="28"/>
         </w:rPr>
-        <w:t># Возвращаем список значений на максимальной глубине</w:t>
-      </w:r>
+        <w:t>None</w:t>
+      </w:r>
+      <w:proofErr w:type="spellEnd"/>
     </w:p>
     <w:p>
       <w:pPr>
         <w:shd w:val="clear" w:color="auto" w:fill="121314"/>
         <w:spacing w:line="360" w:lineRule="atLeast"/>
         <w:rPr>
+          <w:rStyle w:val="HTML1"/>
+          <w:rFonts w:eastAsiaTheme="majorEastAsia"/>
           <w:color w:val="FFFFFF"/>
           <w:sz w:val="28"/>
           <w:szCs w:val="28"/>
@@ -16168,8 +20154,255 @@
           <w:szCs w:val="28"/>
           <w:lang w:val="en-US"/>
         </w:rPr>
+        <w:t>if</w:t>
+      </w:r>
+      <w:r>
+        <w:rPr>
+          <w:rStyle w:val="HTML1"/>
+          <w:rFonts w:eastAsiaTheme="majorEastAsia"/>
+          <w:color w:val="FFFFFF"/>
+          <w:sz w:val="28"/>
+          <w:szCs w:val="28"/>
+          <w:lang w:val="en-US"/>
+        </w:rPr>
+        <w:t xml:space="preserve"> </w:t>
+      </w:r>
+      <w:r>
+        <w:rPr>
+          <w:rStyle w:val="HTML1"/>
+          <w:rFonts w:eastAsiaTheme="majorEastAsia"/>
+          <w:color w:val="C678DD"/>
+          <w:sz w:val="28"/>
+          <w:szCs w:val="28"/>
+          <w:lang w:val="en-US"/>
+        </w:rPr>
+        <w:t>not</w:t>
+      </w:r>
+      <w:r>
+        <w:rPr>
+          <w:rStyle w:val="HTML1"/>
+          <w:rFonts w:eastAsiaTheme="majorEastAsia"/>
+          <w:color w:val="FFFFFF"/>
+          <w:sz w:val="28"/>
+          <w:szCs w:val="28"/>
+          <w:lang w:val="en-US"/>
+        </w:rPr>
+        <w:t xml:space="preserve"> result[</w:t>
+      </w:r>
+      <w:r>
+        <w:rPr>
+          <w:rStyle w:val="HTML1"/>
+          <w:rFonts w:eastAsiaTheme="majorEastAsia"/>
+          <w:color w:val="98C379"/>
+          <w:sz w:val="28"/>
+          <w:szCs w:val="28"/>
+          <w:lang w:val="en-US"/>
+        </w:rPr>
+        <w:t>"values"</w:t>
+      </w:r>
+      <w:r>
+        <w:rPr>
+          <w:rStyle w:val="HTML1"/>
+          <w:rFonts w:eastAsiaTheme="majorEastAsia"/>
+          <w:color w:val="FFFFFF"/>
+          <w:sz w:val="28"/>
+          <w:szCs w:val="28"/>
+          <w:lang w:val="en-US"/>
+        </w:rPr>
+        <w:t xml:space="preserve">] </w:t>
+      </w:r>
+      <w:r>
+        <w:rPr>
+          <w:rStyle w:val="HTML1"/>
+          <w:rFonts w:eastAsiaTheme="majorEastAsia"/>
+          <w:color w:val="C678DD"/>
+          <w:sz w:val="28"/>
+          <w:szCs w:val="28"/>
+          <w:lang w:val="en-US"/>
+        </w:rPr>
+        <w:t>or</w:t>
+      </w:r>
+      <w:r>
+        <w:rPr>
+          <w:rStyle w:val="HTML1"/>
+          <w:rFonts w:eastAsiaTheme="majorEastAsia"/>
+          <w:color w:val="FFFFFF"/>
+          <w:sz w:val="28"/>
+          <w:szCs w:val="28"/>
+          <w:lang w:val="en-US"/>
+        </w:rPr>
+        <w:t xml:space="preserve"> result[</w:t>
+      </w:r>
+      <w:r>
+        <w:rPr>
+          <w:rStyle w:val="HTML1"/>
+          <w:rFonts w:eastAsiaTheme="majorEastAsia"/>
+          <w:color w:val="98C379"/>
+          <w:sz w:val="28"/>
+          <w:szCs w:val="28"/>
+          <w:lang w:val="en-US"/>
+        </w:rPr>
+        <w:t>"depth"</w:t>
+      </w:r>
+      <w:r>
+        <w:rPr>
+          <w:rStyle w:val="HTML1"/>
+          <w:rFonts w:eastAsiaTheme="majorEastAsia"/>
+          <w:color w:val="FFFFFF"/>
+          <w:sz w:val="28"/>
+          <w:szCs w:val="28"/>
+          <w:lang w:val="en-US"/>
+        </w:rPr>
+        <w:t xml:space="preserve">] &lt; </w:t>
+      </w:r>
+      <w:r>
+        <w:rPr>
+          <w:rStyle w:val="HTML1"/>
+          <w:rFonts w:eastAsiaTheme="majorEastAsia"/>
+          <w:color w:val="D19A66"/>
+          <w:sz w:val="28"/>
+          <w:szCs w:val="28"/>
+          <w:lang w:val="en-US"/>
+        </w:rPr>
+        <w:t>3</w:t>
+      </w:r>
+      <w:r>
+        <w:rPr>
+          <w:rStyle w:val="HTML1"/>
+          <w:rFonts w:eastAsiaTheme="majorEastAsia"/>
+          <w:color w:val="FFFFFF"/>
+          <w:sz w:val="28"/>
+          <w:szCs w:val="28"/>
+          <w:lang w:val="en-US"/>
+        </w:rPr>
+        <w:t>:</w:t>
+      </w:r>
+    </w:p>
+    <w:p>
+      <w:pPr>
+        <w:shd w:val="clear" w:color="auto" w:fill="121314"/>
+        <w:spacing w:line="360" w:lineRule="atLeast"/>
+        <w:rPr>
+          <w:rStyle w:val="HTML1"/>
+          <w:rFonts w:eastAsiaTheme="majorEastAsia"/>
+          <w:color w:val="FFFFFF"/>
+          <w:sz w:val="28"/>
+          <w:szCs w:val="28"/>
+        </w:rPr>
+      </w:pPr>
+      <w:r>
+        <w:rPr>
+          <w:rStyle w:val="HTML1"/>
+          <w:rFonts w:eastAsiaTheme="majorEastAsia"/>
+          <w:color w:val="FFFFFF"/>
+          <w:sz w:val="28"/>
+          <w:szCs w:val="28"/>
+          <w:lang w:val="en-US"/>
+        </w:rPr>
+        <w:t xml:space="preserve">        </w:t>
+      </w:r>
+      <w:proofErr w:type="spellStart"/>
+      <w:r>
+        <w:rPr>
+          <w:rStyle w:val="HTML1"/>
+          <w:rFonts w:eastAsiaTheme="majorEastAsia"/>
+          <w:color w:val="C678DD"/>
+          <w:sz w:val="28"/>
+          <w:szCs w:val="28"/>
+        </w:rPr>
         <w:t>return</w:t>
       </w:r>
+      <w:proofErr w:type="spellEnd"/>
+      <w:r>
+        <w:rPr>
+          <w:rStyle w:val="HTML1"/>
+          <w:rFonts w:eastAsiaTheme="majorEastAsia"/>
+          <w:color w:val="FFFFFF"/>
+          <w:sz w:val="28"/>
+          <w:szCs w:val="28"/>
+        </w:rPr>
+        <w:t xml:space="preserve"> </w:t>
+      </w:r>
+      <w:proofErr w:type="spellStart"/>
+      <w:r>
+        <w:rPr>
+          <w:rStyle w:val="HTML1"/>
+          <w:rFonts w:eastAsiaTheme="majorEastAsia"/>
+          <w:color w:val="56B6C2"/>
+          <w:sz w:val="28"/>
+          <w:szCs w:val="28"/>
+        </w:rPr>
+        <w:t>None</w:t>
+      </w:r>
+      <w:proofErr w:type="spellEnd"/>
+    </w:p>
+    <w:p>
+      <w:pPr>
+        <w:shd w:val="clear" w:color="auto" w:fill="121314"/>
+        <w:spacing w:line="360" w:lineRule="atLeast"/>
+        <w:rPr>
+          <w:rStyle w:val="HTML1"/>
+          <w:rFonts w:eastAsiaTheme="majorEastAsia"/>
+          <w:color w:val="FFFFFF"/>
+          <w:sz w:val="28"/>
+          <w:szCs w:val="28"/>
+        </w:rPr>
+      </w:pPr>
+      <w:r>
+        <w:rPr>
+          <w:rStyle w:val="HTML1"/>
+          <w:rFonts w:eastAsiaTheme="majorEastAsia"/>
+          <w:color w:val="FFFFFF"/>
+          <w:sz w:val="28"/>
+          <w:szCs w:val="28"/>
+        </w:rPr>
+        <w:t xml:space="preserve">    </w:t>
+      </w:r>
+      <w:r>
+        <w:rPr>
+          <w:rStyle w:val="HTML1"/>
+          <w:rFonts w:eastAsiaTheme="majorEastAsia"/>
+          <w:i/>
+          <w:iCs/>
+          <w:color w:val="5C6370"/>
+          <w:sz w:val="28"/>
+          <w:szCs w:val="28"/>
+        </w:rPr>
+        <w:t># Возвращаем список значений на максимальной глубине</w:t>
+      </w:r>
+    </w:p>
+    <w:p>
+      <w:pPr>
+        <w:shd w:val="clear" w:color="auto" w:fill="121314"/>
+        <w:spacing w:line="360" w:lineRule="atLeast"/>
+        <w:rPr>
+          <w:color w:val="FFFFFF"/>
+          <w:sz w:val="28"/>
+          <w:szCs w:val="28"/>
+          <w:lang w:val="en-US"/>
+        </w:rPr>
+      </w:pPr>
+      <w:r>
+        <w:rPr>
+          <w:rStyle w:val="HTML1"/>
+          <w:rFonts w:eastAsiaTheme="majorEastAsia"/>
+          <w:color w:val="FFFFFF"/>
+          <w:sz w:val="28"/>
+          <w:szCs w:val="28"/>
+        </w:rPr>
+        <w:t xml:space="preserve">    </w:t>
+      </w:r>
+      <w:r>
+        <w:rPr>
+          <w:rStyle w:val="HTML1"/>
+          <w:rFonts w:eastAsiaTheme="majorEastAsia"/>
+          <w:color w:val="C678DD"/>
+          <w:sz w:val="28"/>
+          <w:szCs w:val="28"/>
+          <w:lang w:val="en-US"/>
+        </w:rPr>
+        <w:t>return</w:t>
+      </w:r>
       <w:r>
         <w:rPr>
           <w:rStyle w:val="HTML1"/>
@@ -16336,6 +20569,7 @@
         </w:rPr>
         <w:t xml:space="preserve">, </w:t>
       </w:r>
+      <w:proofErr w:type="spellStart"/>
       <w:r>
         <w:rPr>
           <w:color w:val="FFFFFF" w:themeColor="background1"/>
@@ -16344,15 +20578,26 @@
           <w:highlight w:val="black"/>
           <w:lang w:val="en-US"/>
         </w:rPr>
-        <w:t>find_deepest(complex_dict1</w:t>
-      </w:r>
-      <w:r>
-        <w:rPr>
+        <w:t>find_deepest</w:t>
+      </w:r>
+      <w:proofErr w:type="spellEnd"/>
+      <w:r>
+        <w:rPr>
+          <w:color w:val="FFFFFF" w:themeColor="background1"/>
           <w:sz w:val="28"/>
           <w:szCs w:val="28"/>
           <w:highlight w:val="black"/>
           <w:lang w:val="en-US"/>
         </w:rPr>
+        <w:t>(complex_dict1</w:t>
+      </w:r>
+      <w:r>
+        <w:rPr>
+          <w:sz w:val="28"/>
+          <w:szCs w:val="28"/>
+          <w:highlight w:val="black"/>
+          <w:lang w:val="en-US"/>
+        </w:rPr>
         <w:t xml:space="preserve">, </w:t>
       </w:r>
       <w:r>
@@ -16417,7 +20662,43 @@
           <w:szCs w:val="28"/>
           <w:lang w:val="en-US"/>
         </w:rPr>
-        <w:t>"18. Глубокий поиск (complex_dict1, 'beer'): ['Lager', 'IPA']"</w:t>
+        <w:t xml:space="preserve">"18. </w:t>
+      </w:r>
+      <w:proofErr w:type="spellStart"/>
+      <w:r>
+        <w:rPr>
+          <w:sz w:val="28"/>
+          <w:szCs w:val="28"/>
+          <w:lang w:val="en-US"/>
+        </w:rPr>
+        <w:t>Глубокий</w:t>
+      </w:r>
+      <w:proofErr w:type="spellEnd"/>
+      <w:r>
+        <w:rPr>
+          <w:sz w:val="28"/>
+          <w:szCs w:val="28"/>
+          <w:lang w:val="en-US"/>
+        </w:rPr>
+        <w:t xml:space="preserve"> </w:t>
+      </w:r>
+      <w:proofErr w:type="spellStart"/>
+      <w:r>
+        <w:rPr>
+          <w:sz w:val="28"/>
+          <w:szCs w:val="28"/>
+          <w:lang w:val="en-US"/>
+        </w:rPr>
+        <w:t>поиск</w:t>
+      </w:r>
+      <w:proofErr w:type="spellEnd"/>
+      <w:r>
+        <w:rPr>
+          <w:sz w:val="28"/>
+          <w:szCs w:val="28"/>
+          <w:lang w:val="en-US"/>
+        </w:rPr>
+        <w:t xml:space="preserve"> (complex_dict1, 'beer'): ['Lager', 'IPA']"</w:t>
       </w:r>
     </w:p>
     <w:p>
@@ -16433,7 +20714,23 @@
           <w:sz w:val="28"/>
           <w:szCs w:val="28"/>
         </w:rPr>
-        <w:t>19: Функция run_all без обработчиков исключений</w:t>
+        <w:t xml:space="preserve">19: Функция </w:t>
+      </w:r>
+      <w:proofErr w:type="spellStart"/>
+      <w:r>
+        <w:rPr>
+          <w:sz w:val="28"/>
+          <w:szCs w:val="28"/>
+        </w:rPr>
+        <w:t>run_all</w:t>
+      </w:r>
+      <w:proofErr w:type="spellEnd"/>
+      <w:r>
+        <w:rPr>
+          <w:sz w:val="28"/>
+          <w:szCs w:val="28"/>
+        </w:rPr>
+        <w:t xml:space="preserve"> без обработчиков исключений</w:t>
       </w:r>
     </w:p>
     <w:p>
@@ -16442,6 +20739,7 @@
         <w:rPr>
           <w:sz w:val="28"/>
           <w:szCs w:val="28"/>
+          <w:lang w:val="en-US"/>
         </w:rPr>
       </w:pPr>
       <w:r>
@@ -16458,7 +20756,23 @@
           <w:sz w:val="28"/>
           <w:szCs w:val="28"/>
         </w:rPr>
-        <w:t xml:space="preserve"> Функция run_all вызывает все предыдущие функции с тестовыми данными и выводит результаты.</w:t>
+        <w:t xml:space="preserve"> Функция </w:t>
+      </w:r>
+      <w:proofErr w:type="spellStart"/>
+      <w:r>
+        <w:rPr>
+          <w:sz w:val="28"/>
+          <w:szCs w:val="28"/>
+        </w:rPr>
+        <w:t>run_all</w:t>
+      </w:r>
+      <w:proofErr w:type="spellEnd"/>
+      <w:r>
+        <w:rPr>
+          <w:sz w:val="28"/>
+          <w:szCs w:val="28"/>
+        </w:rPr>
+        <w:t xml:space="preserve"> вызывает все предыдущие функции с тестовыми данными и выводит результаты.</w:t>
       </w:r>
       <w:r>
         <w:rPr>
@@ -16474,7 +20788,36 @@
           <w:sz w:val="28"/>
           <w:szCs w:val="28"/>
         </w:rPr>
-        <w:t>Код в main.py:</w:t>
+        <w:t>Код</w:t>
+      </w:r>
+      <w:r>
+        <w:rPr>
+          <w:rStyle w:val="a7"/>
+          <w:rFonts w:eastAsiaTheme="majorEastAsia"/>
+          <w:sz w:val="28"/>
+          <w:szCs w:val="28"/>
+          <w:lang w:val="en-US"/>
+        </w:rPr>
+        <w:t xml:space="preserve"> </w:t>
+      </w:r>
+      <w:r>
+        <w:rPr>
+          <w:rStyle w:val="a7"/>
+          <w:rFonts w:eastAsiaTheme="majorEastAsia"/>
+          <w:sz w:val="28"/>
+          <w:szCs w:val="28"/>
+        </w:rPr>
+        <w:t>в</w:t>
+      </w:r>
+      <w:r>
+        <w:rPr>
+          <w:rStyle w:val="a7"/>
+          <w:rFonts w:eastAsiaTheme="majorEastAsia"/>
+          <w:sz w:val="28"/>
+          <w:szCs w:val="28"/>
+          <w:lang w:val="en-US"/>
+        </w:rPr>
+        <w:t xml:space="preserve"> main.py:</w:t>
       </w:r>
     </w:p>
     <w:p>
@@ -16511,6 +20854,7 @@
         </w:rPr>
         <w:t xml:space="preserve"> </w:t>
       </w:r>
+      <w:proofErr w:type="spellStart"/>
       <w:r>
         <w:rPr>
           <w:rStyle w:val="hljs-function"/>
@@ -16522,6 +20866,7 @@
         </w:rPr>
         <w:t>run_all</w:t>
       </w:r>
+      <w:proofErr w:type="spellEnd"/>
       <w:r>
         <w:rPr>
           <w:rStyle w:val="hljs-function"/>
@@ -16655,7 +21000,29 @@
           <w:szCs w:val="28"/>
           <w:lang w:val="en-US"/>
         </w:rPr>
-        <w:t xml:space="preserve">    run_all()</w:t>
+        <w:t xml:space="preserve">    </w:t>
+      </w:r>
+      <w:proofErr w:type="spellStart"/>
+      <w:r>
+        <w:rPr>
+          <w:rStyle w:val="HTML1"/>
+          <w:color w:val="FFFFFF"/>
+          <w:sz w:val="28"/>
+          <w:szCs w:val="28"/>
+          <w:lang w:val="en-US"/>
+        </w:rPr>
+        <w:t>run_all</w:t>
+      </w:r>
+      <w:proofErr w:type="spellEnd"/>
+      <w:r>
+        <w:rPr>
+          <w:rStyle w:val="HTML1"/>
+          <w:color w:val="FFFFFF"/>
+          <w:sz w:val="28"/>
+          <w:szCs w:val="28"/>
+          <w:lang w:val="en-US"/>
+        </w:rPr>
+        <w:t>()</w:t>
       </w:r>
     </w:p>
     <w:p>
@@ -16740,6 +21107,68 @@
           </wp:inline>
         </w:drawing>
       </w:r>
+    </w:p>
+    <w:p>
+      <w:pPr>
+        <w:rPr>
+          <w:sz w:val="28"/>
+          <w:szCs w:val="28"/>
+        </w:rPr>
+      </w:pPr>
+    </w:p>
+    <w:p>
+      <w:pPr>
+        <w:pStyle w:val="break-words"/>
+        <w:rPr>
+          <w:sz w:val="28"/>
+          <w:szCs w:val="28"/>
+        </w:rPr>
+      </w:pPr>
+      <w:r>
+        <w:rPr>
+          <w:sz w:val="28"/>
+          <w:szCs w:val="28"/>
+        </w:rPr>
+        <w:t xml:space="preserve">Ссылка на </w:t>
+      </w:r>
+      <w:proofErr w:type="spellStart"/>
+      <w:r>
+        <w:rPr>
+          <w:sz w:val="28"/>
+          <w:szCs w:val="28"/>
+          <w:lang w:val="en-US"/>
+        </w:rPr>
+        <w:t>Github</w:t>
+      </w:r>
+      <w:proofErr w:type="spellEnd"/>
+      <w:r>
+        <w:rPr>
+          <w:sz w:val="28"/>
+          <w:szCs w:val="28"/>
+        </w:rPr>
+        <w:t>:</w:t>
+      </w:r>
+      <w:r>
+        <w:t xml:space="preserve"> </w:t>
+      </w:r>
+      <w:hyperlink r:id="rId9" w:history="1">
+        <w:r>
+          <w:rPr>
+            <w:rStyle w:val="a9"/>
+            <w:sz w:val="28"/>
+            <w:szCs w:val="28"/>
+          </w:rPr>
+          <w:t>https://github.com/QodirovJM/BackendPython</w:t>
+        </w:r>
+      </w:hyperlink>
+    </w:p>
+    <w:p>
+      <w:pPr>
+        <w:rPr>
+          <w:sz w:val="28"/>
+          <w:szCs w:val="28"/>
+        </w:rPr>
+      </w:pPr>
     </w:p>
     <w:sectPr>
       <w:pgSz w:w="11906" w:h="16838"/>
@@ -18324,6 +22753,18 @@
       <w:contextualSpacing/>
     </w:pPr>
   </w:style>
+  <w:style w:type="character" w:styleId="a9">
+    <w:name w:val="Hyperlink"/>
+    <w:basedOn w:val="a0"/>
+    <w:uiPriority w:val="99"/>
+    <w:semiHidden/>
+    <w:unhideWhenUsed/>
+    <w:rsid w:val="000E197E"/>
+    <w:rPr>
+      <w:color w:val="0563C1" w:themeColor="hyperlink"/>
+      <w:u w:val="single"/>
+    </w:rPr>
+  </w:style>
 </w:styles>
 </file>
 
